--- a/docs/docs/车库系统—商城.docx
+++ b/docs/docs/车库系统—商城.docx
@@ -1,71 +1,76 @@
 
 <file path=word/document.xml><?xml version="1.0" encoding="utf-8"?>
-<w:document xmlns:wpc="http://schemas.microsoft.com/office/word/2010/wordprocessingCanvas" xmlns:mc="http://schemas.openxmlformats.org/markup-compatibility/2006" xmlns:o="urn:schemas-microsoft-com:office:office" xmlns:r="http://schemas.openxmlformats.org/officeDocument/2006/relationships" xmlns:m="http://schemas.openxmlformats.org/officeDocument/2006/math" xmlns:v="urn:schemas-microsoft-com:vml" xmlns:wp14="http://schemas.microsoft.com/office/word/2010/wordprocessingDrawing" xmlns:wp="http://schemas.openxmlformats.org/drawingml/2006/wordprocessingDrawing" xmlns:w="http://schemas.openxmlformats.org/wordprocessingml/2006/main" xmlns:w14="http://schemas.microsoft.com/office/word/2010/wordml" xmlns:w10="urn:schemas-microsoft-com:office:word" xmlns:w15="http://schemas.microsoft.com/office/word/2012/wordml" xmlns:wpg="http://schemas.microsoft.com/office/word/2010/wordprocessingGroup" xmlns:wpi="http://schemas.microsoft.com/office/word/2010/wordprocessingInk" xmlns:wne="http://schemas.microsoft.com/office/word/2006/wordml" xmlns:wps="http://schemas.microsoft.com/office/word/2010/wordprocessingShape" xmlns:wpsCustomData="http://www.wps.cn/officeDocument/2013/wpsCustomData" mc:Ignorable="w14 w15 wp14">
+<w:document xmlns:wpc="http://schemas.microsoft.com/office/word/2010/wordprocessingCanvas" xmlns:mc="http://schemas.openxmlformats.org/markup-compatibility/2006" xmlns:o="urn:schemas-microsoft-com:office:office" xmlns:r="http://schemas.openxmlformats.org/officeDocument/2006/relationships" xmlns:m="http://schemas.openxmlformats.org/officeDocument/2006/math" xmlns:v="urn:schemas-microsoft-com:vml" xmlns:wp14="http://schemas.microsoft.com/office/word/2010/wordprocessingDrawing" xmlns:wp="http://schemas.openxmlformats.org/drawingml/2006/wordprocessingDrawing" xmlns:w10="urn:schemas-microsoft-com:office:word" xmlns:w="http://schemas.openxmlformats.org/wordprocessingml/2006/main" xmlns:w14="http://schemas.microsoft.com/office/word/2010/wordml" xmlns:wpg="http://schemas.microsoft.com/office/word/2010/wordprocessingGroup" xmlns:wpi="http://schemas.microsoft.com/office/word/2010/wordprocessingInk" xmlns:wne="http://schemas.microsoft.com/office/word/2006/wordml" xmlns:wps="http://schemas.microsoft.com/office/word/2010/wordprocessingShape" mc:Ignorable="w14 wp14">
   <w:body>
     <w:p>
       <w:pPr>
+        <w:rPr>
+          <w:sz w:val="24"/>
+          <w:szCs w:val="24"/>
+        </w:rPr>
+      </w:pPr>
+      <w:r>
         <w:rPr>
           <w:rFonts w:hint="eastAsia"/>
           <w:sz w:val="24"/>
           <w:szCs w:val="24"/>
-          <w:lang w:val="en-US" w:eastAsia="zh-CN"/>
-        </w:rPr>
-      </w:pPr>
+        </w:rPr>
+        <w:t>1</w:t>
+      </w:r>
       <w:r>
         <w:rPr>
           <w:rFonts w:hint="eastAsia"/>
           <w:sz w:val="24"/>
           <w:szCs w:val="24"/>
-          <w:lang w:val="en-US" w:eastAsia="zh-CN"/>
-        </w:rPr>
-        <w:t>1点击车库界面 购买按钮，跳转官方卖车系统4s店。界面主要分为品牌，价格，限购车型，每分钟收益.</w:t>
-      </w:r>
-    </w:p>
-    <w:p>
-      <w:pPr>
+        </w:rPr>
+        <w:t>点击车库界面</w:t>
+      </w:r>
+      <w:r>
         <w:rPr>
           <w:rFonts w:hint="eastAsia"/>
           <w:sz w:val="24"/>
           <w:szCs w:val="24"/>
-          <w:lang w:val="en-US" w:eastAsia="zh-CN"/>
-        </w:rPr>
-      </w:pPr>
+        </w:rPr>
+        <w:t xml:space="preserve"> </w:t>
+      </w:r>
       <w:r>
         <w:rPr>
           <w:rFonts w:hint="eastAsia"/>
           <w:sz w:val="24"/>
           <w:szCs w:val="24"/>
-          <w:lang w:val="en-US" w:eastAsia="zh-CN"/>
-        </w:rPr>
-        <w:t xml:space="preserve"> 商城主界面，车辆默认品牌随机显示10辆车</w:t>
-      </w:r>
-    </w:p>
-    <w:p>
-      <w:pPr>
+        </w:rPr>
+        <w:t>购买按钮，跳转官方卖车系统</w:t>
+      </w:r>
+      <w:r>
         <w:rPr>
           <w:rFonts w:hint="eastAsia"/>
           <w:sz w:val="24"/>
           <w:szCs w:val="24"/>
-          <w:lang w:val="en-US" w:eastAsia="zh-CN"/>
-        </w:rPr>
-      </w:pPr>
+        </w:rPr>
+        <w:t>4s</w:t>
+      </w:r>
       <w:r>
         <w:rPr>
           <w:rFonts w:hint="eastAsia"/>
           <w:sz w:val="24"/>
           <w:szCs w:val="24"/>
-          <w:lang w:val="en-US" w:eastAsia="zh-CN"/>
-        </w:rPr>
-        <w:t>2品牌：让玩家选择喜欢的品牌，不同品牌价格 收入也都不一样。</w:t>
-      </w:r>
-    </w:p>
-    <w:p>
-      <w:pPr>
+        </w:rPr>
+        <w:t>店。界面主要分为品牌，价格，限购车型，每分钟收益</w:t>
+      </w:r>
+      <w:r>
         <w:rPr>
           <w:rFonts w:hint="eastAsia"/>
           <w:sz w:val="24"/>
           <w:szCs w:val="24"/>
-          <w:lang w:val="en-US" w:eastAsia="zh-CN"/>
+        </w:rPr>
+        <w:t>.</w:t>
+      </w:r>
+    </w:p>
+    <w:p>
+      <w:pPr>
+        <w:rPr>
+          <w:sz w:val="24"/>
+          <w:szCs w:val="24"/>
         </w:rPr>
       </w:pPr>
       <w:r>
@@ -73,37 +78,39 @@
           <w:rFonts w:hint="eastAsia"/>
           <w:sz w:val="24"/>
           <w:szCs w:val="24"/>
-          <w:lang w:val="en-US" w:eastAsia="zh-CN"/>
-        </w:rPr>
-        <w:t>3价格：购买车所需要的金币。点击一次价格按钮金币从低到高排列，从多高到低选择排列</w:t>
-      </w:r>
-    </w:p>
-    <w:p>
-      <w:pPr>
+        </w:rPr>
+        <w:t xml:space="preserve"> </w:t>
+      </w:r>
+      <w:r>
         <w:rPr>
           <w:rFonts w:hint="eastAsia"/>
           <w:sz w:val="24"/>
           <w:szCs w:val="24"/>
-          <w:lang w:val="en-US" w:eastAsia="zh-CN"/>
-        </w:rPr>
-      </w:pPr>
+        </w:rPr>
+        <w:t>商城主界面，车辆默认品牌随机显示</w:t>
+      </w:r>
       <w:r>
         <w:rPr>
           <w:rFonts w:hint="eastAsia"/>
           <w:sz w:val="24"/>
           <w:szCs w:val="24"/>
-          <w:lang w:val="en-US" w:eastAsia="zh-CN"/>
-        </w:rPr>
-        <w:t>4限购车型：与玩家购买的房子规模等级来匹配能否购买相对应的车型（比如一室能买的品牌车子，别墅能买的品牌车，都有对应的房型。不符合条件不能购买）</w:t>
-      </w:r>
-    </w:p>
-    <w:p>
-      <w:pPr>
+        </w:rPr>
+        <w:t>10</w:t>
+      </w:r>
+      <w:r>
         <w:rPr>
           <w:rFonts w:hint="eastAsia"/>
           <w:sz w:val="24"/>
           <w:szCs w:val="24"/>
-          <w:lang w:val="en-US" w:eastAsia="zh-CN"/>
+        </w:rPr>
+        <w:t>辆车</w:t>
+      </w:r>
+    </w:p>
+    <w:p>
+      <w:pPr>
+        <w:rPr>
+          <w:sz w:val="24"/>
+          <w:szCs w:val="24"/>
         </w:rPr>
       </w:pPr>
       <w:r>
@@ -111,37 +118,39 @@
           <w:rFonts w:hint="eastAsia"/>
           <w:sz w:val="24"/>
           <w:szCs w:val="24"/>
-          <w:lang w:val="en-US" w:eastAsia="zh-CN"/>
-        </w:rPr>
-        <w:t>点击限购车型按钮，下拉出各种房型类别选择。</w:t>
-      </w:r>
-    </w:p>
-    <w:p>
-      <w:pPr>
+        </w:rPr>
+        <w:t>2</w:t>
+      </w:r>
+      <w:r>
         <w:rPr>
           <w:rFonts w:hint="eastAsia"/>
           <w:sz w:val="24"/>
           <w:szCs w:val="24"/>
-          <w:lang w:val="en-US" w:eastAsia="zh-CN"/>
-        </w:rPr>
-      </w:pPr>
+        </w:rPr>
+        <w:t>品牌：让玩家选择喜欢的品牌，不同品牌价格</w:t>
+      </w:r>
       <w:r>
         <w:rPr>
           <w:rFonts w:hint="eastAsia"/>
           <w:sz w:val="24"/>
           <w:szCs w:val="24"/>
-          <w:lang w:val="en-US" w:eastAsia="zh-CN"/>
-        </w:rPr>
-        <w:t>5每分钟收益：品牌型号的车辆停放在玩家车位上每分钟带来的收益（不代表公共车位收益）点击按钮下拉最大收益和最小收益选择排列。</w:t>
-      </w:r>
-    </w:p>
-    <w:p>
-      <w:pPr>
+        </w:rPr>
+        <w:t xml:space="preserve"> </w:t>
+      </w:r>
+      <w:r>
         <w:rPr>
           <w:rFonts w:hint="eastAsia"/>
           <w:sz w:val="24"/>
           <w:szCs w:val="24"/>
-          <w:lang w:val="en-US" w:eastAsia="zh-CN"/>
+        </w:rPr>
+        <w:t>收入也都不一样。</w:t>
+      </w:r>
+    </w:p>
+    <w:p>
+      <w:pPr>
+        <w:rPr>
+          <w:sz w:val="24"/>
+          <w:szCs w:val="24"/>
         </w:rPr>
       </w:pPr>
       <w:r>
@@ -149,91 +158,243 @@
           <w:rFonts w:hint="eastAsia"/>
           <w:sz w:val="24"/>
           <w:szCs w:val="24"/>
-          <w:lang w:val="en-US" w:eastAsia="zh-CN"/>
-        </w:rPr>
-        <w:t>6筛选：详细选择自己需求条件</w:t>
-      </w:r>
-    </w:p>
-    <w:p>
-      <w:pPr>
+        </w:rPr>
+        <w:t>3</w:t>
+      </w:r>
+      <w:r>
         <w:rPr>
           <w:rFonts w:hint="eastAsia"/>
           <w:sz w:val="24"/>
           <w:szCs w:val="24"/>
-          <w:lang w:val="en-US" w:eastAsia="zh-CN"/>
-        </w:rPr>
-      </w:pPr>
+        </w:rPr>
+        <w:t>价格：购买车所需要的金币。点击一次价格按钮金币从低到高排列，从多高到</w:t>
+      </w:r>
+      <w:proofErr w:type="gramStart"/>
       <w:r>
         <w:rPr>
           <w:rFonts w:hint="eastAsia"/>
           <w:sz w:val="24"/>
           <w:szCs w:val="24"/>
-          <w:lang w:val="en-US" w:eastAsia="zh-CN"/>
-        </w:rPr>
-        <w:t>7每次主界面列表显示10辆车。</w:t>
-      </w:r>
-    </w:p>
-    <w:p>
-      <w:pPr>
+        </w:rPr>
+        <w:t>低选择</w:t>
+      </w:r>
+      <w:proofErr w:type="gramEnd"/>
+      <w:r>
         <w:rPr>
           <w:rFonts w:hint="eastAsia"/>
           <w:sz w:val="24"/>
           <w:szCs w:val="24"/>
-          <w:lang w:val="en-US" w:eastAsia="zh-CN"/>
-        </w:rPr>
-      </w:pPr>
-    </w:p>
-    <w:p>
-      <w:pPr>
+        </w:rPr>
+        <w:t>排列</w:t>
+      </w:r>
+    </w:p>
+    <w:p>
+      <w:pPr>
+        <w:rPr>
+          <w:sz w:val="24"/>
+          <w:szCs w:val="24"/>
+        </w:rPr>
+      </w:pPr>
+      <w:r>
         <w:rPr>
           <w:rFonts w:hint="eastAsia"/>
           <w:sz w:val="24"/>
           <w:szCs w:val="24"/>
-          <w:lang w:val="en-US" w:eastAsia="zh-CN"/>
-        </w:rPr>
-      </w:pPr>
-    </w:p>
-    <w:p>
-      <w:pPr>
+        </w:rPr>
+        <w:t>4</w:t>
+      </w:r>
+      <w:r>
         <w:rPr>
           <w:rFonts w:hint="eastAsia"/>
           <w:sz w:val="24"/>
           <w:szCs w:val="24"/>
-          <w:lang w:val="en-US" w:eastAsia="zh-CN"/>
-        </w:rPr>
-      </w:pPr>
-    </w:p>
-    <w:p>
-      <w:pPr>
+        </w:rPr>
+        <w:t>限购车型：与玩家购买的房子规模等级来匹配能否购买相对应的车型（比如一室能买的品牌车子，别墅能买的品牌车，都有对应的房型。不符合条件不能购买）</w:t>
+      </w:r>
+    </w:p>
+    <w:p>
+      <w:pPr>
+        <w:rPr>
+          <w:sz w:val="24"/>
+          <w:szCs w:val="24"/>
+        </w:rPr>
+      </w:pPr>
+      <w:r>
         <w:rPr>
           <w:rFonts w:hint="eastAsia"/>
           <w:sz w:val="24"/>
           <w:szCs w:val="24"/>
-          <w:lang w:val="en-US" w:eastAsia="zh-CN"/>
-        </w:rPr>
-      </w:pPr>
-    </w:p>
-    <w:p>
-      <w:pPr>
+        </w:rPr>
+        <w:t>点击限购车型按钮，下拉出各种房型类别选择。</w:t>
+      </w:r>
+    </w:p>
+    <w:p>
+      <w:pPr>
+        <w:rPr>
+          <w:sz w:val="24"/>
+          <w:szCs w:val="24"/>
+        </w:rPr>
+      </w:pPr>
+      <w:r>
         <w:rPr>
           <w:rFonts w:hint="eastAsia"/>
           <w:sz w:val="24"/>
           <w:szCs w:val="24"/>
-          <w:lang w:val="en-US" w:eastAsia="zh-CN"/>
-        </w:rPr>
-      </w:pPr>
-    </w:p>
-    <w:p>
-      <w:pPr>
+        </w:rPr>
+        <w:t>5</w:t>
+      </w:r>
+      <w:r>
         <w:rPr>
           <w:rFonts w:hint="eastAsia"/>
+          <w:sz w:val="24"/>
+          <w:szCs w:val="24"/>
+        </w:rPr>
+        <w:t>每分钟收益：品牌型号的车辆停放在玩家车位上每分钟带来的收益（不代表公共车位收益）点击按钮下</w:t>
+      </w:r>
+      <w:proofErr w:type="gramStart"/>
+      <w:r>
+        <w:rPr>
+          <w:rFonts w:hint="eastAsia"/>
+          <w:sz w:val="24"/>
+          <w:szCs w:val="24"/>
+        </w:rPr>
+        <w:t>拉最大</w:t>
+      </w:r>
+      <w:proofErr w:type="gramEnd"/>
+      <w:r>
+        <w:rPr>
+          <w:rFonts w:hint="eastAsia"/>
+          <w:sz w:val="24"/>
+          <w:szCs w:val="24"/>
+        </w:rPr>
+        <w:t>收益和最小收益选择排列。</w:t>
+      </w:r>
+    </w:p>
+    <w:p>
+      <w:pPr>
+        <w:rPr>
+          <w:sz w:val="24"/>
+          <w:szCs w:val="24"/>
+        </w:rPr>
+      </w:pPr>
+      <w:r>
+        <w:rPr>
+          <w:rFonts w:hint="eastAsia"/>
+          <w:sz w:val="24"/>
+          <w:szCs w:val="24"/>
+        </w:rPr>
+        <w:t>6</w:t>
+      </w:r>
+      <w:r>
+        <w:rPr>
+          <w:rFonts w:hint="eastAsia"/>
+          <w:sz w:val="24"/>
+          <w:szCs w:val="24"/>
+        </w:rPr>
+        <w:t>筛选：详细选择自己需求条件</w:t>
+      </w:r>
+    </w:p>
+    <w:p>
+      <w:pPr>
+        <w:rPr>
+          <w:sz w:val="24"/>
+          <w:szCs w:val="24"/>
+        </w:rPr>
+      </w:pPr>
+      <w:r>
+        <w:rPr>
+          <w:rFonts w:hint="eastAsia"/>
+          <w:sz w:val="24"/>
+          <w:szCs w:val="24"/>
+        </w:rPr>
+        <w:t>7</w:t>
+      </w:r>
+      <w:proofErr w:type="gramStart"/>
+      <w:r>
+        <w:rPr>
+          <w:rFonts w:hint="eastAsia"/>
+          <w:sz w:val="24"/>
+          <w:szCs w:val="24"/>
+        </w:rPr>
+        <w:t>每次主</w:t>
+      </w:r>
+      <w:proofErr w:type="gramEnd"/>
+      <w:r>
+        <w:rPr>
+          <w:rFonts w:hint="eastAsia"/>
+          <w:sz w:val="24"/>
+          <w:szCs w:val="24"/>
+        </w:rPr>
+        <w:t>界面列表显示</w:t>
+      </w:r>
+      <w:r>
+        <w:rPr>
+          <w:rFonts w:hint="eastAsia"/>
+          <w:sz w:val="24"/>
+          <w:szCs w:val="24"/>
+        </w:rPr>
+        <w:t>10</w:t>
+      </w:r>
+      <w:r>
+        <w:rPr>
+          <w:rFonts w:hint="eastAsia"/>
+          <w:sz w:val="24"/>
+          <w:szCs w:val="24"/>
+        </w:rPr>
+        <w:t>辆车。</w:t>
+      </w:r>
+    </w:p>
+    <w:p>
+      <w:pPr>
+        <w:rPr>
+          <w:sz w:val="24"/>
+          <w:szCs w:val="24"/>
+        </w:rPr>
+      </w:pPr>
+    </w:p>
+    <w:p>
+      <w:pPr>
+        <w:rPr>
+          <w:sz w:val="24"/>
+          <w:szCs w:val="24"/>
+        </w:rPr>
+      </w:pPr>
+    </w:p>
+    <w:p>
+      <w:pPr>
+        <w:rPr>
+          <w:sz w:val="24"/>
+          <w:szCs w:val="24"/>
+        </w:rPr>
+      </w:pPr>
+    </w:p>
+    <w:p>
+      <w:pPr>
+        <w:rPr>
+          <w:sz w:val="24"/>
+          <w:szCs w:val="24"/>
+        </w:rPr>
+      </w:pPr>
+    </w:p>
+    <w:p>
+      <w:pPr>
+        <w:rPr>
+          <w:sz w:val="24"/>
+          <w:szCs w:val="24"/>
+        </w:rPr>
+      </w:pPr>
+    </w:p>
+    <w:p>
+      <w:pPr>
+        <w:rPr>
           <w:sz w:val="28"/>
           <w:szCs w:val="28"/>
         </w:rPr>
       </w:pPr>
       <w:r>
         <w:rPr>
-          <w:rFonts w:asciiTheme="majorEastAsia" w:hAnsiTheme="majorEastAsia" w:eastAsiaTheme="majorEastAsia" w:cstheme="majorEastAsia"/>
+          <w:rFonts w:asciiTheme="majorEastAsia" w:eastAsiaTheme="majorEastAsia" w:hAnsiTheme="majorEastAsia" w:cstheme="majorEastAsia"/>
+          <w:noProof/>
           <w:sz w:val="22"/>
         </w:rPr>
         <mc:AlternateContent>
@@ -284,7 +445,7 @@
               </wp:anchor>
             </w:drawing>
           </mc:Choice>
-          <mc:Fallback>
+          <mc:Fallback xmlns:wpsCustomData="http://www.wps.cn/officeDocument/2013/wpsCustomData" xmlns:w15="http://schemas.microsoft.com/office/word/2012/wordml">
             <w:pict>
               <v:rect id="_x0000_s1026" o:spid="_x0000_s1026" o:spt="1" style="position:absolute;left:0pt;margin-left:31.85pt;margin-top:29.6pt;height:451.25pt;width:418.25pt;z-index:252594176;v-text-anchor:middle;mso-width-relative:page;mso-height-relative:page;" filled="f" stroked="t" coordsize="21600,21600" o:gfxdata="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">
                 <v:fill on="f" focussize="0,0"/>
@@ -309,7 +470,6 @@
           <w:rFonts w:hint="eastAsia"/>
           <w:sz w:val="28"/>
           <w:szCs w:val="28"/>
-          <w:lang w:eastAsia="zh-CN"/>
         </w:rPr>
         <w:t>购买车辆跳转</w:t>
       </w:r>
@@ -319,19 +479,36 @@
           <w:sz w:val="28"/>
           <w:szCs w:val="28"/>
         </w:rPr>
-        <w:t>官方汽车4s店跳转购买界面</w:t>
-      </w:r>
-    </w:p>
-    <w:p>
-      <w:pPr>
-        <w:rPr>
-          <w:rFonts w:asciiTheme="majorEastAsia" w:hAnsiTheme="majorEastAsia" w:eastAsiaTheme="majorEastAsia" w:cstheme="majorEastAsia"/>
-          <w:sz w:val="22"/>
-        </w:rPr>
-      </w:pPr>
-      <w:r>
-        <w:rPr>
-          <w:rFonts w:asciiTheme="majorEastAsia" w:hAnsiTheme="majorEastAsia" w:eastAsiaTheme="majorEastAsia" w:cstheme="majorEastAsia"/>
+        <w:t>官方汽车</w:t>
+      </w:r>
+      <w:r>
+        <w:rPr>
+          <w:rFonts w:hint="eastAsia"/>
+          <w:sz w:val="28"/>
+          <w:szCs w:val="28"/>
+        </w:rPr>
+        <w:t>4s</w:t>
+      </w:r>
+      <w:r>
+        <w:rPr>
+          <w:rFonts w:hint="eastAsia"/>
+          <w:sz w:val="28"/>
+          <w:szCs w:val="28"/>
+        </w:rPr>
+        <w:t>店跳转购买界面</w:t>
+      </w:r>
+    </w:p>
+    <w:p>
+      <w:pPr>
+        <w:rPr>
+          <w:rFonts w:asciiTheme="majorEastAsia" w:eastAsiaTheme="majorEastAsia" w:hAnsiTheme="majorEastAsia" w:cstheme="majorEastAsia"/>
+          <w:sz w:val="22"/>
+        </w:rPr>
+      </w:pPr>
+      <w:r>
+        <w:rPr>
+          <w:rFonts w:asciiTheme="majorEastAsia" w:eastAsiaTheme="majorEastAsia" w:hAnsiTheme="majorEastAsia" w:cstheme="majorEastAsia"/>
+          <w:noProof/>
           <w:sz w:val="22"/>
         </w:rPr>
         <mc:AlternateContent>
@@ -404,7 +581,7 @@
               </wp:anchor>
             </w:drawing>
           </mc:Choice>
-          <mc:Fallback>
+          <mc:Fallback xmlns:wpsCustomData="http://www.wps.cn/officeDocument/2013/wpsCustomData" xmlns:w15="http://schemas.microsoft.com/office/word/2012/wordml">
             <w:pict>
               <v:rect id="矩形 109" o:spid="_x0000_s1026" o:spt="1" style="position:absolute;left:0pt;margin-left:50.25pt;margin-top:11.75pt;height:23.8pt;width:48.65pt;z-index:252607488;v-text-anchor:middle;mso-width-relative:page;mso-height-relative:page;" fillcolor="#4BACC6 [3208]" filled="t" stroked="t" coordsize="21600,21600" o:gfxdata="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">
                 <v:fill on="t" focussize="0,0"/>
@@ -433,29 +610,30 @@
     <w:p>
       <w:pPr>
         <w:rPr>
-          <w:rFonts w:asciiTheme="majorEastAsia" w:hAnsiTheme="majorEastAsia" w:eastAsiaTheme="majorEastAsia" w:cstheme="majorEastAsia"/>
-          <w:sz w:val="22"/>
-        </w:rPr>
-      </w:pPr>
-    </w:p>
-    <w:p>
-      <w:pPr>
-        <w:rPr>
-          <w:rFonts w:asciiTheme="majorEastAsia" w:hAnsiTheme="majorEastAsia" w:eastAsiaTheme="majorEastAsia" w:cstheme="majorEastAsia"/>
-          <w:sz w:val="22"/>
-        </w:rPr>
-      </w:pPr>
-    </w:p>
-    <w:p>
-      <w:pPr>
-        <w:rPr>
-          <w:rFonts w:asciiTheme="majorEastAsia" w:hAnsiTheme="majorEastAsia" w:eastAsiaTheme="majorEastAsia" w:cstheme="majorEastAsia"/>
-          <w:sz w:val="22"/>
-        </w:rPr>
-      </w:pPr>
-      <w:r>
-        <w:rPr>
-          <w:rFonts w:asciiTheme="majorEastAsia" w:hAnsiTheme="majorEastAsia" w:eastAsiaTheme="majorEastAsia" w:cstheme="majorEastAsia"/>
+          <w:rFonts w:asciiTheme="majorEastAsia" w:eastAsiaTheme="majorEastAsia" w:hAnsiTheme="majorEastAsia" w:cstheme="majorEastAsia"/>
+          <w:sz w:val="22"/>
+        </w:rPr>
+      </w:pPr>
+    </w:p>
+    <w:p>
+      <w:pPr>
+        <w:rPr>
+          <w:rFonts w:asciiTheme="majorEastAsia" w:eastAsiaTheme="majorEastAsia" w:hAnsiTheme="majorEastAsia" w:cstheme="majorEastAsia"/>
+          <w:sz w:val="22"/>
+        </w:rPr>
+      </w:pPr>
+    </w:p>
+    <w:p>
+      <w:pPr>
+        <w:rPr>
+          <w:rFonts w:asciiTheme="majorEastAsia" w:eastAsiaTheme="majorEastAsia" w:hAnsiTheme="majorEastAsia" w:cstheme="majorEastAsia"/>
+          <w:sz w:val="22"/>
+        </w:rPr>
+      </w:pPr>
+      <w:r>
+        <w:rPr>
+          <w:rFonts w:asciiTheme="majorEastAsia" w:eastAsiaTheme="majorEastAsia" w:hAnsiTheme="majorEastAsia" w:cstheme="majorEastAsia"/>
+          <w:noProof/>
           <w:sz w:val="22"/>
         </w:rPr>
         <mc:AlternateContent>
@@ -509,16 +687,9 @@
                       <wps:txbx>
                         <w:txbxContent>
                           <w:p>
-                            <w:pPr>
-                              <w:rPr>
-                                <w:rFonts w:hint="eastAsia" w:eastAsiaTheme="minorEastAsia"/>
-                                <w:lang w:eastAsia="zh-CN"/>
-                              </w:rPr>
-                            </w:pPr>
-                            <w:r>
-                              <w:rPr>
-                                <w:rFonts w:hint="eastAsia"/>
-                                <w:lang w:eastAsia="zh-CN"/>
+                            <w:r>
+                              <w:rPr>
+                                <w:rFonts w:hint="eastAsia"/>
                               </w:rPr>
                               <w:t>每分钟收益</w:t>
                             </w:r>
@@ -532,7 +703,7 @@
               </wp:anchor>
             </w:drawing>
           </mc:Choice>
-          <mc:Fallback>
+          <mc:Fallback xmlns:wpsCustomData="http://www.wps.cn/officeDocument/2013/wpsCustomData" xmlns:w15="http://schemas.microsoft.com/office/word/2012/wordml">
             <w:pict>
               <v:rect id="矩形 214" o:spid="_x0000_s1026" o:spt="1" style="position:absolute;left:0pt;flip:y;margin-left:241.15pt;margin-top:12.1pt;height:29.55pt;width:71.6pt;z-index:253558784;v-text-anchor:middle;mso-width-relative:page;mso-height-relative:page;" fillcolor="#9BBB59" filled="t" stroked="t" coordsize="21600,21600" o:gfxdata="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">
                 <v:fill on="t" focussize="0,0"/>
@@ -566,7 +737,8 @@
       </w:r>
       <w:r>
         <w:rPr>
-          <w:rFonts w:asciiTheme="majorEastAsia" w:hAnsiTheme="majorEastAsia" w:eastAsiaTheme="majorEastAsia" w:cstheme="majorEastAsia"/>
+          <w:rFonts w:asciiTheme="majorEastAsia" w:eastAsiaTheme="majorEastAsia" w:hAnsiTheme="majorEastAsia" w:cstheme="majorEastAsia"/>
+          <w:noProof/>
           <w:sz w:val="22"/>
         </w:rPr>
         <mc:AlternateContent>
@@ -639,7 +811,7 @@
               </wp:anchor>
             </w:drawing>
           </mc:Choice>
-          <mc:Fallback>
+          <mc:Fallback xmlns:wpsCustomData="http://www.wps.cn/officeDocument/2013/wpsCustomData" xmlns:w15="http://schemas.microsoft.com/office/word/2012/wordml">
             <w:pict>
               <v:rect id="矩形 99" o:spid="_x0000_s1026" o:spt="1" style="position:absolute;left:0pt;flip:y;margin-left:141.15pt;margin-top:12.1pt;height:29.55pt;width:41.25pt;z-index:252598272;v-text-anchor:middle;mso-width-relative:page;mso-height-relative:page;" fillcolor="#9BBB59 [3206]" filled="t" stroked="t" coordsize="21600,21600" o:gfxdata="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">
                 <v:fill on="t" focussize="0,0"/>
@@ -666,7 +838,8 @@
       </w:r>
       <w:r>
         <w:rPr>
-          <w:rFonts w:asciiTheme="majorEastAsia" w:hAnsiTheme="majorEastAsia" w:eastAsiaTheme="majorEastAsia" w:cstheme="majorEastAsia"/>
+          <w:rFonts w:asciiTheme="majorEastAsia" w:eastAsiaTheme="majorEastAsia" w:hAnsiTheme="majorEastAsia" w:cstheme="majorEastAsia"/>
+          <w:noProof/>
           <w:sz w:val="22"/>
         </w:rPr>
         <mc:AlternateContent>
@@ -720,12 +893,6 @@
                       <wps:txbx>
                         <w:txbxContent>
                           <w:p>
-                            <w:pPr>
-                              <w:rPr>
-                                <w:rFonts w:hint="eastAsia" w:eastAsiaTheme="minorEastAsia"/>
-                                <w:lang w:val="en-US" w:eastAsia="zh-CN"/>
-                              </w:rPr>
-                            </w:pPr>
                             <w:r>
                               <w:rPr>
                                 <w:rFonts w:hint="eastAsia"/>
@@ -735,7 +902,6 @@
                             <w:r>
                               <w:rPr>
                                 <w:rFonts w:hint="eastAsia"/>
-                                <w:lang w:eastAsia="zh-CN"/>
                               </w:rPr>
                               <w:t>牌</w:t>
                             </w:r>
@@ -749,7 +915,7 @@
               </wp:anchor>
             </w:drawing>
           </mc:Choice>
-          <mc:Fallback>
+          <mc:Fallback xmlns:wpsCustomData="http://www.wps.cn/officeDocument/2013/wpsCustomData" xmlns:w15="http://schemas.microsoft.com/office/word/2012/wordml">
             <w:pict>
               <v:rect id="矩形 95" o:spid="_x0000_s1026" o:spt="1" style="position:absolute;left:0pt;flip:y;margin-left:52.55pt;margin-top:10.55pt;height:29.55pt;width:48.6pt;z-index:252596224;v-text-anchor:middle;mso-width-relative:page;mso-height-relative:page;" fillcolor="#9BBB59" filled="t" stroked="t" coordsize="21600,21600" o:gfxdata="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">
                 <v:fill on="t" focussize="0,0"/>
@@ -791,29 +957,30 @@
     <w:p>
       <w:pPr>
         <w:rPr>
-          <w:rFonts w:asciiTheme="majorEastAsia" w:hAnsiTheme="majorEastAsia" w:eastAsiaTheme="majorEastAsia" w:cstheme="majorEastAsia"/>
-          <w:sz w:val="22"/>
-        </w:rPr>
-      </w:pPr>
-    </w:p>
-    <w:p>
-      <w:pPr>
-        <w:rPr>
-          <w:rFonts w:asciiTheme="majorEastAsia" w:hAnsiTheme="majorEastAsia" w:eastAsiaTheme="majorEastAsia" w:cstheme="majorEastAsia"/>
-          <w:sz w:val="22"/>
-        </w:rPr>
-      </w:pPr>
-    </w:p>
-    <w:p>
-      <w:pPr>
-        <w:rPr>
-          <w:rFonts w:asciiTheme="majorEastAsia" w:hAnsiTheme="majorEastAsia" w:eastAsiaTheme="majorEastAsia" w:cstheme="majorEastAsia"/>
-          <w:sz w:val="22"/>
-        </w:rPr>
-      </w:pPr>
-      <w:r>
-        <w:rPr>
-          <w:rFonts w:asciiTheme="majorEastAsia" w:hAnsiTheme="majorEastAsia" w:eastAsiaTheme="majorEastAsia" w:cstheme="majorEastAsia"/>
+          <w:rFonts w:asciiTheme="majorEastAsia" w:eastAsiaTheme="majorEastAsia" w:hAnsiTheme="majorEastAsia" w:cstheme="majorEastAsia"/>
+          <w:sz w:val="22"/>
+        </w:rPr>
+      </w:pPr>
+    </w:p>
+    <w:p>
+      <w:pPr>
+        <w:rPr>
+          <w:rFonts w:asciiTheme="majorEastAsia" w:eastAsiaTheme="majorEastAsia" w:hAnsiTheme="majorEastAsia" w:cstheme="majorEastAsia"/>
+          <w:sz w:val="22"/>
+        </w:rPr>
+      </w:pPr>
+    </w:p>
+    <w:p>
+      <w:pPr>
+        <w:rPr>
+          <w:rFonts w:asciiTheme="majorEastAsia" w:eastAsiaTheme="majorEastAsia" w:hAnsiTheme="majorEastAsia" w:cstheme="majorEastAsia"/>
+          <w:sz w:val="22"/>
+        </w:rPr>
+      </w:pPr>
+      <w:r>
+        <w:rPr>
+          <w:rFonts w:asciiTheme="majorEastAsia" w:eastAsiaTheme="majorEastAsia" w:hAnsiTheme="majorEastAsia" w:cstheme="majorEastAsia"/>
+          <w:noProof/>
           <w:sz w:val="22"/>
         </w:rPr>
         <mc:AlternateContent>
@@ -871,7 +1038,7 @@
                         <w:txbxContent>
                           <w:p>
                             <w:pPr>
-                              <w:ind w:firstLine="210" w:firstLineChars="100"/>
+                              <w:ind w:firstLineChars="100" w:firstLine="210"/>
                             </w:pPr>
                             <w:r>
                               <w:rPr>
@@ -889,7 +1056,7 @@
               </wp:anchor>
             </w:drawing>
           </mc:Choice>
-          <mc:Fallback>
+          <mc:Fallback xmlns:wpsCustomData="http://www.wps.cn/officeDocument/2013/wpsCustomData" xmlns:w15="http://schemas.microsoft.com/office/word/2012/wordml">
             <w:pict>
               <v:rect id="矩形 110" o:spid="_x0000_s1026" o:spt="1" style="position:absolute;left:0pt;margin-left:364.5pt;margin-top:9.75pt;height:45.85pt;width:73pt;z-index:252608512;v-text-anchor:middle;mso-width-relative:page;mso-height-relative:page;" fillcolor="#F79646 [3209]" filled="t" stroked="t" coordsize="21600,21600" o:gfxdata="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">
                 <v:fill on="t" focussize="0,0"/>
@@ -919,7 +1086,8 @@
       </w:r>
       <w:r>
         <w:rPr>
-          <w:rFonts w:asciiTheme="majorEastAsia" w:hAnsiTheme="majorEastAsia" w:eastAsiaTheme="majorEastAsia" w:cstheme="majorEastAsia"/>
+          <w:rFonts w:asciiTheme="majorEastAsia" w:eastAsiaTheme="majorEastAsia" w:hAnsiTheme="majorEastAsia" w:cstheme="majorEastAsia"/>
+          <w:noProof/>
           <w:sz w:val="22"/>
         </w:rPr>
         <mc:AlternateContent>
@@ -976,22 +1144,21 @@
                       <wps:txbx>
                         <w:txbxContent>
                           <w:p>
-                            <w:pPr>
-                              <w:rPr>
-                                <w:rFonts w:hint="eastAsia" w:eastAsiaTheme="minorEastAsia"/>
-                                <w:lang w:val="en-US" w:eastAsia="zh-CN"/>
-                              </w:rPr>
-                            </w:pPr>
-                            <w:r>
-                              <w:rPr>
-                                <w:rFonts w:hint="eastAsia"/>
-                              </w:rPr>
-                              <w:t xml:space="preserve">宝马      </w:t>
-                            </w:r>
-                            <w:r>
-                              <w:rPr>
-                                <w:rFonts w:hint="eastAsia"/>
-                                <w:lang w:val="en-US" w:eastAsia="zh-CN"/>
+                            <w:r>
+                              <w:rPr>
+                                <w:rFonts w:hint="eastAsia"/>
+                              </w:rPr>
+                              <w:t>宝马</w:t>
+                            </w:r>
+                            <w:r>
+                              <w:rPr>
+                                <w:rFonts w:hint="eastAsia"/>
+                              </w:rPr>
+                              <w:t xml:space="preserve">      </w:t>
+                            </w:r>
+                            <w:r>
+                              <w:rPr>
+                                <w:rFonts w:hint="eastAsia"/>
                               </w:rPr>
                               <w:t xml:space="preserve">    </w:t>
                             </w:r>
@@ -1004,7 +1171,6 @@
                             <w:r>
                               <w:rPr>
                                 <w:rFonts w:hint="eastAsia"/>
-                                <w:lang w:val="en-US" w:eastAsia="zh-CN"/>
                               </w:rPr>
                               <w:t xml:space="preserve">   </w:t>
                             </w:r>
@@ -1017,9 +1183,14 @@
                             <w:r>
                               <w:rPr>
                                 <w:rFonts w:hint="eastAsia"/>
-                                <w:lang w:val="en-US" w:eastAsia="zh-CN"/>
-                              </w:rPr>
-                              <w:t xml:space="preserve"> 120金币</w:t>
+                              </w:rPr>
+                              <w:t xml:space="preserve"> 120</w:t>
+                            </w:r>
+                            <w:r>
+                              <w:rPr>
+                                <w:rFonts w:hint="eastAsia"/>
+                              </w:rPr>
+                              <w:t>金币</w:t>
                             </w:r>
                           </w:p>
                         </w:txbxContent>
@@ -1031,7 +1202,7 @@
               </wp:anchor>
             </w:drawing>
           </mc:Choice>
-          <mc:Fallback>
+          <mc:Fallback xmlns:wpsCustomData="http://www.wps.cn/officeDocument/2013/wpsCustomData" xmlns:w15="http://schemas.microsoft.com/office/word/2012/wordml">
             <w:pict>
               <v:rect id="矩形 101" o:spid="_x0000_s1026" o:spt="1" style="position:absolute;left:0pt;flip:y;margin-left:50.25pt;margin-top:9.75pt;height:51.75pt;width:289.5pt;z-index:252600320;v-text-anchor:middle;mso-width-relative:page;mso-height-relative:page;" fillcolor="#4BACC6 [3208]" filled="t" stroked="t" coordsize="21600,21600" o:gfxdata="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">
                 <v:fill on="t" focussize="0,0"/>
@@ -1099,29 +1270,30 @@
     <w:p>
       <w:pPr>
         <w:rPr>
-          <w:rFonts w:asciiTheme="majorEastAsia" w:hAnsiTheme="majorEastAsia" w:eastAsiaTheme="majorEastAsia" w:cstheme="majorEastAsia"/>
-          <w:sz w:val="22"/>
-        </w:rPr>
-      </w:pPr>
-    </w:p>
-    <w:p>
-      <w:pPr>
-        <w:rPr>
-          <w:rFonts w:asciiTheme="majorEastAsia" w:hAnsiTheme="majorEastAsia" w:eastAsiaTheme="majorEastAsia" w:cstheme="majorEastAsia"/>
-          <w:sz w:val="22"/>
-        </w:rPr>
-      </w:pPr>
-    </w:p>
-    <w:p>
-      <w:pPr>
-        <w:rPr>
-          <w:rFonts w:asciiTheme="majorEastAsia" w:hAnsiTheme="majorEastAsia" w:eastAsiaTheme="majorEastAsia" w:cstheme="majorEastAsia"/>
-          <w:sz w:val="22"/>
-        </w:rPr>
-      </w:pPr>
-      <w:r>
-        <w:rPr>
-          <w:rFonts w:asciiTheme="majorEastAsia" w:hAnsiTheme="majorEastAsia" w:eastAsiaTheme="majorEastAsia" w:cstheme="majorEastAsia"/>
+          <w:rFonts w:asciiTheme="majorEastAsia" w:eastAsiaTheme="majorEastAsia" w:hAnsiTheme="majorEastAsia" w:cstheme="majorEastAsia"/>
+          <w:sz w:val="22"/>
+        </w:rPr>
+      </w:pPr>
+    </w:p>
+    <w:p>
+      <w:pPr>
+        <w:rPr>
+          <w:rFonts w:asciiTheme="majorEastAsia" w:eastAsiaTheme="majorEastAsia" w:hAnsiTheme="majorEastAsia" w:cstheme="majorEastAsia"/>
+          <w:sz w:val="22"/>
+        </w:rPr>
+      </w:pPr>
+    </w:p>
+    <w:p>
+      <w:pPr>
+        <w:rPr>
+          <w:rFonts w:asciiTheme="majorEastAsia" w:eastAsiaTheme="majorEastAsia" w:hAnsiTheme="majorEastAsia" w:cstheme="majorEastAsia"/>
+          <w:sz w:val="22"/>
+        </w:rPr>
+      </w:pPr>
+      <w:r>
+        <w:rPr>
+          <w:rFonts w:asciiTheme="majorEastAsia" w:eastAsiaTheme="majorEastAsia" w:hAnsiTheme="majorEastAsia" w:cstheme="majorEastAsia"/>
+          <w:noProof/>
           <w:sz w:val="22"/>
         </w:rPr>
         <mc:AlternateContent>
@@ -1182,12 +1354,11 @@
                               <w:rPr>
                                 <w:rFonts w:hint="eastAsia"/>
                               </w:rPr>
-                              <w:t xml:space="preserve">宝马       </w:t>
-                            </w:r>
-                            <w:r>
-                              <w:rPr>
-                                <w:rFonts w:hint="eastAsia"/>
-                                <w:lang w:val="en-US" w:eastAsia="zh-CN"/>
+                              <w:t>宝马</w:t>
+                            </w:r>
+                            <w:r>
+                              <w:rPr>
+                                <w:rFonts w:hint="eastAsia"/>
                               </w:rPr>
                               <w:t xml:space="preserve">       </w:t>
                             </w:r>
@@ -1195,12 +1366,17 @@
                               <w:rPr>
                                 <w:rFonts w:hint="eastAsia"/>
                               </w:rPr>
+                              <w:t xml:space="preserve">       </w:t>
+                            </w:r>
+                            <w:r>
+                              <w:rPr>
+                                <w:rFonts w:hint="eastAsia"/>
+                              </w:rPr>
                               <w:t xml:space="preserve">199w     </w:t>
                             </w:r>
                             <w:r>
                               <w:rPr>
                                 <w:rFonts w:hint="eastAsia"/>
-                                <w:lang w:val="en-US" w:eastAsia="zh-CN"/>
                               </w:rPr>
                               <w:t xml:space="preserve"> </w:t>
                             </w:r>
@@ -1213,9 +1389,14 @@
                             <w:r>
                               <w:rPr>
                                 <w:rFonts w:hint="eastAsia"/>
-                                <w:lang w:val="en-US" w:eastAsia="zh-CN"/>
-                              </w:rPr>
-                              <w:t xml:space="preserve"> 120金币</w:t>
+                              </w:rPr>
+                              <w:t xml:space="preserve"> 120</w:t>
+                            </w:r>
+                            <w:r>
+                              <w:rPr>
+                                <w:rFonts w:hint="eastAsia"/>
+                              </w:rPr>
+                              <w:t>金币</w:t>
                             </w:r>
                           </w:p>
                         </w:txbxContent>
@@ -1227,7 +1408,7 @@
               </wp:anchor>
             </w:drawing>
           </mc:Choice>
-          <mc:Fallback>
+          <mc:Fallback xmlns:wpsCustomData="http://www.wps.cn/officeDocument/2013/wpsCustomData" xmlns:w15="http://schemas.microsoft.com/office/word/2012/wordml">
             <w:pict>
               <v:rect id="矩形 106" o:spid="_x0000_s1026" o:spt="1" style="position:absolute;left:0pt;flip:y;margin-left:50.25pt;margin-top:15.4pt;height:51.75pt;width:289.5pt;z-index:252605440;v-text-anchor:middle;mso-width-relative:page;mso-height-relative:page;" fillcolor="#4BACC6 [3208]" filled="t" stroked="t" coordsize="21600,21600" o:gfxdata="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">
                 <v:fill on="t" focussize="0,0"/>
@@ -1289,13 +1470,14 @@
     <w:p>
       <w:pPr>
         <w:rPr>
-          <w:rFonts w:asciiTheme="majorEastAsia" w:hAnsiTheme="majorEastAsia" w:eastAsiaTheme="majorEastAsia" w:cstheme="majorEastAsia"/>
-          <w:sz w:val="22"/>
-        </w:rPr>
-      </w:pPr>
-      <w:r>
-        <w:rPr>
-          <w:rFonts w:asciiTheme="majorEastAsia" w:hAnsiTheme="majorEastAsia" w:eastAsiaTheme="majorEastAsia" w:cstheme="majorEastAsia"/>
+          <w:rFonts w:asciiTheme="majorEastAsia" w:eastAsiaTheme="majorEastAsia" w:hAnsiTheme="majorEastAsia" w:cstheme="majorEastAsia"/>
+          <w:sz w:val="22"/>
+        </w:rPr>
+      </w:pPr>
+      <w:r>
+        <w:rPr>
+          <w:rFonts w:asciiTheme="majorEastAsia" w:eastAsiaTheme="majorEastAsia" w:hAnsiTheme="majorEastAsia" w:cstheme="majorEastAsia"/>
+          <w:noProof/>
           <w:sz w:val="22"/>
         </w:rPr>
         <mc:AlternateContent>
@@ -1353,7 +1535,7 @@
                         <w:txbxContent>
                           <w:p>
                             <w:pPr>
-                              <w:ind w:firstLine="210" w:firstLineChars="100"/>
+                              <w:ind w:firstLineChars="100" w:firstLine="210"/>
                             </w:pPr>
                             <w:r>
                               <w:rPr>
@@ -1371,7 +1553,7 @@
               </wp:anchor>
             </w:drawing>
           </mc:Choice>
-          <mc:Fallback>
+          <mc:Fallback xmlns:wpsCustomData="http://www.wps.cn/officeDocument/2013/wpsCustomData" xmlns:w15="http://schemas.microsoft.com/office/word/2012/wordml">
             <w:pict>
               <v:rect id="矩形 111" o:spid="_x0000_s1026" o:spt="1" style="position:absolute;left:0pt;margin-left:363.65pt;margin-top:2.3pt;height:45.85pt;width:73pt;z-index:252609536;v-text-anchor:middle;mso-width-relative:page;mso-height-relative:page;" fillcolor="#F79646 [3209]" filled="t" stroked="t" coordsize="21600,21600" o:gfxdata="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">
                 <v:fill on="t" focussize="0,0"/>
@@ -1403,29 +1585,30 @@
     <w:p>
       <w:pPr>
         <w:rPr>
-          <w:rFonts w:asciiTheme="majorEastAsia" w:hAnsiTheme="majorEastAsia" w:eastAsiaTheme="majorEastAsia" w:cstheme="majorEastAsia"/>
-          <w:sz w:val="22"/>
-        </w:rPr>
-      </w:pPr>
-    </w:p>
-    <w:p>
-      <w:pPr>
-        <w:rPr>
-          <w:rFonts w:asciiTheme="majorEastAsia" w:hAnsiTheme="majorEastAsia" w:eastAsiaTheme="majorEastAsia" w:cstheme="majorEastAsia"/>
-          <w:sz w:val="22"/>
-        </w:rPr>
-      </w:pPr>
-    </w:p>
-    <w:p>
-      <w:pPr>
-        <w:rPr>
-          <w:rFonts w:asciiTheme="majorEastAsia" w:hAnsiTheme="majorEastAsia" w:eastAsiaTheme="majorEastAsia" w:cstheme="majorEastAsia"/>
-          <w:sz w:val="22"/>
-        </w:rPr>
-      </w:pPr>
-      <w:r>
-        <w:rPr>
-          <w:rFonts w:asciiTheme="majorEastAsia" w:hAnsiTheme="majorEastAsia" w:eastAsiaTheme="majorEastAsia" w:cstheme="majorEastAsia"/>
+          <w:rFonts w:asciiTheme="majorEastAsia" w:eastAsiaTheme="majorEastAsia" w:hAnsiTheme="majorEastAsia" w:cstheme="majorEastAsia"/>
+          <w:sz w:val="22"/>
+        </w:rPr>
+      </w:pPr>
+    </w:p>
+    <w:p>
+      <w:pPr>
+        <w:rPr>
+          <w:rFonts w:asciiTheme="majorEastAsia" w:eastAsiaTheme="majorEastAsia" w:hAnsiTheme="majorEastAsia" w:cstheme="majorEastAsia"/>
+          <w:sz w:val="22"/>
+        </w:rPr>
+      </w:pPr>
+    </w:p>
+    <w:p>
+      <w:pPr>
+        <w:rPr>
+          <w:rFonts w:asciiTheme="majorEastAsia" w:eastAsiaTheme="majorEastAsia" w:hAnsiTheme="majorEastAsia" w:cstheme="majorEastAsia"/>
+          <w:sz w:val="22"/>
+        </w:rPr>
+      </w:pPr>
+      <w:r>
+        <w:rPr>
+          <w:rFonts w:asciiTheme="majorEastAsia" w:eastAsiaTheme="majorEastAsia" w:hAnsiTheme="majorEastAsia" w:cstheme="majorEastAsia"/>
+          <w:noProof/>
           <w:sz w:val="22"/>
         </w:rPr>
         <mc:AlternateContent>
@@ -1486,12 +1669,17 @@
                               <w:rPr>
                                 <w:rFonts w:hint="eastAsia"/>
                               </w:rPr>
-                              <w:t xml:space="preserve">宝马       </w:t>
-                            </w:r>
-                            <w:r>
-                              <w:rPr>
-                                <w:rFonts w:hint="eastAsia"/>
-                                <w:lang w:val="en-US" w:eastAsia="zh-CN"/>
+                              <w:t>宝马</w:t>
+                            </w:r>
+                            <w:r>
+                              <w:rPr>
+                                <w:rFonts w:hint="eastAsia"/>
+                              </w:rPr>
+                              <w:t xml:space="preserve">       </w:t>
+                            </w:r>
+                            <w:r>
+                              <w:rPr>
+                                <w:rFonts w:hint="eastAsia"/>
                               </w:rPr>
                               <w:t xml:space="preserve">      </w:t>
                             </w:r>
@@ -1504,9 +1692,14 @@
                             <w:r>
                               <w:rPr>
                                 <w:rFonts w:hint="eastAsia"/>
-                                <w:lang w:val="en-US" w:eastAsia="zh-CN"/>
-                              </w:rPr>
-                              <w:t>120金币</w:t>
+                              </w:rPr>
+                              <w:t>120</w:t>
+                            </w:r>
+                            <w:r>
+                              <w:rPr>
+                                <w:rFonts w:hint="eastAsia"/>
+                              </w:rPr>
+                              <w:t>金币</w:t>
                             </w:r>
                           </w:p>
                         </w:txbxContent>
@@ -1518,7 +1711,7 @@
               </wp:anchor>
             </w:drawing>
           </mc:Choice>
-          <mc:Fallback>
+          <mc:Fallback xmlns:wpsCustomData="http://www.wps.cn/officeDocument/2013/wpsCustomData" xmlns:w15="http://schemas.microsoft.com/office/word/2012/wordml">
             <w:pict>
               <v:rect id="矩形 107" o:spid="_x0000_s1026" o:spt="1" style="position:absolute;left:0pt;flip:y;margin-left:51.3pt;margin-top:11.8pt;height:51.75pt;width:289.5pt;z-index:252606464;v-text-anchor:middle;mso-width-relative:page;mso-height-relative:page;" fillcolor="#4BACC6 [3208]" filled="t" stroked="t" coordsize="21600,21600" o:gfxdata="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">
                 <v:fill on="t" focussize="0,0"/>
@@ -1565,7 +1758,8 @@
       </w:r>
       <w:r>
         <w:rPr>
-          <w:rFonts w:asciiTheme="majorEastAsia" w:hAnsiTheme="majorEastAsia" w:eastAsiaTheme="majorEastAsia" w:cstheme="majorEastAsia"/>
+          <w:rFonts w:asciiTheme="majorEastAsia" w:eastAsiaTheme="majorEastAsia" w:hAnsiTheme="majorEastAsia" w:cstheme="majorEastAsia"/>
+          <w:noProof/>
           <w:sz w:val="22"/>
         </w:rPr>
         <mc:AlternateContent>
@@ -1622,16 +1816,9 @@
                       <wps:txbx>
                         <w:txbxContent>
                           <w:p>
-                            <w:pPr>
-                              <w:rPr>
-                                <w:rFonts w:hint="eastAsia" w:eastAsiaTheme="minorEastAsia"/>
-                                <w:lang w:val="en-US" w:eastAsia="zh-CN"/>
-                              </w:rPr>
-                            </w:pPr>
-                            <w:r>
-                              <w:rPr>
-                                <w:rFonts w:hint="eastAsia"/>
-                                <w:lang w:val="en-US" w:eastAsia="zh-CN"/>
+                            <w:r>
+                              <w:rPr>
+                                <w:rFonts w:hint="eastAsia"/>
                               </w:rPr>
                               <w:t>金币不足</w:t>
                             </w:r>
@@ -1645,7 +1832,7 @@
               </wp:anchor>
             </w:drawing>
           </mc:Choice>
-          <mc:Fallback>
+          <mc:Fallback xmlns:wpsCustomData="http://www.wps.cn/officeDocument/2013/wpsCustomData" xmlns:w15="http://schemas.microsoft.com/office/word/2012/wordml">
             <w:pict>
               <v:rect id="矩形 112" o:spid="_x0000_s1026" o:spt="1" style="position:absolute;left:0pt;margin-left:362.45pt;margin-top:12.65pt;height:45.85pt;width:73pt;z-index:252610560;v-text-anchor:middle;mso-width-relative:page;mso-height-relative:page;" fillcolor="#F79646 [3209]" filled="t" stroked="t" coordsize="21600,21600" o:gfxdata="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">
                 <v:fill on="t" focussize="0,0"/>
@@ -1681,170 +1868,204 @@
     <w:p>
       <w:pPr>
         <w:rPr>
-          <w:rFonts w:asciiTheme="majorEastAsia" w:hAnsiTheme="majorEastAsia" w:eastAsiaTheme="majorEastAsia" w:cstheme="majorEastAsia"/>
-          <w:sz w:val="22"/>
-        </w:rPr>
-      </w:pPr>
-    </w:p>
-    <w:p>
-      <w:pPr>
-        <w:rPr>
-          <w:rFonts w:asciiTheme="majorEastAsia" w:hAnsiTheme="majorEastAsia" w:eastAsiaTheme="majorEastAsia" w:cstheme="majorEastAsia"/>
-          <w:sz w:val="22"/>
-        </w:rPr>
-      </w:pPr>
-    </w:p>
-    <w:p>
-      <w:pPr>
-        <w:rPr>
-          <w:rFonts w:asciiTheme="majorEastAsia" w:hAnsiTheme="majorEastAsia" w:eastAsiaTheme="majorEastAsia" w:cstheme="majorEastAsia"/>
-          <w:sz w:val="22"/>
-        </w:rPr>
-      </w:pPr>
-    </w:p>
-    <w:p>
-      <w:pPr>
-        <w:rPr>
-          <w:rFonts w:asciiTheme="majorEastAsia" w:hAnsiTheme="majorEastAsia" w:eastAsiaTheme="majorEastAsia" w:cstheme="majorEastAsia"/>
-          <w:sz w:val="22"/>
-        </w:rPr>
-      </w:pPr>
-    </w:p>
-    <w:p>
-      <w:pPr>
-        <w:rPr>
-          <w:rFonts w:asciiTheme="majorEastAsia" w:hAnsiTheme="majorEastAsia" w:eastAsiaTheme="majorEastAsia" w:cstheme="majorEastAsia"/>
-          <w:sz w:val="22"/>
-        </w:rPr>
-      </w:pPr>
-    </w:p>
-    <w:p>
-      <w:pPr>
-        <w:rPr>
-          <w:rFonts w:asciiTheme="majorEastAsia" w:hAnsiTheme="majorEastAsia" w:eastAsiaTheme="majorEastAsia" w:cstheme="majorEastAsia"/>
-          <w:sz w:val="22"/>
-        </w:rPr>
-      </w:pPr>
-    </w:p>
-    <w:p>
-      <w:pPr>
-        <w:rPr>
-          <w:rFonts w:asciiTheme="majorEastAsia" w:hAnsiTheme="majorEastAsia" w:eastAsiaTheme="majorEastAsia" w:cstheme="majorEastAsia"/>
-          <w:sz w:val="22"/>
-        </w:rPr>
-      </w:pPr>
-    </w:p>
-    <w:p>
-      <w:pPr>
-        <w:rPr>
-          <w:rFonts w:asciiTheme="majorEastAsia" w:hAnsiTheme="majorEastAsia" w:eastAsiaTheme="majorEastAsia" w:cstheme="majorEastAsia"/>
-          <w:sz w:val="22"/>
-        </w:rPr>
-      </w:pPr>
-    </w:p>
-    <w:p>
-      <w:pPr>
-        <w:rPr>
-          <w:rFonts w:hint="eastAsia" w:asciiTheme="majorEastAsia" w:hAnsiTheme="majorEastAsia" w:eastAsiaTheme="majorEastAsia" w:cstheme="majorEastAsia"/>
-          <w:sz w:val="22"/>
-          <w:lang w:eastAsia="zh-CN"/>
-        </w:rPr>
-      </w:pPr>
-    </w:p>
-    <w:p>
-      <w:pPr>
-        <w:rPr>
-          <w:rFonts w:hint="eastAsia" w:asciiTheme="majorEastAsia" w:hAnsiTheme="majorEastAsia" w:eastAsiaTheme="majorEastAsia" w:cstheme="majorEastAsia"/>
-          <w:sz w:val="22"/>
-          <w:lang w:eastAsia="zh-CN"/>
-        </w:rPr>
-      </w:pPr>
-    </w:p>
-    <w:p>
-      <w:pPr>
-        <w:rPr>
-          <w:rFonts w:hint="eastAsia" w:asciiTheme="majorEastAsia" w:hAnsiTheme="majorEastAsia" w:eastAsiaTheme="majorEastAsia" w:cstheme="majorEastAsia"/>
-          <w:sz w:val="22"/>
-          <w:lang w:eastAsia="zh-CN"/>
-        </w:rPr>
-      </w:pPr>
-    </w:p>
-    <w:p>
-      <w:pPr>
-        <w:rPr>
-          <w:rFonts w:hint="eastAsia" w:asciiTheme="majorEastAsia" w:hAnsiTheme="majorEastAsia" w:eastAsiaTheme="majorEastAsia" w:cstheme="majorEastAsia"/>
-          <w:sz w:val="22"/>
-          <w:lang w:val="en-US" w:eastAsia="zh-CN"/>
-        </w:rPr>
-      </w:pPr>
-      <w:r>
-        <w:rPr>
-          <w:rFonts w:hint="eastAsia" w:asciiTheme="majorEastAsia" w:hAnsiTheme="majorEastAsia" w:eastAsiaTheme="majorEastAsia" w:cstheme="majorEastAsia"/>
-          <w:sz w:val="22"/>
-          <w:lang w:val="en-US" w:eastAsia="zh-CN"/>
+          <w:rFonts w:asciiTheme="majorEastAsia" w:eastAsiaTheme="majorEastAsia" w:hAnsiTheme="majorEastAsia" w:cstheme="majorEastAsia"/>
+          <w:sz w:val="22"/>
+        </w:rPr>
+      </w:pPr>
+    </w:p>
+    <w:p>
+      <w:pPr>
+        <w:rPr>
+          <w:rFonts w:asciiTheme="majorEastAsia" w:eastAsiaTheme="majorEastAsia" w:hAnsiTheme="majorEastAsia" w:cstheme="majorEastAsia"/>
+          <w:sz w:val="22"/>
+        </w:rPr>
+      </w:pPr>
+    </w:p>
+    <w:p>
+      <w:pPr>
+        <w:rPr>
+          <w:rFonts w:asciiTheme="majorEastAsia" w:eastAsiaTheme="majorEastAsia" w:hAnsiTheme="majorEastAsia" w:cstheme="majorEastAsia"/>
+          <w:sz w:val="22"/>
+        </w:rPr>
+      </w:pPr>
+    </w:p>
+    <w:p>
+      <w:pPr>
+        <w:rPr>
+          <w:rFonts w:asciiTheme="majorEastAsia" w:eastAsiaTheme="majorEastAsia" w:hAnsiTheme="majorEastAsia" w:cstheme="majorEastAsia"/>
+          <w:sz w:val="22"/>
+        </w:rPr>
+      </w:pPr>
+    </w:p>
+    <w:p>
+      <w:pPr>
+        <w:rPr>
+          <w:rFonts w:asciiTheme="majorEastAsia" w:eastAsiaTheme="majorEastAsia" w:hAnsiTheme="majorEastAsia" w:cstheme="majorEastAsia"/>
+          <w:sz w:val="22"/>
+        </w:rPr>
+      </w:pPr>
+    </w:p>
+    <w:p>
+      <w:pPr>
+        <w:rPr>
+          <w:rFonts w:asciiTheme="majorEastAsia" w:eastAsiaTheme="majorEastAsia" w:hAnsiTheme="majorEastAsia" w:cstheme="majorEastAsia"/>
+          <w:sz w:val="22"/>
+        </w:rPr>
+      </w:pPr>
+    </w:p>
+    <w:p>
+      <w:pPr>
+        <w:rPr>
+          <w:rFonts w:asciiTheme="majorEastAsia" w:eastAsiaTheme="majorEastAsia" w:hAnsiTheme="majorEastAsia" w:cstheme="majorEastAsia"/>
+          <w:sz w:val="22"/>
+        </w:rPr>
+      </w:pPr>
+    </w:p>
+    <w:p>
+      <w:pPr>
+        <w:rPr>
+          <w:rFonts w:asciiTheme="majorEastAsia" w:eastAsiaTheme="majorEastAsia" w:hAnsiTheme="majorEastAsia" w:cstheme="majorEastAsia"/>
+          <w:sz w:val="22"/>
+        </w:rPr>
+      </w:pPr>
+    </w:p>
+    <w:p>
+      <w:pPr>
+        <w:rPr>
+          <w:rFonts w:asciiTheme="majorEastAsia" w:eastAsiaTheme="majorEastAsia" w:hAnsiTheme="majorEastAsia" w:cstheme="majorEastAsia"/>
+          <w:sz w:val="22"/>
+        </w:rPr>
+      </w:pPr>
+    </w:p>
+    <w:p>
+      <w:pPr>
+        <w:rPr>
+          <w:rFonts w:asciiTheme="majorEastAsia" w:eastAsiaTheme="majorEastAsia" w:hAnsiTheme="majorEastAsia" w:cstheme="majorEastAsia"/>
+          <w:sz w:val="22"/>
+        </w:rPr>
+      </w:pPr>
+    </w:p>
+    <w:p>
+      <w:pPr>
+        <w:rPr>
+          <w:rFonts w:asciiTheme="majorEastAsia" w:eastAsiaTheme="majorEastAsia" w:hAnsiTheme="majorEastAsia" w:cstheme="majorEastAsia"/>
+          <w:sz w:val="22"/>
+        </w:rPr>
+      </w:pPr>
+    </w:p>
+    <w:p>
+      <w:pPr>
+        <w:rPr>
+          <w:rFonts w:asciiTheme="majorEastAsia" w:eastAsiaTheme="majorEastAsia" w:hAnsiTheme="majorEastAsia" w:cstheme="majorEastAsia"/>
+          <w:sz w:val="22"/>
+        </w:rPr>
+      </w:pPr>
+      <w:r>
+        <w:rPr>
+          <w:rFonts w:asciiTheme="majorEastAsia" w:eastAsiaTheme="majorEastAsia" w:hAnsiTheme="majorEastAsia" w:cstheme="majorEastAsia" w:hint="eastAsia"/>
+          <w:sz w:val="22"/>
         </w:rPr>
         <w:t>1</w:t>
       </w:r>
       <w:r>
         <w:rPr>
-          <w:rFonts w:hint="eastAsia" w:asciiTheme="majorEastAsia" w:hAnsiTheme="majorEastAsia" w:eastAsiaTheme="majorEastAsia" w:cstheme="majorEastAsia"/>
-          <w:sz w:val="22"/>
-          <w:lang w:eastAsia="zh-CN"/>
-        </w:rPr>
-        <w:t>点击品牌型弹出号下拉界面</w:t>
-      </w:r>
-      <w:r>
-        <w:rPr>
-          <w:rFonts w:hint="eastAsia" w:asciiTheme="majorEastAsia" w:hAnsiTheme="majorEastAsia" w:eastAsiaTheme="majorEastAsia" w:cstheme="majorEastAsia"/>
-          <w:sz w:val="22"/>
-          <w:lang w:val="en-US" w:eastAsia="zh-CN"/>
-        </w:rPr>
-        <w:t>.再按一次品牌型号收回下啦界面，列表排序按字母顺序</w:t>
-      </w:r>
-    </w:p>
-    <w:p>
-      <w:pPr>
-        <w:rPr>
-          <w:rFonts w:hint="eastAsia" w:asciiTheme="majorEastAsia" w:hAnsiTheme="majorEastAsia" w:eastAsiaTheme="majorEastAsia" w:cstheme="majorEastAsia"/>
-          <w:sz w:val="22"/>
-          <w:lang w:val="en-US" w:eastAsia="zh-CN"/>
-        </w:rPr>
-      </w:pPr>
-      <w:r>
-        <w:rPr>
-          <w:rFonts w:hint="eastAsia" w:asciiTheme="majorEastAsia" w:hAnsiTheme="majorEastAsia" w:eastAsiaTheme="majorEastAsia" w:cstheme="majorEastAsia"/>
-          <w:sz w:val="22"/>
-          <w:lang w:val="en-US" w:eastAsia="zh-CN"/>
-        </w:rPr>
-        <w:t>2品牌列表数量显示 可以上下位移。</w:t>
-      </w:r>
-    </w:p>
-    <w:p>
-      <w:pPr>
-        <w:rPr>
-          <w:rFonts w:hint="eastAsia" w:asciiTheme="majorEastAsia" w:hAnsiTheme="majorEastAsia" w:eastAsiaTheme="majorEastAsia" w:cstheme="majorEastAsia"/>
-          <w:sz w:val="22"/>
-          <w:lang w:val="en-US" w:eastAsia="zh-CN"/>
-        </w:rPr>
-      </w:pPr>
-    </w:p>
-    <w:p>
-      <w:pPr>
-        <w:rPr>
-          <w:rFonts w:hint="eastAsia" w:asciiTheme="majorEastAsia" w:hAnsiTheme="majorEastAsia" w:eastAsiaTheme="majorEastAsia" w:cstheme="majorEastAsia"/>
-          <w:sz w:val="22"/>
-          <w:lang w:val="en-US" w:eastAsia="zh-CN"/>
-        </w:rPr>
-      </w:pPr>
-      <w:r>
-        <w:rPr>
-          <w:rFonts w:asciiTheme="majorEastAsia" w:hAnsiTheme="majorEastAsia" w:eastAsiaTheme="majorEastAsia" w:cstheme="majorEastAsia"/>
+          <w:rFonts w:asciiTheme="majorEastAsia" w:eastAsiaTheme="majorEastAsia" w:hAnsiTheme="majorEastAsia" w:cstheme="majorEastAsia" w:hint="eastAsia"/>
+          <w:sz w:val="22"/>
+        </w:rPr>
+        <w:t>点击</w:t>
+      </w:r>
+      <w:proofErr w:type="gramStart"/>
+      <w:r>
+        <w:rPr>
+          <w:rFonts w:asciiTheme="majorEastAsia" w:eastAsiaTheme="majorEastAsia" w:hAnsiTheme="majorEastAsia" w:cstheme="majorEastAsia" w:hint="eastAsia"/>
+          <w:sz w:val="22"/>
+        </w:rPr>
+        <w:t>品牌型弹出号</w:t>
+      </w:r>
+      <w:proofErr w:type="gramEnd"/>
+      <w:r>
+        <w:rPr>
+          <w:rFonts w:asciiTheme="majorEastAsia" w:eastAsiaTheme="majorEastAsia" w:hAnsiTheme="majorEastAsia" w:cstheme="majorEastAsia" w:hint="eastAsia"/>
+          <w:sz w:val="22"/>
+        </w:rPr>
+        <w:t>下拉界面</w:t>
+      </w:r>
+      <w:r>
+        <w:rPr>
+          <w:rFonts w:asciiTheme="majorEastAsia" w:eastAsiaTheme="majorEastAsia" w:hAnsiTheme="majorEastAsia" w:cstheme="majorEastAsia" w:hint="eastAsia"/>
+          <w:sz w:val="22"/>
+        </w:rPr>
+        <w:t>.</w:t>
+      </w:r>
+      <w:r>
+        <w:rPr>
+          <w:rFonts w:asciiTheme="majorEastAsia" w:eastAsiaTheme="majorEastAsia" w:hAnsiTheme="majorEastAsia" w:cstheme="majorEastAsia" w:hint="eastAsia"/>
+          <w:sz w:val="22"/>
+        </w:rPr>
+        <w:t>再按一次品牌型号收回下啦界面，列表排序按字母顺序</w:t>
+      </w:r>
+    </w:p>
+    <w:p>
+      <w:pPr>
+        <w:rPr>
+          <w:rFonts w:asciiTheme="majorEastAsia" w:eastAsiaTheme="majorEastAsia" w:hAnsiTheme="majorEastAsia" w:cstheme="majorEastAsia"/>
+          <w:sz w:val="22"/>
+        </w:rPr>
+      </w:pPr>
+      <w:r>
+        <w:rPr>
+          <w:rFonts w:asciiTheme="majorEastAsia" w:eastAsiaTheme="majorEastAsia" w:hAnsiTheme="majorEastAsia" w:cstheme="majorEastAsia" w:hint="eastAsia"/>
+          <w:sz w:val="22"/>
+        </w:rPr>
+        <w:t>2</w:t>
+      </w:r>
+      <w:r>
+        <w:rPr>
+          <w:rFonts w:asciiTheme="majorEastAsia" w:eastAsiaTheme="majorEastAsia" w:hAnsiTheme="majorEastAsia" w:cstheme="majorEastAsia" w:hint="eastAsia"/>
+          <w:sz w:val="22"/>
+        </w:rPr>
+        <w:t>品牌列表数量显示</w:t>
+      </w:r>
+      <w:r>
+        <w:rPr>
+          <w:rFonts w:asciiTheme="majorEastAsia" w:eastAsiaTheme="majorEastAsia" w:hAnsiTheme="majorEastAsia" w:cstheme="majorEastAsia" w:hint="eastAsia"/>
+          <w:sz w:val="22"/>
+        </w:rPr>
+        <w:t xml:space="preserve"> </w:t>
+      </w:r>
+      <w:r>
+        <w:rPr>
+          <w:rFonts w:asciiTheme="majorEastAsia" w:eastAsiaTheme="majorEastAsia" w:hAnsiTheme="majorEastAsia" w:cstheme="majorEastAsia" w:hint="eastAsia"/>
+          <w:sz w:val="22"/>
+        </w:rPr>
+        <w:t>可以上下位移。</w:t>
+      </w:r>
+    </w:p>
+    <w:p>
+      <w:pPr>
+        <w:rPr>
+          <w:rFonts w:asciiTheme="majorEastAsia" w:eastAsiaTheme="majorEastAsia" w:hAnsiTheme="majorEastAsia" w:cstheme="majorEastAsia"/>
+          <w:sz w:val="22"/>
+        </w:rPr>
+      </w:pPr>
+    </w:p>
+    <w:p>
+      <w:pPr>
+        <w:rPr>
+          <w:rFonts w:asciiTheme="majorEastAsia" w:eastAsiaTheme="majorEastAsia" w:hAnsiTheme="majorEastAsia" w:cstheme="majorEastAsia"/>
+          <w:sz w:val="22"/>
+        </w:rPr>
+      </w:pPr>
+      <w:r>
+        <w:rPr>
+          <w:rFonts w:asciiTheme="majorEastAsia" w:eastAsiaTheme="majorEastAsia" w:hAnsiTheme="majorEastAsia" w:cstheme="majorEastAsia"/>
+          <w:noProof/>
           <w:sz w:val="22"/>
         </w:rPr>
         <mc:AlternateContent>
           <mc:Choice Requires="wps">
             <w:drawing>
-              <wp:anchor distT="0" distB="0" distL="114300" distR="114300" simplePos="0" relativeHeight="759556096" behindDoc="0" locked="0" layoutInCell="1" allowOverlap="1">
+              <wp:anchor distT="0" distB="0" distL="114300" distR="114300" simplePos="0" relativeHeight="253559808" behindDoc="0" locked="0" layoutInCell="1" allowOverlap="1">
                 <wp:simplePos x="0" y="0"/>
                 <wp:positionH relativeFrom="column">
                   <wp:posOffset>368935</wp:posOffset>
@@ -1889,7 +2110,7 @@
               </wp:anchor>
             </w:drawing>
           </mc:Choice>
-          <mc:Fallback>
+          <mc:Fallback xmlns:wpsCustomData="http://www.wps.cn/officeDocument/2013/wpsCustomData" xmlns:w15="http://schemas.microsoft.com/office/word/2012/wordml">
             <w:pict>
               <v:rect id="矩形 2" o:spid="_x0000_s1026" o:spt="1" style="position:absolute;left:0pt;margin-left:29.05pt;margin-top:11.6pt;height:471.95pt;width:418.25pt;z-index:759556096;v-text-anchor:middle;mso-width-relative:page;mso-height-relative:page;" filled="f" stroked="t" coordsize="21600,21600" o:gfxdata="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">
                 <v:fill on="f" focussize="0,0"/>
@@ -1905,19 +2126,20 @@
     <w:p>
       <w:pPr>
         <w:rPr>
-          <w:rFonts w:asciiTheme="majorEastAsia" w:hAnsiTheme="majorEastAsia" w:eastAsiaTheme="majorEastAsia" w:cstheme="majorEastAsia"/>
-          <w:sz w:val="22"/>
-        </w:rPr>
-      </w:pPr>
-      <w:r>
-        <w:rPr>
-          <w:rFonts w:asciiTheme="majorEastAsia" w:hAnsiTheme="majorEastAsia" w:eastAsiaTheme="majorEastAsia" w:cstheme="majorEastAsia"/>
+          <w:rFonts w:asciiTheme="majorEastAsia" w:eastAsiaTheme="majorEastAsia" w:hAnsiTheme="majorEastAsia" w:cstheme="majorEastAsia"/>
+          <w:sz w:val="22"/>
+        </w:rPr>
+      </w:pPr>
+      <w:r>
+        <w:rPr>
+          <w:rFonts w:asciiTheme="majorEastAsia" w:eastAsiaTheme="majorEastAsia" w:hAnsiTheme="majorEastAsia" w:cstheme="majorEastAsia"/>
+          <w:noProof/>
           <w:sz w:val="22"/>
         </w:rPr>
         <mc:AlternateContent>
           <mc:Choice Requires="wps">
             <w:drawing>
-              <wp:anchor distT="0" distB="0" distL="114300" distR="114300" simplePos="0" relativeHeight="759569408" behindDoc="0" locked="0" layoutInCell="1" allowOverlap="1">
+              <wp:anchor distT="0" distB="0" distL="114300" distR="114300" simplePos="0" relativeHeight="253560832" behindDoc="0" locked="0" layoutInCell="1" allowOverlap="1">
                 <wp:simplePos x="0" y="0"/>
                 <wp:positionH relativeFrom="column">
                   <wp:posOffset>459105</wp:posOffset>
@@ -1984,7 +2206,7 @@
               </wp:anchor>
             </w:drawing>
           </mc:Choice>
-          <mc:Fallback>
+          <mc:Fallback xmlns:wpsCustomData="http://www.wps.cn/officeDocument/2013/wpsCustomData" xmlns:w15="http://schemas.microsoft.com/office/word/2012/wordml">
             <w:pict>
               <v:rect id="矩形 255" o:spid="_x0000_s1026" o:spt="1" style="position:absolute;left:0pt;margin-left:36.15pt;margin-top:1.9pt;height:23.8pt;width:48.65pt;z-index:759569408;v-text-anchor:middle;mso-width-relative:page;mso-height-relative:page;" fillcolor="#4BACC6 [3208]" filled="t" stroked="t" coordsize="21600,21600" o:gfxdata="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">
                 <v:fill on="t" focussize="0,0"/>
@@ -2013,27 +2235,28 @@
     <w:p>
       <w:pPr>
         <w:rPr>
-          <w:rFonts w:asciiTheme="majorEastAsia" w:hAnsiTheme="majorEastAsia" w:eastAsiaTheme="majorEastAsia" w:cstheme="majorEastAsia"/>
-          <w:sz w:val="22"/>
-        </w:rPr>
-      </w:pPr>
-    </w:p>
-    <w:p>
-      <w:pPr>
-        <w:rPr>
-          <w:rFonts w:asciiTheme="majorEastAsia" w:hAnsiTheme="majorEastAsia" w:eastAsiaTheme="majorEastAsia" w:cstheme="majorEastAsia"/>
-          <w:sz w:val="22"/>
-        </w:rPr>
-      </w:pPr>
-      <w:r>
-        <w:rPr>
-          <w:rFonts w:asciiTheme="majorEastAsia" w:hAnsiTheme="majorEastAsia" w:eastAsiaTheme="majorEastAsia" w:cstheme="majorEastAsia"/>
+          <w:rFonts w:asciiTheme="majorEastAsia" w:eastAsiaTheme="majorEastAsia" w:hAnsiTheme="majorEastAsia" w:cstheme="majorEastAsia"/>
+          <w:sz w:val="22"/>
+        </w:rPr>
+      </w:pPr>
+    </w:p>
+    <w:p>
+      <w:pPr>
+        <w:rPr>
+          <w:rFonts w:asciiTheme="majorEastAsia" w:eastAsiaTheme="majorEastAsia" w:hAnsiTheme="majorEastAsia" w:cstheme="majorEastAsia"/>
+          <w:sz w:val="22"/>
+        </w:rPr>
+      </w:pPr>
+      <w:r>
+        <w:rPr>
+          <w:rFonts w:asciiTheme="majorEastAsia" w:eastAsiaTheme="majorEastAsia" w:hAnsiTheme="majorEastAsia" w:cstheme="majorEastAsia"/>
+          <w:noProof/>
           <w:sz w:val="22"/>
         </w:rPr>
         <mc:AlternateContent>
           <mc:Choice Requires="wps">
             <w:drawing>
-              <wp:anchor distT="0" distB="0" distL="114300" distR="114300" simplePos="0" relativeHeight="760520704" behindDoc="0" locked="0" layoutInCell="1" allowOverlap="1">
+              <wp:anchor distT="0" distB="0" distL="114300" distR="114300" simplePos="0" relativeHeight="253561856" behindDoc="0" locked="0" layoutInCell="1" allowOverlap="1">
                 <wp:simplePos x="0" y="0"/>
                 <wp:positionH relativeFrom="column">
                   <wp:posOffset>2788285</wp:posOffset>
@@ -2081,16 +2304,9 @@
                       <wps:txbx>
                         <w:txbxContent>
                           <w:p>
-                            <w:pPr>
-                              <w:rPr>
-                                <w:rFonts w:hint="eastAsia" w:eastAsiaTheme="minorEastAsia"/>
-                                <w:lang w:eastAsia="zh-CN"/>
-                              </w:rPr>
-                            </w:pPr>
-                            <w:r>
-                              <w:rPr>
-                                <w:rFonts w:hint="eastAsia"/>
-                                <w:lang w:eastAsia="zh-CN"/>
+                            <w:r>
+                              <w:rPr>
+                                <w:rFonts w:hint="eastAsia"/>
                               </w:rPr>
                               <w:t>每分钟收益</w:t>
                             </w:r>
@@ -2104,7 +2320,7 @@
               </wp:anchor>
             </w:drawing>
           </mc:Choice>
-          <mc:Fallback>
+          <mc:Fallback xmlns:wpsCustomData="http://www.wps.cn/officeDocument/2013/wpsCustomData" xmlns:w15="http://schemas.microsoft.com/office/word/2012/wordml">
             <w:pict>
               <v:rect id="矩形 258" o:spid="_x0000_s1026" o:spt="1" style="position:absolute;left:0pt;flip:y;margin-left:219.55pt;margin-top:1.1pt;height:29.55pt;width:71.6pt;z-index:760520704;v-text-anchor:middle;mso-width-relative:page;mso-height-relative:page;" fillcolor="#9BBB59" filled="t" stroked="t" coordsize="21600,21600" o:gfxdata="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">
                 <v:fill on="t" focussize="0,0"/>
@@ -2138,12 +2354,13 @@
       </w:r>
       <w:r>
         <w:rPr>
+          <w:noProof/>
           <w:sz w:val="22"/>
         </w:rPr>
         <mc:AlternateContent>
           <mc:Choice Requires="wps">
             <w:drawing>
-              <wp:anchor distT="0" distB="0" distL="114300" distR="114300" simplePos="0" relativeHeight="2788502528" behindDoc="1" locked="0" layoutInCell="1" allowOverlap="1">
+              <wp:anchor distT="0" distB="0" distL="114300" distR="114300" simplePos="0" relativeHeight="253562880" behindDoc="1" locked="0" layoutInCell="1" allowOverlap="1">
                 <wp:simplePos x="0" y="0"/>
                 <wp:positionH relativeFrom="column">
                   <wp:posOffset>1928495</wp:posOffset>
@@ -2191,7 +2408,7 @@
               </wp:anchor>
             </w:drawing>
           </mc:Choice>
-          <mc:Fallback>
+          <mc:Fallback xmlns:wpsCustomData="http://www.wps.cn/officeDocument/2013/wpsCustomData" xmlns:w15="http://schemas.microsoft.com/office/word/2012/wordml">
             <w:pict>
               <v:shape id="自选图形 280" o:spid="_x0000_s1026" o:spt="67" type="#_x0000_t67" style="position:absolute;left:0pt;margin-left:151.85pt;margin-top:8.75pt;height:16.85pt;width:9.35pt;z-index:-2009781248;mso-width-relative:page;mso-height-relative:page;" fillcolor="#FFFFFF" filled="t" stroked="t" coordsize="21600,21600" o:gfxdata="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" adj="16201,5400">
                 <v:fill on="t" focussize="0,0"/>
@@ -2205,12 +2422,13 @@
       </w:r>
       <w:r>
         <w:rPr>
+          <w:noProof/>
           <w:sz w:val="22"/>
         </w:rPr>
         <mc:AlternateContent>
           <mc:Choice Requires="wps">
             <w:drawing>
-              <wp:anchor distT="0" distB="0" distL="114300" distR="114300" simplePos="0" relativeHeight="1268421632" behindDoc="0" locked="0" layoutInCell="1" allowOverlap="1">
+              <wp:anchor distT="0" distB="0" distL="114300" distR="114300" simplePos="0" relativeHeight="253563904" behindDoc="0" locked="0" layoutInCell="1" allowOverlap="1">
                 <wp:simplePos x="0" y="0"/>
                 <wp:positionH relativeFrom="column">
                   <wp:posOffset>1147445</wp:posOffset>
@@ -2258,7 +2476,7 @@
               </wp:anchor>
             </w:drawing>
           </mc:Choice>
-          <mc:Fallback>
+          <mc:Fallback xmlns:wpsCustomData="http://www.wps.cn/officeDocument/2013/wpsCustomData" xmlns:w15="http://schemas.microsoft.com/office/word/2012/wordml">
             <w:pict>
               <v:shape id="自选图形 279" o:spid="_x0000_s1026" o:spt="67" type="#_x0000_t67" style="position:absolute;left:0pt;margin-left:90.35pt;margin-top:9.35pt;height:16.85pt;width:9.35pt;z-index:1268421632;mso-width-relative:page;mso-height-relative:page;" fillcolor="#FFFFFF" filled="t" stroked="t" coordsize="21600,21600" o:gfxdata="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" adj="16201,5400">
                 <v:fill on="t" focussize="0,0"/>
@@ -2272,13 +2490,14 @@
       </w:r>
       <w:r>
         <w:rPr>
-          <w:rFonts w:asciiTheme="majorEastAsia" w:hAnsiTheme="majorEastAsia" w:eastAsiaTheme="majorEastAsia" w:cstheme="majorEastAsia"/>
+          <w:rFonts w:asciiTheme="majorEastAsia" w:eastAsiaTheme="majorEastAsia" w:hAnsiTheme="majorEastAsia" w:cstheme="majorEastAsia"/>
+          <w:noProof/>
           <w:sz w:val="22"/>
         </w:rPr>
         <mc:AlternateContent>
           <mc:Choice Requires="wps">
             <w:drawing>
-              <wp:anchor distT="0" distB="0" distL="114300" distR="114300" simplePos="0" relativeHeight="759560192" behindDoc="0" locked="0" layoutInCell="1" allowOverlap="1">
+              <wp:anchor distT="0" distB="0" distL="114300" distR="114300" simplePos="0" relativeHeight="253564928" behindDoc="0" locked="0" layoutInCell="1" allowOverlap="1">
                 <wp:simplePos x="0" y="0"/>
                 <wp:positionH relativeFrom="column">
                   <wp:posOffset>1546860</wp:posOffset>
@@ -2345,7 +2564,7 @@
               </wp:anchor>
             </w:drawing>
           </mc:Choice>
-          <mc:Fallback>
+          <mc:Fallback xmlns:wpsCustomData="http://www.wps.cn/officeDocument/2013/wpsCustomData" xmlns:w15="http://schemas.microsoft.com/office/word/2012/wordml">
             <w:pict>
               <v:rect id="矩形 260" o:spid="_x0000_s1026" o:spt="1" style="position:absolute;left:0pt;flip:y;margin-left:121.8pt;margin-top:2.15pt;height:29.55pt;width:41.25pt;z-index:759560192;v-text-anchor:middle;mso-width-relative:page;mso-height-relative:page;" fillcolor="#9BBB59 [3206]" filled="t" stroked="t" coordsize="21600,21600" o:gfxdata="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">
                 <v:fill on="t" focussize="0,0"/>
@@ -2372,13 +2591,14 @@
       </w:r>
       <w:r>
         <w:rPr>
-          <w:rFonts w:asciiTheme="majorEastAsia" w:hAnsiTheme="majorEastAsia" w:eastAsiaTheme="majorEastAsia" w:cstheme="majorEastAsia"/>
+          <w:rFonts w:asciiTheme="majorEastAsia" w:eastAsiaTheme="majorEastAsia" w:hAnsiTheme="majorEastAsia" w:cstheme="majorEastAsia"/>
+          <w:noProof/>
           <w:sz w:val="22"/>
         </w:rPr>
         <mc:AlternateContent>
           <mc:Choice Requires="wps">
             <w:drawing>
-              <wp:anchor distT="0" distB="0" distL="114300" distR="114300" simplePos="0" relativeHeight="759558144" behindDoc="0" locked="0" layoutInCell="1" allowOverlap="1">
+              <wp:anchor distT="0" distB="0" distL="114300" distR="114300" simplePos="0" relativeHeight="253565952" behindDoc="0" locked="0" layoutInCell="1" allowOverlap="1">
                 <wp:simplePos x="0" y="0"/>
                 <wp:positionH relativeFrom="column">
                   <wp:posOffset>452120</wp:posOffset>
@@ -2426,12 +2646,6 @@
                       <wps:txbx>
                         <w:txbxContent>
                           <w:p>
-                            <w:pPr>
-                              <w:rPr>
-                                <w:rFonts w:hint="eastAsia" w:eastAsiaTheme="minorEastAsia"/>
-                                <w:lang w:val="en-US" w:eastAsia="zh-CN"/>
-                              </w:rPr>
-                            </w:pPr>
                             <w:r>
                               <w:rPr>
                                 <w:rFonts w:hint="eastAsia"/>
@@ -2448,7 +2662,7 @@
               </wp:anchor>
             </w:drawing>
           </mc:Choice>
-          <mc:Fallback>
+          <mc:Fallback xmlns:wpsCustomData="http://www.wps.cn/officeDocument/2013/wpsCustomData" xmlns:w15="http://schemas.microsoft.com/office/word/2012/wordml">
             <w:pict>
               <v:rect id="矩形 256" o:spid="_x0000_s1026" o:spt="1" style="position:absolute;left:0pt;flip:y;margin-left:35.6pt;margin-top:2.15pt;height:29.55pt;width:65.45pt;z-index:759558144;v-text-anchor:middle;mso-width-relative:page;mso-height-relative:page;" fillcolor="#9BBB59" filled="t" stroked="t" coordsize="21600,21600" o:gfxdata="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">
                 <v:fill on="t" focussize="0,0"/>
@@ -2483,19 +2697,20 @@
     <w:p>
       <w:pPr>
         <w:rPr>
-          <w:rFonts w:asciiTheme="majorEastAsia" w:hAnsiTheme="majorEastAsia" w:eastAsiaTheme="majorEastAsia" w:cstheme="majorEastAsia"/>
-          <w:sz w:val="22"/>
-        </w:rPr>
-      </w:pPr>
-      <w:r>
-        <w:rPr>
-          <w:rFonts w:asciiTheme="majorEastAsia" w:hAnsiTheme="majorEastAsia" w:eastAsiaTheme="majorEastAsia" w:cstheme="majorEastAsia"/>
+          <w:rFonts w:asciiTheme="majorEastAsia" w:eastAsiaTheme="majorEastAsia" w:hAnsiTheme="majorEastAsia" w:cstheme="majorEastAsia"/>
+          <w:sz w:val="22"/>
+        </w:rPr>
+      </w:pPr>
+      <w:r>
+        <w:rPr>
+          <w:rFonts w:asciiTheme="majorEastAsia" w:eastAsiaTheme="majorEastAsia" w:hAnsiTheme="majorEastAsia" w:cstheme="majorEastAsia"/>
+          <w:noProof/>
           <w:sz w:val="22"/>
         </w:rPr>
         <mc:AlternateContent>
           <mc:Choice Requires="wps">
             <w:drawing>
-              <wp:anchor distT="0" distB="0" distL="114300" distR="114300" simplePos="0" relativeHeight="764332032" behindDoc="0" locked="0" layoutInCell="1" allowOverlap="1">
+              <wp:anchor distT="0" distB="0" distL="114300" distR="114300" simplePos="0" relativeHeight="373629952" behindDoc="0" locked="0" layoutInCell="1" allowOverlap="1">
                 <wp:simplePos x="0" y="0"/>
                 <wp:positionH relativeFrom="column">
                   <wp:posOffset>464185</wp:posOffset>
@@ -2559,18 +2774,23 @@
                       <wps:txbx>
                         <w:txbxContent>
                           <w:p>
-                            <w:pPr>
-                              <w:rPr>
-                                <w:rFonts w:hint="eastAsia" w:eastAsiaTheme="minorEastAsia"/>
-                                <w:lang w:val="en-US" w:eastAsia="zh-CN"/>
-                              </w:rPr>
-                            </w:pPr>
-                            <w:r>
-                              <w:rPr>
-                                <w:rFonts w:hint="eastAsia"/>
-                                <w:lang w:val="en-US" w:eastAsia="zh-CN"/>
-                              </w:rPr>
-                              <w:t>字母排序logo型号</w:t>
+                            <w:r>
+                              <w:rPr>
+                                <w:rFonts w:hint="eastAsia"/>
+                              </w:rPr>
+                              <w:t>字母排序</w:t>
+                            </w:r>
+                            <w:r>
+                              <w:rPr>
+                                <w:rFonts w:hint="eastAsia"/>
+                              </w:rPr>
+                              <w:t>logo</w:t>
+                            </w:r>
+                            <w:r>
+                              <w:rPr>
+                                <w:rFonts w:hint="eastAsia"/>
+                              </w:rPr>
+                              <w:t>型号</w:t>
                             </w:r>
                           </w:p>
                         </w:txbxContent>
@@ -2584,27 +2804,30 @@
           </mc:Choice>
           <mc:Fallback>
             <w:pict>
-              <v:rect id="矩形 268" o:spid="_x0000_s1026" o:spt="1" style="position:absolute;left:0pt;flip:y;margin-left:36.55pt;margin-top:15pt;height:39.2pt;width:63.55pt;z-index:764332032;v-text-anchor:middle;mso-width-relative:page;mso-height-relative:page;" fillcolor="#FFFFFF" filled="t" stroked="t" coordsize="21600,21600" o:gfxdata="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">
-                <v:fill type="gradient" on="t" color2="#757575" opacity="14417f" o:opacity2="9175f" focus="100%" focussize="0,0"/>
-                <v:stroke weight="3pt" color="#F2F2F2" joinstyle="round"/>
-                <v:imagedata o:title=""/>
-                <o:lock v:ext="edit" aspectratio="f"/>
-                <v:shadow on="t" color="#215968" opacity="32768f" offset="1pt,2pt" origin="0f,0f" matrix="65536f,0f,0f,65536f"/>
+              <v:rect id="矩形 268" o:spid="_x0000_s1040" style="position:absolute;left:0;text-align:left;margin-left:36.55pt;margin-top:15pt;width:63.55pt;height:39.2pt;flip:y;z-index:373629952;visibility:visible;mso-wrap-style:square;mso-wrap-distance-left:9pt;mso-wrap-distance-top:0;mso-wrap-distance-right:9pt;mso-wrap-distance-bottom:0;mso-position-horizontal:absolute;mso-position-horizontal-relative:text;mso-position-vertical:absolute;mso-position-vertical-relative:text;v-text-anchor:middle" o:gfxdata="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" strokecolor="#f2f2f2" strokeweight="3pt">
+                <v:fill opacity="14417f" color2="#757575" o:opacity2="9175f" focus="100%" type="gradient"/>
+                <v:stroke joinstyle="round"/>
+                <v:shadow on="t" color="#215968" opacity=".5" offset="1pt"/>
                 <v:textbox>
                   <w:txbxContent>
                     <w:p>
-                      <w:pPr>
-                        <w:rPr>
-                          <w:rFonts w:hint="eastAsia" w:eastAsiaTheme="minorEastAsia"/>
-                          <w:lang w:val="en-US" w:eastAsia="zh-CN"/>
-                        </w:rPr>
-                      </w:pPr>
                       <w:r>
                         <w:rPr>
                           <w:rFonts w:hint="eastAsia"/>
-                          <w:lang w:val="en-US" w:eastAsia="zh-CN"/>
-                        </w:rPr>
-                        <w:t>字母排序logo型号</w:t>
+                        </w:rPr>
+                        <w:t>字母排序</w:t>
+                      </w:r>
+                      <w:r>
+                        <w:rPr>
+                          <w:rFonts w:hint="eastAsia"/>
+                        </w:rPr>
+                        <w:t>logo</w:t>
+                      </w:r>
+                      <w:r>
+                        <w:rPr>
+                          <w:rFonts w:hint="eastAsia"/>
+                        </w:rPr>
+                        <w:t>型号</w:t>
                       </w:r>
                     </w:p>
                   </w:txbxContent>
@@ -2618,19 +2841,20 @@
     <w:p>
       <w:pPr>
         <w:rPr>
-          <w:rFonts w:asciiTheme="majorEastAsia" w:hAnsiTheme="majorEastAsia" w:eastAsiaTheme="majorEastAsia" w:cstheme="majorEastAsia"/>
-          <w:sz w:val="22"/>
-        </w:rPr>
-      </w:pPr>
-      <w:r>
-        <w:rPr>
-          <w:rFonts w:asciiTheme="majorEastAsia" w:hAnsiTheme="majorEastAsia" w:eastAsiaTheme="majorEastAsia" w:cstheme="majorEastAsia"/>
+          <w:rFonts w:asciiTheme="majorEastAsia" w:eastAsiaTheme="majorEastAsia" w:hAnsiTheme="majorEastAsia" w:cstheme="majorEastAsia"/>
+          <w:sz w:val="22"/>
+        </w:rPr>
+      </w:pPr>
+      <w:r>
+        <w:rPr>
+          <w:rFonts w:asciiTheme="majorEastAsia" w:eastAsiaTheme="majorEastAsia" w:hAnsiTheme="majorEastAsia" w:cstheme="majorEastAsia"/>
+          <w:noProof/>
           <w:sz w:val="22"/>
         </w:rPr>
         <mc:AlternateContent>
           <mc:Choice Requires="wps">
             <w:drawing>
-              <wp:anchor distT="0" distB="0" distL="114300" distR="114300" simplePos="0" relativeHeight="2090960896" behindDoc="0" locked="0" layoutInCell="1" allowOverlap="1">
+              <wp:anchor distT="0" distB="0" distL="114300" distR="114300" simplePos="0" relativeHeight="373632000" behindDoc="0" locked="0" layoutInCell="1" allowOverlap="1">
                 <wp:simplePos x="0" y="0"/>
                 <wp:positionH relativeFrom="column">
                   <wp:posOffset>2788920</wp:posOffset>
@@ -2694,31 +2918,17 @@
                       <wps:txbx>
                         <w:txbxContent>
                           <w:p>
-                            <w:pPr>
-                              <w:rPr>
-                                <w:rFonts w:hint="eastAsia"/>
-                                <w:lang w:val="en-US" w:eastAsia="zh-CN"/>
-                              </w:rPr>
-                            </w:pPr>
-                            <w:r>
-                              <w:rPr>
-                                <w:rFonts w:hint="eastAsia"/>
-                                <w:lang w:val="en-US" w:eastAsia="zh-CN"/>
+                            <w:r>
+                              <w:rPr>
+                                <w:rFonts w:hint="eastAsia"/>
                               </w:rPr>
                               <w:t>最大收益</w:t>
                             </w:r>
                           </w:p>
                           <w:p>
-                            <w:pPr>
-                              <w:rPr>
-                                <w:rFonts w:hint="eastAsia"/>
-                                <w:lang w:val="en-US" w:eastAsia="zh-CN"/>
-                              </w:rPr>
-                            </w:pPr>
-                            <w:r>
-                              <w:rPr>
-                                <w:rFonts w:hint="eastAsia"/>
-                                <w:lang w:val="en-US" w:eastAsia="zh-CN"/>
+                            <w:r>
+                              <w:rPr>
+                                <w:rFonts w:hint="eastAsia"/>
                               </w:rPr>
                               <w:t>最小收益</w:t>
                             </w:r>
@@ -2734,40 +2944,24 @@
           </mc:Choice>
           <mc:Fallback>
             <w:pict>
-              <v:rect id="矩形 292" o:spid="_x0000_s1026" o:spt="1" style="position:absolute;left:0pt;flip:y;margin-left:219.6pt;margin-top:0.2pt;height:39.2pt;width:64.65pt;z-index:2090960896;v-text-anchor:middle;mso-width-relative:page;mso-height-relative:page;" fillcolor="#FFFFFF" filled="t" stroked="t" coordsize="21600,21600" o:gfxdata="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">
-                <v:fill type="gradient" on="t" color2="#757575" opacity="14417f" o:opacity2="9175f" focus="100%" focussize="0,0"/>
-                <v:stroke weight="3pt" color="#F2F2F2" joinstyle="round"/>
-                <v:imagedata o:title=""/>
-                <o:lock v:ext="edit" aspectratio="f"/>
-                <v:shadow on="t" color="#215968" opacity="32768f" offset="1pt,2pt" origin="0f,0f" matrix="65536f,0f,0f,65536f"/>
+              <v:rect id="矩形 292" o:spid="_x0000_s1041" style="position:absolute;left:0;text-align:left;margin-left:219.6pt;margin-top:.2pt;width:64.65pt;height:39.2pt;flip:y;z-index:373632000;visibility:visible;mso-wrap-style:square;mso-wrap-distance-left:9pt;mso-wrap-distance-top:0;mso-wrap-distance-right:9pt;mso-wrap-distance-bottom:0;mso-position-horizontal:absolute;mso-position-horizontal-relative:text;mso-position-vertical:absolute;mso-position-vertical-relative:text;v-text-anchor:middle" o:gfxdata="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" strokecolor="#f2f2f2" strokeweight="3pt">
+                <v:fill opacity="14417f" color2="#757575" o:opacity2="9175f" focus="100%" type="gradient"/>
+                <v:stroke joinstyle="round"/>
+                <v:shadow on="t" color="#215968" opacity=".5" offset="1pt"/>
                 <v:textbox>
                   <w:txbxContent>
                     <w:p>
-                      <w:pPr>
+                      <w:r>
                         <w:rPr>
                           <w:rFonts w:hint="eastAsia"/>
-                          <w:lang w:val="en-US" w:eastAsia="zh-CN"/>
-                        </w:rPr>
-                      </w:pPr>
-                      <w:r>
-                        <w:rPr>
-                          <w:rFonts w:hint="eastAsia"/>
-                          <w:lang w:val="en-US" w:eastAsia="zh-CN"/>
                         </w:rPr>
                         <w:t>最大收益</w:t>
                       </w:r>
                     </w:p>
                     <w:p>
-                      <w:pPr>
+                      <w:r>
                         <w:rPr>
                           <w:rFonts w:hint="eastAsia"/>
-                          <w:lang w:val="en-US" w:eastAsia="zh-CN"/>
-                        </w:rPr>
-                      </w:pPr>
-                      <w:r>
-                        <w:rPr>
-                          <w:rFonts w:hint="eastAsia"/>
-                          <w:lang w:val="en-US" w:eastAsia="zh-CN"/>
                         </w:rPr>
                         <w:t>最小收益</w:t>
                       </w:r>
@@ -2781,13 +2975,14 @@
       </w:r>
       <w:r>
         <w:rPr>
-          <w:rFonts w:asciiTheme="majorEastAsia" w:hAnsiTheme="majorEastAsia" w:eastAsiaTheme="majorEastAsia" w:cstheme="majorEastAsia"/>
+          <w:rFonts w:asciiTheme="majorEastAsia" w:eastAsiaTheme="majorEastAsia" w:hAnsiTheme="majorEastAsia" w:cstheme="majorEastAsia"/>
+          <w:noProof/>
           <w:sz w:val="22"/>
         </w:rPr>
         <mc:AlternateContent>
           <mc:Choice Requires="wps">
             <w:drawing>
-              <wp:anchor distT="0" distB="0" distL="114300" distR="114300" simplePos="0" relativeHeight="2090958848" behindDoc="0" locked="0" layoutInCell="1" allowOverlap="1">
+              <wp:anchor distT="0" distB="0" distL="114300" distR="114300" simplePos="0" relativeHeight="373630976" behindDoc="0" locked="0" layoutInCell="1" allowOverlap="1">
                 <wp:simplePos x="0" y="0"/>
                 <wp:positionH relativeFrom="column">
                   <wp:posOffset>1481455</wp:posOffset>
@@ -2851,31 +3046,17 @@
                       <wps:txbx>
                         <w:txbxContent>
                           <w:p>
-                            <w:pPr>
-                              <w:rPr>
-                                <w:rFonts w:hint="eastAsia"/>
-                                <w:lang w:val="en-US" w:eastAsia="zh-CN"/>
-                              </w:rPr>
-                            </w:pPr>
-                            <w:r>
-                              <w:rPr>
-                                <w:rFonts w:hint="eastAsia"/>
-                                <w:lang w:val="en-US" w:eastAsia="zh-CN"/>
+                            <w:r>
+                              <w:rPr>
+                                <w:rFonts w:hint="eastAsia"/>
                               </w:rPr>
                               <w:t>高到低</w:t>
                             </w:r>
                           </w:p>
                           <w:p>
-                            <w:pPr>
-                              <w:rPr>
-                                <w:rFonts w:hint="eastAsia"/>
-                                <w:lang w:val="en-US" w:eastAsia="zh-CN"/>
-                              </w:rPr>
-                            </w:pPr>
-                            <w:r>
-                              <w:rPr>
-                                <w:rFonts w:hint="eastAsia"/>
-                                <w:lang w:val="en-US" w:eastAsia="zh-CN"/>
+                            <w:r>
+                              <w:rPr>
+                                <w:rFonts w:hint="eastAsia"/>
                               </w:rPr>
                               <w:t>低到高</w:t>
                             </w:r>
@@ -2891,40 +3072,24 @@
           </mc:Choice>
           <mc:Fallback>
             <w:pict>
-              <v:rect id="矩形 281" o:spid="_x0000_s1026" o:spt="1" style="position:absolute;left:0pt;flip:y;margin-left:116.65pt;margin-top:3pt;height:40.1pt;width:55.1pt;z-index:2090958848;v-text-anchor:middle;mso-width-relative:page;mso-height-relative:page;" fillcolor="#4BACC6" filled="t" stroked="t" coordsize="21600,21600" o:gfxdata="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">
-                <v:fill type="gradient" on="t" color2="#224F5B" opacity="13107f" o:opacity2="13107f" focus="100%" focussize="0,0"/>
-                <v:stroke weight="3pt" color="#F2F2F2" joinstyle="round"/>
-                <v:imagedata o:title=""/>
-                <o:lock v:ext="edit" aspectratio="f"/>
-                <v:shadow on="t" color="#215968" opacity="32768f" offset="1pt,2pt" origin="0f,0f" matrix="65536f,0f,0f,65536f"/>
+              <v:rect id="矩形 281" o:spid="_x0000_s1042" style="position:absolute;left:0;text-align:left;margin-left:116.65pt;margin-top:3pt;width:55.1pt;height:40.1pt;flip:y;z-index:373630976;visibility:visible;mso-wrap-style:square;mso-wrap-distance-left:9pt;mso-wrap-distance-top:0;mso-wrap-distance-right:9pt;mso-wrap-distance-bottom:0;mso-position-horizontal:absolute;mso-position-horizontal-relative:text;mso-position-vertical:absolute;mso-position-vertical-relative:text;v-text-anchor:middle" o:gfxdata="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" fillcolor="#4bacc6" strokecolor="#f2f2f2" strokeweight="3pt">
+                <v:fill opacity="13107f" color2="#224f5b" o:opacity2="13107f" focus="100%" type="gradient"/>
+                <v:stroke joinstyle="round"/>
+                <v:shadow on="t" color="#215968" opacity=".5" offset="1pt"/>
                 <v:textbox>
                   <w:txbxContent>
                     <w:p>
-                      <w:pPr>
+                      <w:r>
                         <w:rPr>
                           <w:rFonts w:hint="eastAsia"/>
-                          <w:lang w:val="en-US" w:eastAsia="zh-CN"/>
-                        </w:rPr>
-                      </w:pPr>
-                      <w:r>
-                        <w:rPr>
-                          <w:rFonts w:hint="eastAsia"/>
-                          <w:lang w:val="en-US" w:eastAsia="zh-CN"/>
                         </w:rPr>
                         <w:t>高到低</w:t>
                       </w:r>
                     </w:p>
                     <w:p>
-                      <w:pPr>
+                      <w:r>
                         <w:rPr>
                           <w:rFonts w:hint="eastAsia"/>
-                          <w:lang w:val="en-US" w:eastAsia="zh-CN"/>
-                        </w:rPr>
-                      </w:pPr>
-                      <w:r>
-                        <w:rPr>
-                          <w:rFonts w:hint="eastAsia"/>
-                          <w:lang w:val="en-US" w:eastAsia="zh-CN"/>
                         </w:rPr>
                         <w:t>低到高</w:t>
                       </w:r>
@@ -2940,19 +3105,20 @@
     <w:p>
       <w:pPr>
         <w:rPr>
-          <w:rFonts w:asciiTheme="majorEastAsia" w:hAnsiTheme="majorEastAsia" w:eastAsiaTheme="majorEastAsia" w:cstheme="majorEastAsia"/>
-          <w:sz w:val="22"/>
-        </w:rPr>
-      </w:pPr>
-      <w:r>
-        <w:rPr>
-          <w:rFonts w:asciiTheme="majorEastAsia" w:hAnsiTheme="majorEastAsia" w:eastAsiaTheme="majorEastAsia" w:cstheme="majorEastAsia"/>
+          <w:rFonts w:asciiTheme="majorEastAsia" w:eastAsiaTheme="majorEastAsia" w:hAnsiTheme="majorEastAsia" w:cstheme="majorEastAsia"/>
+          <w:sz w:val="22"/>
+        </w:rPr>
+      </w:pPr>
+      <w:r>
+        <w:rPr>
+          <w:rFonts w:asciiTheme="majorEastAsia" w:eastAsiaTheme="majorEastAsia" w:hAnsiTheme="majorEastAsia" w:cstheme="majorEastAsia"/>
+          <w:noProof/>
           <w:sz w:val="22"/>
         </w:rPr>
         <mc:AlternateContent>
           <mc:Choice Requires="wps">
             <w:drawing>
-              <wp:anchor distT="0" distB="0" distL="114300" distR="114300" simplePos="0" relativeHeight="759562240" behindDoc="0" locked="0" layoutInCell="1" allowOverlap="1">
+              <wp:anchor distT="0" distB="0" distL="114300" distR="114300" simplePos="0" relativeHeight="253570048" behindDoc="0" locked="0" layoutInCell="1" allowOverlap="1">
                 <wp:simplePos x="0" y="0"/>
                 <wp:positionH relativeFrom="column">
                   <wp:posOffset>471170</wp:posOffset>
@@ -3003,22 +3169,21 @@
                       <wps:txbx>
                         <w:txbxContent>
                           <w:p>
-                            <w:pPr>
-                              <w:rPr>
-                                <w:rFonts w:hint="eastAsia" w:eastAsiaTheme="minorEastAsia"/>
-                                <w:lang w:val="en-US" w:eastAsia="zh-CN"/>
-                              </w:rPr>
-                            </w:pPr>
-                            <w:r>
-                              <w:rPr>
-                                <w:rFonts w:hint="eastAsia"/>
-                              </w:rPr>
-                              <w:t xml:space="preserve">宝马    x5     </w:t>
-                            </w:r>
-                            <w:r>
-                              <w:rPr>
-                                <w:rFonts w:hint="eastAsia"/>
-                                <w:lang w:val="en-US" w:eastAsia="zh-CN"/>
+                            <w:r>
+                              <w:rPr>
+                                <w:rFonts w:hint="eastAsia"/>
+                              </w:rPr>
+                              <w:t>宝马</w:t>
+                            </w:r>
+                            <w:r>
+                              <w:rPr>
+                                <w:rFonts w:hint="eastAsia"/>
+                              </w:rPr>
+                              <w:t xml:space="preserve">    x5     </w:t>
+                            </w:r>
+                            <w:r>
+                              <w:rPr>
+                                <w:rFonts w:hint="eastAsia"/>
                               </w:rPr>
                               <w:t xml:space="preserve">  </w:t>
                             </w:r>
@@ -3031,9 +3196,14 @@
                             <w:r>
                               <w:rPr>
                                 <w:rFonts w:hint="eastAsia"/>
-                                <w:lang w:val="en-US" w:eastAsia="zh-CN"/>
-                              </w:rPr>
-                              <w:t xml:space="preserve">  120金币</w:t>
+                              </w:rPr>
+                              <w:t xml:space="preserve">  120</w:t>
+                            </w:r>
+                            <w:r>
+                              <w:rPr>
+                                <w:rFonts w:hint="eastAsia"/>
+                              </w:rPr>
+                              <w:t>金币</w:t>
                             </w:r>
                           </w:p>
                         </w:txbxContent>
@@ -3045,7 +3215,7 @@
               </wp:anchor>
             </w:drawing>
           </mc:Choice>
-          <mc:Fallback>
+          <mc:Fallback xmlns:wpsCustomData="http://www.wps.cn/officeDocument/2013/wpsCustomData" xmlns:w15="http://schemas.microsoft.com/office/word/2012/wordml">
             <w:pict>
               <v:rect id="矩形 262" o:spid="_x0000_s1026" o:spt="1" style="position:absolute;left:0pt;flip:y;margin-left:37.1pt;margin-top:3.5pt;height:51.75pt;width:289.5pt;z-index:759562240;v-text-anchor:middle;mso-width-relative:page;mso-height-relative:page;" fillcolor="#4BACC6 [3208]" filled="t" stroked="t" coordsize="21600,21600" o:gfxdata="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">
                 <v:fill on="t" focussize="0,0"/>
@@ -3098,13 +3268,14 @@
       </w:r>
       <w:r>
         <w:rPr>
-          <w:rFonts w:asciiTheme="majorEastAsia" w:hAnsiTheme="majorEastAsia" w:eastAsiaTheme="majorEastAsia" w:cstheme="majorEastAsia"/>
+          <w:rFonts w:asciiTheme="majorEastAsia" w:eastAsiaTheme="majorEastAsia" w:hAnsiTheme="majorEastAsia" w:cstheme="majorEastAsia"/>
+          <w:noProof/>
           <w:sz w:val="22"/>
         </w:rPr>
         <mc:AlternateContent>
           <mc:Choice Requires="wps">
             <w:drawing>
-              <wp:anchor distT="0" distB="0" distL="114300" distR="114300" simplePos="0" relativeHeight="759570432" behindDoc="0" locked="0" layoutInCell="1" allowOverlap="1">
+              <wp:anchor distT="0" distB="0" distL="114300" distR="114300" simplePos="0" relativeHeight="253571072" behindDoc="0" locked="0" layoutInCell="1" allowOverlap="1">
                 <wp:simplePos x="0" y="0"/>
                 <wp:positionH relativeFrom="column">
                   <wp:posOffset>4450080</wp:posOffset>
@@ -3156,7 +3327,7 @@
                         <w:txbxContent>
                           <w:p>
                             <w:pPr>
-                              <w:ind w:firstLine="210" w:firstLineChars="100"/>
+                              <w:ind w:firstLineChars="100" w:firstLine="210"/>
                             </w:pPr>
                             <w:r>
                               <w:rPr>
@@ -3174,7 +3345,7 @@
               </wp:anchor>
             </w:drawing>
           </mc:Choice>
-          <mc:Fallback>
+          <mc:Fallback xmlns:wpsCustomData="http://www.wps.cn/officeDocument/2013/wpsCustomData" xmlns:w15="http://schemas.microsoft.com/office/word/2012/wordml">
             <w:pict>
               <v:rect id="矩形 261" o:spid="_x0000_s1026" o:spt="1" style="position:absolute;left:0pt;margin-left:350.4pt;margin-top:2.6pt;height:45.85pt;width:73pt;z-index:759570432;v-text-anchor:middle;mso-width-relative:page;mso-height-relative:page;" fillcolor="#F79646 [3209]" filled="t" stroked="t" coordsize="21600,21600" o:gfxdata="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">
                 <v:fill on="t" focussize="0,0"/>
@@ -3206,19 +3377,20 @@
     <w:p>
       <w:pPr>
         <w:rPr>
-          <w:rFonts w:asciiTheme="majorEastAsia" w:hAnsiTheme="majorEastAsia" w:eastAsiaTheme="majorEastAsia" w:cstheme="majorEastAsia"/>
-          <w:sz w:val="22"/>
-        </w:rPr>
-      </w:pPr>
-      <w:r>
-        <w:rPr>
-          <w:rFonts w:asciiTheme="majorEastAsia" w:hAnsiTheme="majorEastAsia" w:eastAsiaTheme="majorEastAsia" w:cstheme="majorEastAsia"/>
+          <w:rFonts w:asciiTheme="majorEastAsia" w:eastAsiaTheme="majorEastAsia" w:hAnsiTheme="majorEastAsia" w:cstheme="majorEastAsia"/>
+          <w:sz w:val="22"/>
+        </w:rPr>
+      </w:pPr>
+      <w:r>
+        <w:rPr>
+          <w:rFonts w:asciiTheme="majorEastAsia" w:eastAsiaTheme="majorEastAsia" w:hAnsiTheme="majorEastAsia" w:cstheme="majorEastAsia"/>
+          <w:noProof/>
           <w:sz w:val="22"/>
         </w:rPr>
         <mc:AlternateContent>
           <mc:Choice Requires="wps">
             <w:drawing>
-              <wp:anchor distT="0" distB="0" distL="114300" distR="114300" simplePos="0" relativeHeight="768143360" behindDoc="0" locked="0" layoutInCell="1" allowOverlap="1">
+              <wp:anchor distT="0" distB="0" distL="114300" distR="114300" simplePos="0" relativeHeight="253572096" behindDoc="0" locked="0" layoutInCell="1" allowOverlap="1">
                 <wp:simplePos x="0" y="0"/>
                 <wp:positionH relativeFrom="column">
                   <wp:posOffset>461645</wp:posOffset>
@@ -3282,18 +3454,17 @@
                       <wps:txbx>
                         <w:txbxContent>
                           <w:p>
-                            <w:pPr>
-                              <w:rPr>
-                                <w:rFonts w:hint="eastAsia" w:eastAsiaTheme="minorEastAsia"/>
-                                <w:lang w:val="en-US" w:eastAsia="zh-CN"/>
-                              </w:rPr>
-                            </w:pPr>
-                            <w:r>
-                              <w:rPr>
-                                <w:rFonts w:hint="eastAsia"/>
-                                <w:lang w:val="en-US" w:eastAsia="zh-CN"/>
-                              </w:rPr>
-                              <w:t>字母排序Logo</w:t>
+                            <w:r>
+                              <w:rPr>
+                                <w:rFonts w:hint="eastAsia"/>
+                              </w:rPr>
+                              <w:t>字母排序</w:t>
+                            </w:r>
+                            <w:r>
+                              <w:rPr>
+                                <w:rFonts w:hint="eastAsia"/>
+                              </w:rPr>
+                              <w:t>Logo</w:t>
                             </w:r>
                           </w:p>
                         </w:txbxContent>
@@ -3307,27 +3478,24 @@
           </mc:Choice>
           <mc:Fallback>
             <w:pict>
-              <v:rect id="矩形 269" o:spid="_x0000_s1026" o:spt="1" style="position:absolute;left:0pt;flip:y;margin-left:36.35pt;margin-top:7.1pt;height:39.2pt;width:63.55pt;z-index:768143360;v-text-anchor:middle;mso-width-relative:page;mso-height-relative:page;" fillcolor="#4BACC6" filled="t" stroked="t" coordsize="21600,21600" o:gfxdata="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">
-                <v:fill type="gradient" on="t" color2="#224F5B" opacity="13107f" o:opacity2="13107f" focus="100%" focussize="0,0"/>
-                <v:stroke weight="3pt" color="#F2F2F2" joinstyle="round"/>
-                <v:imagedata o:title=""/>
-                <o:lock v:ext="edit" aspectratio="f"/>
-                <v:shadow on="t" color="#215968" opacity="32768f" offset="1pt,2pt" origin="0f,0f" matrix="65536f,0f,0f,65536f"/>
+              <v:rect id="矩形 269" o:spid="_x0000_s1045" style="position:absolute;left:0;text-align:left;margin-left:36.35pt;margin-top:7.1pt;width:63.55pt;height:39.2pt;flip:y;z-index:253572096;visibility:visible;mso-wrap-style:square;mso-wrap-distance-left:9pt;mso-wrap-distance-top:0;mso-wrap-distance-right:9pt;mso-wrap-distance-bottom:0;mso-position-horizontal:absolute;mso-position-horizontal-relative:text;mso-position-vertical:absolute;mso-position-vertical-relative:text;v-text-anchor:middle" o:gfxdata="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" fillcolor="#4bacc6" strokecolor="#f2f2f2" strokeweight="3pt">
+                <v:fill opacity="13107f" color2="#224f5b" o:opacity2="13107f" focus="100%" type="gradient"/>
+                <v:stroke joinstyle="round"/>
+                <v:shadow on="t" color="#215968" opacity=".5" offset="1pt"/>
                 <v:textbox>
                   <w:txbxContent>
                     <w:p>
-                      <w:pPr>
-                        <w:rPr>
-                          <w:rFonts w:hint="eastAsia" w:eastAsiaTheme="minorEastAsia"/>
-                          <w:lang w:val="en-US" w:eastAsia="zh-CN"/>
-                        </w:rPr>
-                      </w:pPr>
                       <w:r>
                         <w:rPr>
                           <w:rFonts w:hint="eastAsia"/>
-                          <w:lang w:val="en-US" w:eastAsia="zh-CN"/>
-                        </w:rPr>
-                        <w:t>字母排序Logo</w:t>
+                        </w:rPr>
+                        <w:t>字母排序</w:t>
+                      </w:r>
+                      <w:r>
+                        <w:rPr>
+                          <w:rFonts w:hint="eastAsia"/>
+                        </w:rPr>
+                        <w:t>Logo</w:t>
                       </w:r>
                     </w:p>
                   </w:txbxContent>
@@ -3341,27 +3509,28 @@
     <w:p>
       <w:pPr>
         <w:rPr>
-          <w:rFonts w:asciiTheme="majorEastAsia" w:hAnsiTheme="majorEastAsia" w:eastAsiaTheme="majorEastAsia" w:cstheme="majorEastAsia"/>
-          <w:sz w:val="22"/>
-        </w:rPr>
-      </w:pPr>
-    </w:p>
-    <w:p>
-      <w:pPr>
-        <w:rPr>
-          <w:rFonts w:asciiTheme="majorEastAsia" w:hAnsiTheme="majorEastAsia" w:eastAsiaTheme="majorEastAsia" w:cstheme="majorEastAsia"/>
-          <w:sz w:val="22"/>
-        </w:rPr>
-      </w:pPr>
-      <w:r>
-        <w:rPr>
-          <w:rFonts w:asciiTheme="majorEastAsia" w:hAnsiTheme="majorEastAsia" w:eastAsiaTheme="majorEastAsia" w:cstheme="majorEastAsia"/>
+          <w:rFonts w:asciiTheme="majorEastAsia" w:eastAsiaTheme="majorEastAsia" w:hAnsiTheme="majorEastAsia" w:cstheme="majorEastAsia"/>
+          <w:sz w:val="22"/>
+        </w:rPr>
+      </w:pPr>
+    </w:p>
+    <w:p>
+      <w:pPr>
+        <w:rPr>
+          <w:rFonts w:asciiTheme="majorEastAsia" w:eastAsiaTheme="majorEastAsia" w:hAnsiTheme="majorEastAsia" w:cstheme="majorEastAsia"/>
+          <w:sz w:val="22"/>
+        </w:rPr>
+      </w:pPr>
+      <w:r>
+        <w:rPr>
+          <w:rFonts w:asciiTheme="majorEastAsia" w:eastAsiaTheme="majorEastAsia" w:hAnsiTheme="majorEastAsia" w:cstheme="majorEastAsia"/>
+          <w:noProof/>
           <w:sz w:val="22"/>
         </w:rPr>
         <mc:AlternateContent>
           <mc:Choice Requires="wps">
             <w:drawing>
-              <wp:anchor distT="0" distB="0" distL="114300" distR="114300" simplePos="0" relativeHeight="759567360" behindDoc="0" locked="0" layoutInCell="1" allowOverlap="1">
+              <wp:anchor distT="0" distB="0" distL="114300" distR="114300" simplePos="0" relativeHeight="253573120" behindDoc="0" locked="0" layoutInCell="1" allowOverlap="1">
                 <wp:simplePos x="0" y="0"/>
                 <wp:positionH relativeFrom="column">
                   <wp:posOffset>459105</wp:posOffset>
@@ -3416,12 +3585,17 @@
                               <w:rPr>
                                 <w:rFonts w:hint="eastAsia"/>
                               </w:rPr>
-                              <w:t xml:space="preserve">宝马    x5     </w:t>
-                            </w:r>
-                            <w:r>
-                              <w:rPr>
-                                <w:rFonts w:hint="eastAsia"/>
-                                <w:lang w:val="en-US" w:eastAsia="zh-CN"/>
+                              <w:t>宝马</w:t>
+                            </w:r>
+                            <w:r>
+                              <w:rPr>
+                                <w:rFonts w:hint="eastAsia"/>
+                              </w:rPr>
+                              <w:t xml:space="preserve">    x5     </w:t>
+                            </w:r>
+                            <w:r>
+                              <w:rPr>
+                                <w:rFonts w:hint="eastAsia"/>
                               </w:rPr>
                               <w:t xml:space="preserve">  </w:t>
                             </w:r>
@@ -3434,7 +3608,6 @@
                             <w:r>
                               <w:rPr>
                                 <w:rFonts w:hint="eastAsia"/>
-                                <w:lang w:val="en-US" w:eastAsia="zh-CN"/>
                               </w:rPr>
                               <w:t xml:space="preserve"> </w:t>
                             </w:r>
@@ -3447,9 +3620,14 @@
                             <w:r>
                               <w:rPr>
                                 <w:rFonts w:hint="eastAsia"/>
-                                <w:lang w:val="en-US" w:eastAsia="zh-CN"/>
-                              </w:rPr>
-                              <w:t xml:space="preserve"> 120金币</w:t>
+                              </w:rPr>
+                              <w:t xml:space="preserve"> 120</w:t>
+                            </w:r>
+                            <w:r>
+                              <w:rPr>
+                                <w:rFonts w:hint="eastAsia"/>
+                              </w:rPr>
+                              <w:t>金币</w:t>
                             </w:r>
                           </w:p>
                         </w:txbxContent>
@@ -3461,7 +3639,7 @@
               </wp:anchor>
             </w:drawing>
           </mc:Choice>
-          <mc:Fallback>
+          <mc:Fallback xmlns:wpsCustomData="http://www.wps.cn/officeDocument/2013/wpsCustomData" xmlns:w15="http://schemas.microsoft.com/office/word/2012/wordml">
             <w:pict>
               <v:rect id="矩形 263" o:spid="_x0000_s1026" o:spt="1" style="position:absolute;left:0pt;flip:y;margin-left:36.15pt;margin-top:11.1pt;height:51.75pt;width:289.5pt;z-index:759567360;v-text-anchor:middle;mso-width-relative:page;mso-height-relative:page;" fillcolor="#4BACC6 [3208]" filled="t" stroked="t" coordsize="21600,21600" o:gfxdata="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">
                 <v:fill on="t" focussize="0,0"/>
@@ -3521,13 +3699,14 @@
       </w:r>
       <w:r>
         <w:rPr>
-          <w:rFonts w:asciiTheme="majorEastAsia" w:hAnsiTheme="majorEastAsia" w:eastAsiaTheme="majorEastAsia" w:cstheme="majorEastAsia"/>
+          <w:rFonts w:asciiTheme="majorEastAsia" w:eastAsiaTheme="majorEastAsia" w:hAnsiTheme="majorEastAsia" w:cstheme="majorEastAsia"/>
+          <w:noProof/>
           <w:sz w:val="22"/>
         </w:rPr>
         <mc:AlternateContent>
           <mc:Choice Requires="wps">
             <w:drawing>
-              <wp:anchor distT="0" distB="0" distL="114300" distR="114300" simplePos="0" relativeHeight="759571456" behindDoc="0" locked="0" layoutInCell="1" allowOverlap="1">
+              <wp:anchor distT="0" distB="0" distL="114300" distR="114300" simplePos="0" relativeHeight="253574144" behindDoc="0" locked="0" layoutInCell="1" allowOverlap="1">
                 <wp:simplePos x="0" y="0"/>
                 <wp:positionH relativeFrom="column">
                   <wp:posOffset>4439285</wp:posOffset>
@@ -3579,7 +3758,7 @@
                         <w:txbxContent>
                           <w:p>
                             <w:pPr>
-                              <w:ind w:firstLine="210" w:firstLineChars="100"/>
+                              <w:ind w:firstLineChars="100" w:firstLine="210"/>
                             </w:pPr>
                             <w:r>
                               <w:rPr>
@@ -3597,7 +3776,7 @@
               </wp:anchor>
             </w:drawing>
           </mc:Choice>
-          <mc:Fallback>
+          <mc:Fallback xmlns:wpsCustomData="http://www.wps.cn/officeDocument/2013/wpsCustomData" xmlns:w15="http://schemas.microsoft.com/office/word/2012/wordml">
             <w:pict>
               <v:rect id="矩形 264" o:spid="_x0000_s1026" o:spt="1" style="position:absolute;left:0pt;margin-left:349.55pt;margin-top:10.75pt;height:45.85pt;width:73pt;z-index:759571456;v-text-anchor:middle;mso-width-relative:page;mso-height-relative:page;" fillcolor="#F79646 [3209]" filled="t" stroked="t" coordsize="21600,21600" o:gfxdata="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">
                 <v:fill on="t" focussize="0,0"/>
@@ -3629,19 +3808,20 @@
     <w:p>
       <w:pPr>
         <w:rPr>
-          <w:rFonts w:asciiTheme="majorEastAsia" w:hAnsiTheme="majorEastAsia" w:eastAsiaTheme="majorEastAsia" w:cstheme="majorEastAsia"/>
-          <w:sz w:val="22"/>
-        </w:rPr>
-      </w:pPr>
-      <w:r>
-        <w:rPr>
-          <w:rFonts w:asciiTheme="majorEastAsia" w:hAnsiTheme="majorEastAsia" w:eastAsiaTheme="majorEastAsia" w:cstheme="majorEastAsia"/>
+          <w:rFonts w:asciiTheme="majorEastAsia" w:eastAsiaTheme="majorEastAsia" w:hAnsiTheme="majorEastAsia" w:cstheme="majorEastAsia"/>
+          <w:sz w:val="22"/>
+        </w:rPr>
+      </w:pPr>
+      <w:r>
+        <w:rPr>
+          <w:rFonts w:asciiTheme="majorEastAsia" w:eastAsiaTheme="majorEastAsia" w:hAnsiTheme="majorEastAsia" w:cstheme="majorEastAsia"/>
+          <w:noProof/>
           <w:sz w:val="22"/>
         </w:rPr>
         <mc:AlternateContent>
           <mc:Choice Requires="wps">
             <w:drawing>
-              <wp:anchor distT="0" distB="0" distL="114300" distR="114300" simplePos="0" relativeHeight="1267482624" behindDoc="0" locked="0" layoutInCell="1" allowOverlap="1">
+              <wp:anchor distT="0" distB="0" distL="114300" distR="114300" simplePos="0" relativeHeight="253575168" behindDoc="0" locked="0" layoutInCell="1" allowOverlap="1">
                 <wp:simplePos x="0" y="0"/>
                 <wp:positionH relativeFrom="column">
                   <wp:posOffset>462915</wp:posOffset>
@@ -3705,18 +3885,17 @@
                       <wps:txbx>
                         <w:txbxContent>
                           <w:p>
-                            <w:pPr>
-                              <w:rPr>
-                                <w:rFonts w:hint="eastAsia"/>
-                                <w:lang w:val="en-US" w:eastAsia="zh-CN"/>
-                              </w:rPr>
-                            </w:pPr>
-                            <w:r>
-                              <w:rPr>
-                                <w:rFonts w:hint="eastAsia"/>
-                                <w:lang w:val="en-US" w:eastAsia="zh-CN"/>
-                              </w:rPr>
-                              <w:t>字母排序Logo</w:t>
+                            <w:r>
+                              <w:rPr>
+                                <w:rFonts w:hint="eastAsia"/>
+                              </w:rPr>
+                              <w:t>字母排序</w:t>
+                            </w:r>
+                            <w:r>
+                              <w:rPr>
+                                <w:rFonts w:hint="eastAsia"/>
+                              </w:rPr>
+                              <w:t>Logo</w:t>
                             </w:r>
                           </w:p>
                         </w:txbxContent>
@@ -3728,7 +3907,7 @@
               </wp:anchor>
             </w:drawing>
           </mc:Choice>
-          <mc:Fallback>
+          <mc:Fallback xmlns:wpsCustomData="http://www.wps.cn/officeDocument/2013/wpsCustomData" xmlns:w15="http://schemas.microsoft.com/office/word/2012/wordml">
             <w:pict>
               <v:rect id="矩形 270" o:spid="_x0000_s1026" o:spt="1" style="position:absolute;left:0pt;flip:y;margin-left:36.45pt;margin-top:0.4pt;height:39.2pt;width:63.55pt;z-index:1267482624;v-text-anchor:middle;mso-width-relative:page;mso-height-relative:page;" fillcolor="#FFFFFF" filled="t" stroked="t" coordsize="21600,21600" o:gfxdata="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">
                 <v:fill type="gradient" on="t" color2="#757575" opacity="13107f" o:opacity2="13107f" focus="100%" focussize="0,0"/>
@@ -3764,26 +3943,27 @@
     <w:p>
       <w:pPr>
         <w:rPr>
-          <w:rFonts w:asciiTheme="majorEastAsia" w:hAnsiTheme="majorEastAsia" w:eastAsiaTheme="majorEastAsia" w:cstheme="majorEastAsia"/>
-          <w:sz w:val="22"/>
-        </w:rPr>
-      </w:pPr>
-    </w:p>
-    <w:p>
-      <w:pPr>
-        <w:rPr>
-          <w:rFonts w:asciiTheme="majorEastAsia" w:hAnsiTheme="majorEastAsia" w:eastAsiaTheme="majorEastAsia" w:cstheme="majorEastAsia"/>
-          <w:sz w:val="22"/>
-        </w:rPr>
-      </w:pPr>
-      <w:r>
-        <w:rPr>
+          <w:rFonts w:asciiTheme="majorEastAsia" w:eastAsiaTheme="majorEastAsia" w:hAnsiTheme="majorEastAsia" w:cstheme="majorEastAsia"/>
+          <w:sz w:val="22"/>
+        </w:rPr>
+      </w:pPr>
+    </w:p>
+    <w:p>
+      <w:pPr>
+        <w:rPr>
+          <w:rFonts w:asciiTheme="majorEastAsia" w:eastAsiaTheme="majorEastAsia" w:hAnsiTheme="majorEastAsia" w:cstheme="majorEastAsia"/>
+          <w:sz w:val="22"/>
+        </w:rPr>
+      </w:pPr>
+      <w:r>
+        <w:rPr>
+          <w:noProof/>
           <w:sz w:val="22"/>
         </w:rPr>
         <mc:AlternateContent>
           <mc:Choice Requires="wpg">
             <w:drawing>
-              <wp:anchor distT="0" distB="0" distL="114300" distR="114300" simplePos="0" relativeHeight="1268420608" behindDoc="0" locked="0" layoutInCell="1" allowOverlap="1">
+              <wp:anchor distT="0" distB="0" distL="114300" distR="114300" simplePos="0" relativeHeight="373628928" behindDoc="0" locked="0" layoutInCell="1" allowOverlap="1">
                 <wp:simplePos x="0" y="0"/>
                 <wp:positionH relativeFrom="column">
                   <wp:posOffset>458470</wp:posOffset>
@@ -3861,18 +4041,17 @@
                         <wps:txbx>
                           <w:txbxContent>
                             <w:p>
-                              <w:pPr>
-                                <w:rPr>
-                                  <w:rFonts w:hint="eastAsia"/>
-                                  <w:lang w:val="en-US" w:eastAsia="zh-CN"/>
-                                </w:rPr>
-                              </w:pPr>
                               <w:r>
                                 <w:rPr>
                                   <w:rFonts w:hint="eastAsia"/>
-                                  <w:lang w:val="en-US" w:eastAsia="zh-CN"/>
                                 </w:rPr>
-                                <w:t>字母排序Logo</w:t>
+                                <w:t>字母排序</w:t>
+                              </w:r>
+                              <w:r>
+                                <w:rPr>
+                                  <w:rFonts w:hint="eastAsia"/>
+                                </w:rPr>
+                                <w:t>Logo</w:t>
                               </w:r>
                             </w:p>
                           </w:txbxContent>
@@ -3932,18 +4111,17 @@
                         <wps:txbx>
                           <w:txbxContent>
                             <w:p>
-                              <w:pPr>
-                                <w:rPr>
-                                  <w:rFonts w:hint="eastAsia"/>
-                                  <w:lang w:val="en-US" w:eastAsia="zh-CN"/>
-                                </w:rPr>
-                              </w:pPr>
                               <w:r>
                                 <w:rPr>
                                   <w:rFonts w:hint="eastAsia"/>
-                                  <w:lang w:val="en-US" w:eastAsia="zh-CN"/>
                                 </w:rPr>
-                                <w:t>字母排序Logo</w:t>
+                                <w:t>字母排序</w:t>
+                              </w:r>
+                              <w:r>
+                                <w:rPr>
+                                  <w:rFonts w:hint="eastAsia"/>
+                                </w:rPr>
+                                <w:t>Logo</w:t>
                               </w:r>
                             </w:p>
                           </w:txbxContent>
@@ -3958,55 +4136,48 @@
           </mc:Choice>
           <mc:Fallback>
             <w:pict>
-              <v:group id="组合 271" o:spid="_x0000_s1026" o:spt="203" style="position:absolute;left:0pt;margin-left:36.1pt;margin-top:7.45pt;height:79.3pt;width:63.7pt;z-index:1268420608;mso-width-relative:page;mso-height-relative:page;" coordorigin="8571,11081" coordsize="1274,1586" o:gfxdata="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">
-                <o:lock v:ext="edit" aspectratio="f"/>
-                <v:rect id="矩形 272" o:spid="_x0000_s1026" o:spt="1" style="position:absolute;left:8571;top:11883;flip:y;height:784;width:1271;v-text-anchor:middle;" fillcolor="#FFFFFF" filled="t" stroked="t" coordsize="21600,21600" o:gfxdata="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">
-                  <v:fill type="gradient" on="t" color2="#757575 [3212]" opacity="13107f" o:opacity2="13107f" focus="100%" focussize="0,0"/>
-                  <v:stroke weight="3pt" color="#F2F2F2 [3041]" joinstyle="round"/>
-                  <v:imagedata o:title=""/>
-                  <o:lock v:ext="edit" aspectratio="f"/>
-                  <v:shadow on="t" color="#215968 [1608]" opacity="32768f" offset="1pt,2pt" origin="0f,0f" matrix="65536f,0f,0f,65536f"/>
+              <v:group id="组合 271" o:spid="_x0000_s1049" style="position:absolute;left:0;text-align:left;margin-left:36.1pt;margin-top:7.45pt;width:63.7pt;height:79.3pt;z-index:373628928" coordorigin="8571,11081" coordsize="1274,1586" o:gfxdata="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">
+                <v:rect id="矩形 272" o:spid="_x0000_s1050" style="position:absolute;left:8571;top:11883;width:1271;height:784;flip:y;visibility:visible;mso-wrap-style:square;v-text-anchor:middle" o:gfxdata="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" strokecolor="#f2f2f2 [3041]" strokeweight="3pt">
+                  <v:fill opacity="13107f" color2="#727272 [1452]" o:opacity2="13107f" focus="100%" type="gradient"/>
+                  <v:stroke joinstyle="round"/>
+                  <v:shadow on="t" color="#205867 [1608]" opacity=".5" offset="1pt"/>
                   <v:textbox>
                     <w:txbxContent>
                       <w:p>
-                        <w:pPr>
-                          <w:rPr>
-                            <w:rFonts w:hint="eastAsia"/>
-                            <w:lang w:val="en-US" w:eastAsia="zh-CN"/>
-                          </w:rPr>
-                        </w:pPr>
                         <w:r>
                           <w:rPr>
                             <w:rFonts w:hint="eastAsia"/>
-                            <w:lang w:val="en-US" w:eastAsia="zh-CN"/>
                           </w:rPr>
-                          <w:t>字母排序Logo</w:t>
+                          <w:t>字母排序</w:t>
+                        </w:r>
+                        <w:r>
+                          <w:rPr>
+                            <w:rFonts w:hint="eastAsia"/>
+                          </w:rPr>
+                          <w:t>Logo</w:t>
                         </w:r>
                       </w:p>
                     </w:txbxContent>
                   </v:textbox>
                 </v:rect>
-                <v:rect id="矩形 273" o:spid="_x0000_s1026" o:spt="1" style="position:absolute;left:8575;top:11081;flip:y;height:784;width:1271;v-text-anchor:middle;" fillcolor="#FFFFFF" filled="t" stroked="t" coordsize="21600,21600" o:gfxdata="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">
-                  <v:fill type="gradient" on="t" color2="#757575 [3212]" opacity="13107f" o:opacity2="13107f" focus="100%" focussize="0,0"/>
-                  <v:stroke weight="3pt" color="#F2F2F2 [3041]" joinstyle="round"/>
-                  <v:imagedata o:title=""/>
-                  <o:lock v:ext="edit" aspectratio="f"/>
-                  <v:shadow on="t" color="#215968 [1608]" opacity="32768f" offset="1pt,2pt" origin="0f,0f" matrix="65536f,0f,0f,65536f"/>
+                <v:rect id="矩形 273" o:spid="_x0000_s1051" style="position:absolute;left:8575;top:11081;width:1271;height:784;flip:y;visibility:visible;mso-wrap-style:square;v-text-anchor:middle" o:gfxdata="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" strokecolor="#f2f2f2 [3041]" strokeweight="3pt">
+                  <v:fill opacity="13107f" color2="#727272 [1452]" o:opacity2="13107f" focus="100%" type="gradient"/>
+                  <v:stroke joinstyle="round"/>
+                  <v:shadow on="t" color="#205867 [1608]" opacity=".5" offset="1pt"/>
                   <v:textbox>
                     <w:txbxContent>
                       <w:p>
-                        <w:pPr>
-                          <w:rPr>
-                            <w:rFonts w:hint="eastAsia"/>
-                            <w:lang w:val="en-US" w:eastAsia="zh-CN"/>
-                          </w:rPr>
-                        </w:pPr>
                         <w:r>
                           <w:rPr>
                             <w:rFonts w:hint="eastAsia"/>
-                            <w:lang w:val="en-US" w:eastAsia="zh-CN"/>
                           </w:rPr>
-                          <w:t>字母排序Logo</w:t>
+                          <w:t>字母排序</w:t>
+                        </w:r>
+                        <w:r>
+                          <w:rPr>
+                            <w:rFonts w:hint="eastAsia"/>
+                          </w:rPr>
+                          <w:t>Logo</w:t>
                         </w:r>
                       </w:p>
                     </w:txbxContent>
@@ -4021,19 +4192,20 @@
     <w:p>
       <w:pPr>
         <w:rPr>
-          <w:rFonts w:asciiTheme="majorEastAsia" w:hAnsiTheme="majorEastAsia" w:eastAsiaTheme="majorEastAsia" w:cstheme="majorEastAsia"/>
-          <w:sz w:val="22"/>
-        </w:rPr>
-      </w:pPr>
-      <w:r>
-        <w:rPr>
-          <w:rFonts w:asciiTheme="majorEastAsia" w:hAnsiTheme="majorEastAsia" w:eastAsiaTheme="majorEastAsia" w:cstheme="majorEastAsia"/>
+          <w:rFonts w:asciiTheme="majorEastAsia" w:eastAsiaTheme="majorEastAsia" w:hAnsiTheme="majorEastAsia" w:cstheme="majorEastAsia"/>
+          <w:sz w:val="22"/>
+        </w:rPr>
+      </w:pPr>
+      <w:r>
+        <w:rPr>
+          <w:rFonts w:asciiTheme="majorEastAsia" w:eastAsiaTheme="majorEastAsia" w:hAnsiTheme="majorEastAsia" w:cstheme="majorEastAsia"/>
+          <w:noProof/>
           <w:sz w:val="22"/>
         </w:rPr>
         <mc:AlternateContent>
           <mc:Choice Requires="wps">
             <w:drawing>
-              <wp:anchor distT="0" distB="0" distL="114300" distR="114300" simplePos="0" relativeHeight="759568384" behindDoc="0" locked="0" layoutInCell="1" allowOverlap="1">
+              <wp:anchor distT="0" distB="0" distL="114300" distR="114300" simplePos="0" relativeHeight="253577216" behindDoc="0" locked="0" layoutInCell="1" allowOverlap="1">
                 <wp:simplePos x="0" y="0"/>
                 <wp:positionH relativeFrom="column">
                   <wp:posOffset>485775</wp:posOffset>
@@ -4088,12 +4260,17 @@
                               <w:rPr>
                                 <w:rFonts w:hint="eastAsia"/>
                               </w:rPr>
-                              <w:t xml:space="preserve">宝马     x7      200w    </w:t>
-                            </w:r>
-                            <w:r>
-                              <w:rPr>
-                                <w:rFonts w:hint="eastAsia"/>
-                                <w:lang w:val="en-US" w:eastAsia="zh-CN"/>
+                              <w:t>宝马</w:t>
+                            </w:r>
+                            <w:r>
+                              <w:rPr>
+                                <w:rFonts w:hint="eastAsia"/>
+                              </w:rPr>
+                              <w:t xml:space="preserve">     x7      200w    </w:t>
+                            </w:r>
+                            <w:r>
+                              <w:rPr>
+                                <w:rFonts w:hint="eastAsia"/>
                               </w:rPr>
                               <w:t xml:space="preserve"> </w:t>
                             </w:r>
@@ -4106,7 +4283,6 @@
                             <w:r>
                               <w:rPr>
                                 <w:rFonts w:hint="eastAsia"/>
-                                <w:lang w:val="en-US" w:eastAsia="zh-CN"/>
                               </w:rPr>
                               <w:t xml:space="preserve">   </w:t>
                             </w:r>
@@ -4119,9 +4295,14 @@
                             <w:r>
                               <w:rPr>
                                 <w:rFonts w:hint="eastAsia"/>
-                                <w:lang w:val="en-US" w:eastAsia="zh-CN"/>
-                              </w:rPr>
-                              <w:t xml:space="preserve"> 120金币</w:t>
+                              </w:rPr>
+                              <w:t xml:space="preserve"> 120</w:t>
+                            </w:r>
+                            <w:r>
+                              <w:rPr>
+                                <w:rFonts w:hint="eastAsia"/>
+                              </w:rPr>
+                              <w:t>金币</w:t>
                             </w:r>
                           </w:p>
                         </w:txbxContent>
@@ -4133,7 +4314,7 @@
               </wp:anchor>
             </w:drawing>
           </mc:Choice>
-          <mc:Fallback>
+          <mc:Fallback xmlns:wpsCustomData="http://www.wps.cn/officeDocument/2013/wpsCustomData" xmlns:w15="http://schemas.microsoft.com/office/word/2012/wordml">
             <w:pict>
               <v:rect id="矩形 266" o:spid="_x0000_s1026" o:spt="1" style="position:absolute;left:0pt;flip:y;margin-left:38.25pt;margin-top:4.65pt;height:51.75pt;width:289.5pt;z-index:759568384;v-text-anchor:middle;mso-width-relative:page;mso-height-relative:page;" fillcolor="#4BACC6 [3208]" filled="t" stroked="t" coordsize="21600,21600" o:gfxdata="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">
                 <v:fill on="t" focussize="0,0"/>
@@ -4193,13 +4374,14 @@
       </w:r>
       <w:r>
         <w:rPr>
-          <w:rFonts w:asciiTheme="majorEastAsia" w:hAnsiTheme="majorEastAsia" w:eastAsiaTheme="majorEastAsia" w:cstheme="majorEastAsia"/>
+          <w:rFonts w:asciiTheme="majorEastAsia" w:eastAsiaTheme="majorEastAsia" w:hAnsiTheme="majorEastAsia" w:cstheme="majorEastAsia"/>
+          <w:noProof/>
           <w:sz w:val="22"/>
         </w:rPr>
         <mc:AlternateContent>
           <mc:Choice Requires="wps">
             <w:drawing>
-              <wp:anchor distT="0" distB="0" distL="114300" distR="114300" simplePos="0" relativeHeight="759572480" behindDoc="0" locked="0" layoutInCell="1" allowOverlap="1">
+              <wp:anchor distT="0" distB="0" distL="114300" distR="114300" simplePos="0" relativeHeight="253578240" behindDoc="0" locked="0" layoutInCell="1" allowOverlap="1">
                 <wp:simplePos x="0" y="0"/>
                 <wp:positionH relativeFrom="column">
                   <wp:posOffset>4424045</wp:posOffset>
@@ -4250,16 +4432,9 @@
                       <wps:txbx>
                         <w:txbxContent>
                           <w:p>
-                            <w:pPr>
-                              <w:rPr>
-                                <w:rFonts w:hint="eastAsia" w:eastAsiaTheme="minorEastAsia"/>
-                                <w:lang w:eastAsia="zh-CN"/>
-                              </w:rPr>
-                            </w:pPr>
-                            <w:r>
-                              <w:rPr>
-                                <w:rFonts w:hint="eastAsia"/>
-                                <w:lang w:eastAsia="zh-CN"/>
+                            <w:r>
+                              <w:rPr>
+                                <w:rFonts w:hint="eastAsia"/>
                               </w:rPr>
                               <w:t>金币不足</w:t>
                             </w:r>
@@ -4273,7 +4448,7 @@
               </wp:anchor>
             </w:drawing>
           </mc:Choice>
-          <mc:Fallback>
+          <mc:Fallback xmlns:wpsCustomData="http://www.wps.cn/officeDocument/2013/wpsCustomData" xmlns:w15="http://schemas.microsoft.com/office/word/2012/wordml">
             <w:pict>
               <v:rect id="矩形 265" o:spid="_x0000_s1026" o:spt="1" style="position:absolute;left:0pt;margin-left:348.35pt;margin-top:5.5pt;height:45.85pt;width:73pt;z-index:759572480;v-text-anchor:middle;mso-width-relative:page;mso-height-relative:page;" fillcolor="#F79646 [3209]" filled="t" stroked="t" coordsize="21600,21600" o:gfxdata="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">
                 <v:fill on="t" focussize="0,0"/>
@@ -4309,312 +4484,290 @@
     <w:p>
       <w:pPr>
         <w:rPr>
-          <w:rFonts w:asciiTheme="majorEastAsia" w:hAnsiTheme="majorEastAsia" w:eastAsiaTheme="majorEastAsia" w:cstheme="majorEastAsia"/>
-          <w:sz w:val="22"/>
-        </w:rPr>
-      </w:pPr>
-    </w:p>
-    <w:p>
-      <w:pPr>
-        <w:rPr>
-          <w:rFonts w:asciiTheme="majorEastAsia" w:hAnsiTheme="majorEastAsia" w:eastAsiaTheme="majorEastAsia" w:cstheme="majorEastAsia"/>
-          <w:sz w:val="22"/>
-        </w:rPr>
-      </w:pPr>
-    </w:p>
-    <w:p>
-      <w:pPr>
-        <w:rPr>
-          <w:rFonts w:asciiTheme="majorEastAsia" w:hAnsiTheme="majorEastAsia" w:eastAsiaTheme="majorEastAsia" w:cstheme="majorEastAsia"/>
-          <w:sz w:val="22"/>
-        </w:rPr>
-      </w:pPr>
-    </w:p>
-    <w:p>
-      <w:pPr>
-        <w:rPr>
-          <w:rFonts w:asciiTheme="majorEastAsia" w:hAnsiTheme="majorEastAsia" w:eastAsiaTheme="majorEastAsia" w:cstheme="majorEastAsia"/>
-          <w:sz w:val="22"/>
-        </w:rPr>
-      </w:pPr>
-    </w:p>
-    <w:p>
-      <w:pPr>
-        <w:rPr>
-          <w:rFonts w:asciiTheme="majorEastAsia" w:hAnsiTheme="majorEastAsia" w:eastAsiaTheme="majorEastAsia" w:cstheme="majorEastAsia"/>
-          <w:sz w:val="22"/>
-        </w:rPr>
-      </w:pPr>
-    </w:p>
-    <w:p>
-      <w:pPr>
-        <w:rPr>
-          <w:rFonts w:asciiTheme="majorEastAsia" w:hAnsiTheme="majorEastAsia" w:eastAsiaTheme="majorEastAsia" w:cstheme="majorEastAsia"/>
-          <w:sz w:val="22"/>
-        </w:rPr>
-      </w:pPr>
-    </w:p>
-    <w:p>
-      <w:pPr>
-        <w:rPr>
-          <w:rFonts w:asciiTheme="majorEastAsia" w:hAnsiTheme="majorEastAsia" w:eastAsiaTheme="majorEastAsia" w:cstheme="majorEastAsia"/>
-          <w:sz w:val="22"/>
-        </w:rPr>
-      </w:pPr>
-    </w:p>
-    <w:p>
-      <w:pPr>
-        <w:rPr>
-          <w:rFonts w:asciiTheme="majorEastAsia" w:hAnsiTheme="majorEastAsia" w:eastAsiaTheme="majorEastAsia" w:cstheme="majorEastAsia"/>
-          <w:sz w:val="22"/>
-        </w:rPr>
-      </w:pPr>
-    </w:p>
-    <w:p>
-      <w:pPr>
-        <w:rPr>
-          <w:rFonts w:asciiTheme="majorEastAsia" w:hAnsiTheme="majorEastAsia" w:eastAsiaTheme="majorEastAsia" w:cstheme="majorEastAsia"/>
-          <w:sz w:val="22"/>
-        </w:rPr>
-      </w:pPr>
-    </w:p>
-    <w:p>
-      <w:pPr>
-        <w:rPr>
-          <w:rFonts w:asciiTheme="majorEastAsia" w:hAnsiTheme="majorEastAsia" w:eastAsiaTheme="majorEastAsia" w:cstheme="majorEastAsia"/>
-          <w:sz w:val="22"/>
-        </w:rPr>
-      </w:pPr>
-    </w:p>
-    <w:p>
-      <w:pPr>
-        <w:rPr>
-          <w:rFonts w:asciiTheme="majorEastAsia" w:hAnsiTheme="majorEastAsia" w:eastAsiaTheme="majorEastAsia" w:cstheme="majorEastAsia"/>
-          <w:sz w:val="22"/>
-        </w:rPr>
-      </w:pPr>
-    </w:p>
-    <w:p>
-      <w:pPr>
-        <w:rPr>
-          <w:rFonts w:asciiTheme="majorEastAsia" w:hAnsiTheme="majorEastAsia" w:eastAsiaTheme="majorEastAsia" w:cstheme="majorEastAsia"/>
-          <w:sz w:val="22"/>
-        </w:rPr>
-      </w:pPr>
-    </w:p>
-    <w:p>
-      <w:pPr>
-        <w:rPr>
-          <w:rFonts w:asciiTheme="majorEastAsia" w:hAnsiTheme="majorEastAsia" w:eastAsiaTheme="majorEastAsia" w:cstheme="majorEastAsia"/>
-          <w:sz w:val="22"/>
-        </w:rPr>
-      </w:pPr>
-    </w:p>
-    <w:p>
-      <w:pPr>
-        <w:rPr>
-          <w:rFonts w:asciiTheme="majorEastAsia" w:hAnsiTheme="majorEastAsia" w:eastAsiaTheme="majorEastAsia" w:cstheme="majorEastAsia"/>
-          <w:sz w:val="22"/>
-        </w:rPr>
-      </w:pPr>
-    </w:p>
-    <w:p>
-      <w:pPr>
-        <w:rPr>
-          <w:rFonts w:asciiTheme="majorEastAsia" w:hAnsiTheme="majorEastAsia" w:eastAsiaTheme="majorEastAsia" w:cstheme="majorEastAsia"/>
-          <w:sz w:val="22"/>
-        </w:rPr>
-      </w:pPr>
-    </w:p>
-    <w:p>
-      <w:pPr>
-        <w:rPr>
-          <w:rFonts w:asciiTheme="majorEastAsia" w:hAnsiTheme="majorEastAsia" w:eastAsiaTheme="majorEastAsia" w:cstheme="majorEastAsia"/>
-          <w:sz w:val="22"/>
-        </w:rPr>
-      </w:pPr>
-    </w:p>
-    <w:p>
-      <w:pPr>
-        <w:rPr>
-          <w:rFonts w:asciiTheme="majorEastAsia" w:hAnsiTheme="majorEastAsia" w:eastAsiaTheme="majorEastAsia" w:cstheme="majorEastAsia"/>
-          <w:sz w:val="22"/>
-        </w:rPr>
-      </w:pPr>
-    </w:p>
-    <w:p>
-      <w:pPr>
-        <w:rPr>
-          <w:rFonts w:asciiTheme="majorEastAsia" w:hAnsiTheme="majorEastAsia" w:eastAsiaTheme="majorEastAsia" w:cstheme="majorEastAsia"/>
-          <w:sz w:val="22"/>
-        </w:rPr>
-      </w:pPr>
-    </w:p>
-    <w:p>
-      <w:pPr>
-        <w:rPr>
-          <w:rFonts w:asciiTheme="majorEastAsia" w:hAnsiTheme="majorEastAsia" w:eastAsiaTheme="majorEastAsia" w:cstheme="majorEastAsia"/>
-          <w:sz w:val="22"/>
-        </w:rPr>
-      </w:pPr>
-    </w:p>
-    <w:p>
-      <w:pPr>
-        <w:rPr>
-          <w:rFonts w:asciiTheme="majorEastAsia" w:hAnsiTheme="majorEastAsia" w:eastAsiaTheme="majorEastAsia" w:cstheme="majorEastAsia"/>
-          <w:sz w:val="22"/>
-        </w:rPr>
-      </w:pPr>
-    </w:p>
-    <w:p>
-      <w:pPr>
-        <w:rPr>
-          <w:rFonts w:asciiTheme="majorEastAsia" w:hAnsiTheme="majorEastAsia" w:eastAsiaTheme="majorEastAsia" w:cstheme="majorEastAsia"/>
-          <w:sz w:val="22"/>
-        </w:rPr>
-      </w:pPr>
-    </w:p>
-    <w:p>
-      <w:pPr>
-        <w:rPr>
-          <w:rFonts w:asciiTheme="majorEastAsia" w:hAnsiTheme="majorEastAsia" w:eastAsiaTheme="majorEastAsia" w:cstheme="majorEastAsia"/>
-          <w:sz w:val="22"/>
-        </w:rPr>
-      </w:pPr>
-    </w:p>
-    <w:p>
-      <w:pPr>
-        <w:rPr>
-          <w:rFonts w:asciiTheme="majorEastAsia" w:hAnsiTheme="majorEastAsia" w:eastAsiaTheme="majorEastAsia" w:cstheme="majorEastAsia"/>
-          <w:sz w:val="22"/>
-        </w:rPr>
-      </w:pPr>
-    </w:p>
-    <w:p>
-      <w:pPr>
-        <w:rPr>
-          <w:rFonts w:asciiTheme="majorEastAsia" w:hAnsiTheme="majorEastAsia" w:eastAsiaTheme="majorEastAsia" w:cstheme="majorEastAsia"/>
-          <w:sz w:val="22"/>
-        </w:rPr>
-      </w:pPr>
-    </w:p>
-    <w:p>
-      <w:pPr>
-        <w:rPr>
-          <w:rFonts w:asciiTheme="majorEastAsia" w:hAnsiTheme="majorEastAsia" w:eastAsiaTheme="majorEastAsia" w:cstheme="majorEastAsia"/>
-          <w:sz w:val="22"/>
-        </w:rPr>
-      </w:pPr>
-    </w:p>
-    <w:p>
-      <w:pPr>
-        <w:rPr>
-          <w:rFonts w:asciiTheme="majorEastAsia" w:hAnsiTheme="majorEastAsia" w:eastAsiaTheme="majorEastAsia" w:cstheme="majorEastAsia"/>
-          <w:sz w:val="22"/>
-        </w:rPr>
-      </w:pPr>
-    </w:p>
-    <w:p>
-      <w:pPr>
-        <w:rPr>
-          <w:rFonts w:asciiTheme="majorEastAsia" w:hAnsiTheme="majorEastAsia" w:eastAsiaTheme="majorEastAsia" w:cstheme="majorEastAsia"/>
-          <w:sz w:val="22"/>
-        </w:rPr>
-      </w:pPr>
-    </w:p>
-    <w:p>
-      <w:pPr>
-        <w:rPr>
-          <w:rFonts w:asciiTheme="majorEastAsia" w:hAnsiTheme="majorEastAsia" w:eastAsiaTheme="majorEastAsia" w:cstheme="majorEastAsia"/>
-          <w:sz w:val="22"/>
-        </w:rPr>
-      </w:pPr>
-    </w:p>
-    <w:p>
-      <w:pPr>
+          <w:rFonts w:asciiTheme="majorEastAsia" w:eastAsiaTheme="majorEastAsia" w:hAnsiTheme="majorEastAsia" w:cstheme="majorEastAsia"/>
+          <w:sz w:val="22"/>
+        </w:rPr>
+      </w:pPr>
+    </w:p>
+    <w:p>
+      <w:pPr>
+        <w:rPr>
+          <w:rFonts w:asciiTheme="majorEastAsia" w:eastAsiaTheme="majorEastAsia" w:hAnsiTheme="majorEastAsia" w:cstheme="majorEastAsia"/>
+          <w:sz w:val="22"/>
+        </w:rPr>
+      </w:pPr>
+    </w:p>
+    <w:p>
+      <w:pPr>
+        <w:rPr>
+          <w:rFonts w:asciiTheme="majorEastAsia" w:eastAsiaTheme="majorEastAsia" w:hAnsiTheme="majorEastAsia" w:cstheme="majorEastAsia"/>
+          <w:sz w:val="22"/>
+        </w:rPr>
+      </w:pPr>
+    </w:p>
+    <w:p>
+      <w:pPr>
+        <w:rPr>
+          <w:rFonts w:asciiTheme="majorEastAsia" w:eastAsiaTheme="majorEastAsia" w:hAnsiTheme="majorEastAsia" w:cstheme="majorEastAsia"/>
+          <w:sz w:val="22"/>
+        </w:rPr>
+      </w:pPr>
+    </w:p>
+    <w:p>
+      <w:pPr>
+        <w:rPr>
+          <w:rFonts w:asciiTheme="majorEastAsia" w:eastAsiaTheme="majorEastAsia" w:hAnsiTheme="majorEastAsia" w:cstheme="majorEastAsia"/>
+          <w:sz w:val="22"/>
+        </w:rPr>
+      </w:pPr>
+    </w:p>
+    <w:p>
+      <w:pPr>
+        <w:rPr>
+          <w:rFonts w:asciiTheme="majorEastAsia" w:eastAsiaTheme="majorEastAsia" w:hAnsiTheme="majorEastAsia" w:cstheme="majorEastAsia"/>
+          <w:sz w:val="22"/>
+        </w:rPr>
+      </w:pPr>
+    </w:p>
+    <w:p>
+      <w:pPr>
+        <w:rPr>
+          <w:rFonts w:asciiTheme="majorEastAsia" w:eastAsiaTheme="majorEastAsia" w:hAnsiTheme="majorEastAsia" w:cstheme="majorEastAsia"/>
+          <w:sz w:val="22"/>
+        </w:rPr>
+      </w:pPr>
+    </w:p>
+    <w:p>
+      <w:pPr>
+        <w:rPr>
+          <w:rFonts w:asciiTheme="majorEastAsia" w:eastAsiaTheme="majorEastAsia" w:hAnsiTheme="majorEastAsia" w:cstheme="majorEastAsia"/>
+          <w:sz w:val="22"/>
+        </w:rPr>
+      </w:pPr>
+    </w:p>
+    <w:p>
+      <w:pPr>
+        <w:rPr>
+          <w:rFonts w:asciiTheme="majorEastAsia" w:eastAsiaTheme="majorEastAsia" w:hAnsiTheme="majorEastAsia" w:cstheme="majorEastAsia"/>
+          <w:sz w:val="22"/>
+        </w:rPr>
+      </w:pPr>
+    </w:p>
+    <w:p>
+      <w:pPr>
+        <w:rPr>
+          <w:rFonts w:asciiTheme="majorEastAsia" w:eastAsiaTheme="majorEastAsia" w:hAnsiTheme="majorEastAsia" w:cstheme="majorEastAsia"/>
+          <w:sz w:val="22"/>
+        </w:rPr>
+      </w:pPr>
+    </w:p>
+    <w:p>
+      <w:pPr>
+        <w:rPr>
+          <w:rFonts w:asciiTheme="majorEastAsia" w:eastAsiaTheme="majorEastAsia" w:hAnsiTheme="majorEastAsia" w:cstheme="majorEastAsia"/>
+          <w:sz w:val="22"/>
+        </w:rPr>
+      </w:pPr>
+    </w:p>
+    <w:p>
+      <w:pPr>
+        <w:rPr>
+          <w:rFonts w:asciiTheme="majorEastAsia" w:eastAsiaTheme="majorEastAsia" w:hAnsiTheme="majorEastAsia" w:cstheme="majorEastAsia"/>
+          <w:sz w:val="22"/>
+        </w:rPr>
+      </w:pPr>
+    </w:p>
+    <w:p>
+      <w:pPr>
+        <w:rPr>
+          <w:rFonts w:asciiTheme="majorEastAsia" w:eastAsiaTheme="majorEastAsia" w:hAnsiTheme="majorEastAsia" w:cstheme="majorEastAsia"/>
+          <w:sz w:val="22"/>
+        </w:rPr>
+      </w:pPr>
+    </w:p>
+    <w:p>
+      <w:pPr>
+        <w:rPr>
+          <w:rFonts w:asciiTheme="majorEastAsia" w:eastAsiaTheme="majorEastAsia" w:hAnsiTheme="majorEastAsia" w:cstheme="majorEastAsia"/>
+          <w:sz w:val="22"/>
+        </w:rPr>
+      </w:pPr>
+    </w:p>
+    <w:p>
+      <w:pPr>
+        <w:rPr>
+          <w:rFonts w:asciiTheme="majorEastAsia" w:eastAsiaTheme="majorEastAsia" w:hAnsiTheme="majorEastAsia" w:cstheme="majorEastAsia"/>
+          <w:sz w:val="22"/>
+        </w:rPr>
+      </w:pPr>
+      <w:bookmarkStart w:id="0" w:name="_GoBack"/>
+      <w:bookmarkEnd w:id="0"/>
+    </w:p>
+    <w:p>
+      <w:pPr>
+        <w:rPr>
+          <w:rFonts w:asciiTheme="majorEastAsia" w:eastAsiaTheme="majorEastAsia" w:hAnsiTheme="majorEastAsia" w:cstheme="majorEastAsia"/>
+          <w:sz w:val="22"/>
+        </w:rPr>
+      </w:pPr>
+    </w:p>
+    <w:p>
+      <w:pPr>
+        <w:rPr>
+          <w:rFonts w:asciiTheme="majorEastAsia" w:eastAsiaTheme="majorEastAsia" w:hAnsiTheme="majorEastAsia" w:cstheme="majorEastAsia"/>
+          <w:sz w:val="22"/>
+        </w:rPr>
+      </w:pPr>
+    </w:p>
+    <w:p>
+      <w:pPr>
+        <w:rPr>
+          <w:rFonts w:asciiTheme="majorEastAsia" w:eastAsiaTheme="majorEastAsia" w:hAnsiTheme="majorEastAsia" w:cstheme="majorEastAsia"/>
+          <w:sz w:val="22"/>
+        </w:rPr>
+      </w:pPr>
+    </w:p>
+    <w:p>
+      <w:pPr>
+        <w:rPr>
+          <w:rFonts w:asciiTheme="majorEastAsia" w:eastAsiaTheme="majorEastAsia" w:hAnsiTheme="majorEastAsia" w:cstheme="majorEastAsia"/>
+          <w:sz w:val="22"/>
+        </w:rPr>
+      </w:pPr>
+    </w:p>
+    <w:p>
+      <w:pPr>
+        <w:rPr>
+          <w:rFonts w:asciiTheme="majorEastAsia" w:eastAsiaTheme="majorEastAsia" w:hAnsiTheme="majorEastAsia" w:cstheme="majorEastAsia"/>
+          <w:sz w:val="22"/>
+        </w:rPr>
+      </w:pPr>
+    </w:p>
+    <w:p>
+      <w:pPr>
+        <w:rPr>
+          <w:rFonts w:asciiTheme="majorEastAsia" w:eastAsiaTheme="majorEastAsia" w:hAnsiTheme="majorEastAsia" w:cstheme="majorEastAsia"/>
+          <w:sz w:val="22"/>
+        </w:rPr>
+      </w:pPr>
+    </w:p>
+    <w:p>
+      <w:pPr>
+        <w:rPr>
+          <w:rFonts w:asciiTheme="majorEastAsia" w:eastAsiaTheme="majorEastAsia" w:hAnsiTheme="majorEastAsia" w:cstheme="majorEastAsia"/>
+          <w:sz w:val="22"/>
+        </w:rPr>
+      </w:pPr>
+    </w:p>
+    <w:p>
+      <w:pPr>
+        <w:rPr>
+          <w:rFonts w:asciiTheme="majorEastAsia" w:eastAsiaTheme="majorEastAsia" w:hAnsiTheme="majorEastAsia" w:cstheme="majorEastAsia"/>
+          <w:sz w:val="22"/>
+        </w:rPr>
+      </w:pPr>
+    </w:p>
+    <w:p>
+      <w:pPr>
+        <w:rPr>
+          <w:rFonts w:asciiTheme="majorEastAsia" w:eastAsiaTheme="majorEastAsia" w:hAnsiTheme="majorEastAsia" w:cstheme="majorEastAsia"/>
+          <w:sz w:val="22"/>
+        </w:rPr>
+      </w:pPr>
+    </w:p>
+    <w:p>
+      <w:pPr>
+        <w:rPr>
+          <w:rFonts w:asciiTheme="majorEastAsia" w:eastAsiaTheme="majorEastAsia" w:hAnsiTheme="majorEastAsia" w:cstheme="majorEastAsia"/>
+          <w:sz w:val="22"/>
+        </w:rPr>
+      </w:pPr>
+    </w:p>
+    <w:p>
+      <w:pPr>
+        <w:rPr>
+          <w:rFonts w:asciiTheme="majorEastAsia" w:eastAsiaTheme="majorEastAsia" w:hAnsiTheme="majorEastAsia" w:cstheme="majorEastAsia"/>
+          <w:sz w:val="22"/>
+        </w:rPr>
+      </w:pPr>
+    </w:p>
+    <w:p>
+      <w:pPr>
+        <w:rPr>
+          <w:rFonts w:asciiTheme="majorEastAsia" w:eastAsiaTheme="majorEastAsia" w:hAnsiTheme="majorEastAsia" w:cstheme="majorEastAsia"/>
+          <w:sz w:val="22"/>
+        </w:rPr>
+      </w:pPr>
+    </w:p>
+    <w:p>
+      <w:pPr>
+        <w:rPr>
+          <w:rFonts w:asciiTheme="majorEastAsia" w:eastAsiaTheme="majorEastAsia" w:hAnsiTheme="majorEastAsia" w:cstheme="majorEastAsia"/>
+          <w:sz w:val="22"/>
+        </w:rPr>
+      </w:pPr>
+    </w:p>
+    <w:p>
+      <w:pPr>
+        <w:rPr>
+          <w:sz w:val="28"/>
+          <w:szCs w:val="28"/>
+        </w:rPr>
+      </w:pPr>
+      <w:r>
         <w:rPr>
           <w:rFonts w:hint="eastAsia"/>
           <w:sz w:val="28"/>
           <w:szCs w:val="28"/>
         </w:rPr>
-      </w:pPr>
+        <w:t>点击</w:t>
+      </w:r>
       <w:r>
         <w:rPr>
           <w:rFonts w:hint="eastAsia"/>
           <w:sz w:val="28"/>
           <w:szCs w:val="28"/>
         </w:rPr>
-        <w:t>点击</w:t>
+        <w:t>商城主界面</w:t>
       </w:r>
       <w:r>
         <w:rPr>
           <w:rFonts w:hint="eastAsia"/>
           <w:sz w:val="28"/>
           <w:szCs w:val="28"/>
-          <w:lang w:eastAsia="zh-CN"/>
-        </w:rPr>
-        <w:t>商城</w:t>
-      </w:r>
-      <w:bookmarkStart w:id="0" w:name="_GoBack"/>
-      <w:bookmarkEnd w:id="0"/>
-      <w:r>
-        <w:rPr>
-          <w:rFonts w:hint="eastAsia"/>
-          <w:sz w:val="28"/>
-          <w:szCs w:val="28"/>
-          <w:lang w:eastAsia="zh-CN"/>
-        </w:rPr>
-        <w:t>主界面</w:t>
-      </w:r>
-      <w:r>
-        <w:rPr>
-          <w:rFonts w:hint="eastAsia"/>
-          <w:sz w:val="28"/>
-          <w:szCs w:val="28"/>
         </w:rPr>
         <w:t>可购买按钮跳转确认界面</w:t>
       </w:r>
     </w:p>
-    <w:p>
-      <w:pPr>
-        <w:rPr>
-          <w:rFonts w:hint="eastAsia"/>
-        </w:rPr>
-      </w:pPr>
-    </w:p>
-    <w:p>
-      <w:pPr>
-        <w:rPr>
-          <w:rFonts w:hint="eastAsia"/>
-        </w:rPr>
-      </w:pPr>
-    </w:p>
-    <w:p>
-      <w:pPr>
-        <w:rPr>
-          <w:rFonts w:asciiTheme="majorEastAsia" w:hAnsiTheme="majorEastAsia" w:eastAsiaTheme="majorEastAsia" w:cstheme="majorEastAsia"/>
-          <w:sz w:val="22"/>
-        </w:rPr>
-      </w:pPr>
-    </w:p>
-    <w:p>
-      <w:pPr>
-        <w:rPr>
-          <w:rFonts w:asciiTheme="majorEastAsia" w:hAnsiTheme="majorEastAsia" w:eastAsiaTheme="majorEastAsia" w:cstheme="majorEastAsia"/>
-          <w:sz w:val="22"/>
-        </w:rPr>
-      </w:pPr>
-    </w:p>
-    <w:p>
-      <w:pPr>
-        <w:rPr>
-          <w:rFonts w:asciiTheme="majorEastAsia" w:hAnsiTheme="majorEastAsia" w:eastAsiaTheme="majorEastAsia" w:cstheme="majorEastAsia"/>
-          <w:sz w:val="22"/>
-        </w:rPr>
-      </w:pPr>
-      <w:r>
-        <w:rPr>
-          <w:rFonts w:asciiTheme="majorEastAsia" w:hAnsiTheme="majorEastAsia" w:eastAsiaTheme="majorEastAsia" w:cstheme="majorEastAsia"/>
+    <w:p/>
+    <w:p/>
+    <w:p>
+      <w:pPr>
+        <w:rPr>
+          <w:rFonts w:asciiTheme="majorEastAsia" w:eastAsiaTheme="majorEastAsia" w:hAnsiTheme="majorEastAsia" w:cstheme="majorEastAsia"/>
+          <w:sz w:val="22"/>
+        </w:rPr>
+      </w:pPr>
+    </w:p>
+    <w:p>
+      <w:pPr>
+        <w:rPr>
+          <w:rFonts w:asciiTheme="majorEastAsia" w:eastAsiaTheme="majorEastAsia" w:hAnsiTheme="majorEastAsia" w:cstheme="majorEastAsia"/>
+          <w:sz w:val="22"/>
+        </w:rPr>
+      </w:pPr>
+    </w:p>
+    <w:p>
+      <w:pPr>
+        <w:rPr>
+          <w:rFonts w:asciiTheme="majorEastAsia" w:eastAsiaTheme="majorEastAsia" w:hAnsiTheme="majorEastAsia" w:cstheme="majorEastAsia"/>
+          <w:sz w:val="22"/>
+        </w:rPr>
+      </w:pPr>
+      <w:r>
+        <w:rPr>
+          <w:rFonts w:asciiTheme="majorEastAsia" w:eastAsiaTheme="majorEastAsia" w:hAnsiTheme="majorEastAsia" w:cstheme="majorEastAsia"/>
+          <w:noProof/>
           <w:sz w:val="22"/>
         </w:rPr>
         <mc:AlternateContent>
@@ -4672,7 +4825,7 @@
                         <w:txbxContent>
                           <w:p>
                             <w:pPr>
-                              <w:ind w:firstLine="1890" w:firstLineChars="900"/>
+                              <w:ind w:firstLineChars="900" w:firstLine="1890"/>
                             </w:pPr>
                             <w:r>
                               <w:rPr>
@@ -4690,7 +4843,7 @@
               </wp:anchor>
             </w:drawing>
           </mc:Choice>
-          <mc:Fallback>
+          <mc:Fallback xmlns:wpsCustomData="http://www.wps.cn/officeDocument/2013/wpsCustomData" xmlns:w15="http://schemas.microsoft.com/office/word/2012/wordml">
             <w:pict>
               <v:rect id="矩形 114" o:spid="_x0000_s1026" o:spt="1" style="position:absolute;left:0pt;flip:y;margin-left:124.35pt;margin-top:-46.7pt;height:60pt;width:238.5pt;z-index:252612608;v-text-anchor:middle;mso-width-relative:page;mso-height-relative:page;" fillcolor="#4BACC6 [3208]" filled="t" stroked="t" coordsize="21600,21600" o:gfxdata="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">
                 <v:fill on="t" focussize="0,0"/>
@@ -4720,7 +4873,8 @@
       </w:r>
       <w:r>
         <w:rPr>
-          <w:rFonts w:asciiTheme="majorEastAsia" w:hAnsiTheme="majorEastAsia" w:eastAsiaTheme="majorEastAsia" w:cstheme="majorEastAsia"/>
+          <w:rFonts w:asciiTheme="majorEastAsia" w:eastAsiaTheme="majorEastAsia" w:hAnsiTheme="majorEastAsia" w:cstheme="majorEastAsia"/>
+          <w:noProof/>
           <w:sz w:val="22"/>
         </w:rPr>
         <mc:AlternateContent>
@@ -4771,7 +4925,7 @@
               </wp:anchor>
             </w:drawing>
           </mc:Choice>
-          <mc:Fallback>
+          <mc:Fallback xmlns:wpsCustomData="http://www.wps.cn/officeDocument/2013/wpsCustomData" xmlns:w15="http://schemas.microsoft.com/office/word/2012/wordml">
             <w:pict>
               <v:rect id="矩形 2" o:spid="_x0000_s1026" o:spt="1" style="position:absolute;left:0pt;margin-left:27.35pt;margin-top:-54.7pt;height:251.95pt;width:418.25pt;z-index:252611584;v-text-anchor:middle;mso-width-relative:page;mso-height-relative:page;" filled="f" stroked="t" coordsize="21600,21600" o:gfxdata="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">
                 <v:fill on="f" focussize="0,0"/>
@@ -4787,13 +4941,14 @@
     <w:p>
       <w:pPr>
         <w:rPr>
-          <w:rFonts w:asciiTheme="majorEastAsia" w:hAnsiTheme="majorEastAsia" w:eastAsiaTheme="majorEastAsia" w:cstheme="majorEastAsia"/>
-          <w:sz w:val="22"/>
-        </w:rPr>
-      </w:pPr>
-      <w:r>
-        <w:rPr>
-          <w:rFonts w:asciiTheme="majorEastAsia" w:hAnsiTheme="majorEastAsia" w:eastAsiaTheme="majorEastAsia" w:cstheme="majorEastAsia"/>
+          <w:rFonts w:asciiTheme="majorEastAsia" w:eastAsiaTheme="majorEastAsia" w:hAnsiTheme="majorEastAsia" w:cstheme="majorEastAsia"/>
+          <w:sz w:val="22"/>
+        </w:rPr>
+      </w:pPr>
+      <w:r>
+        <w:rPr>
+          <w:rFonts w:asciiTheme="majorEastAsia" w:eastAsiaTheme="majorEastAsia" w:hAnsiTheme="majorEastAsia" w:cstheme="majorEastAsia"/>
+          <w:noProof/>
           <w:sz w:val="22"/>
         </w:rPr>
         <mc:AlternateContent>
@@ -4851,7 +5006,7 @@
                         <w:txbxContent>
                           <w:p>
                             <w:pPr>
-                              <w:ind w:firstLine="1050" w:firstLineChars="500"/>
+                              <w:ind w:firstLineChars="500" w:firstLine="1050"/>
                             </w:pPr>
                             <w:r>
                               <w:rPr>
@@ -4869,7 +5024,7 @@
               </wp:anchor>
             </w:drawing>
           </mc:Choice>
-          <mc:Fallback>
+          <mc:Fallback xmlns:wpsCustomData="http://www.wps.cn/officeDocument/2013/wpsCustomData" xmlns:w15="http://schemas.microsoft.com/office/word/2012/wordml">
             <w:pict>
               <v:rect id="矩形 116" o:spid="_x0000_s1026" o:spt="1" style="position:absolute;left:0pt;flip:y;margin-left:263.75pt;margin-top:14.95pt;height:60pt;width:157.6pt;z-index:252614656;v-text-anchor:middle;mso-width-relative:page;mso-height-relative:page;" fillcolor="#4BACC6 [3208]" filled="t" stroked="t" coordsize="21600,21600" o:gfxdata="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">
                 <v:fill on="t" focussize="0,0"/>
@@ -4899,7 +5054,8 @@
       </w:r>
       <w:r>
         <w:rPr>
-          <w:rFonts w:asciiTheme="majorEastAsia" w:hAnsiTheme="majorEastAsia" w:eastAsiaTheme="majorEastAsia" w:cstheme="majorEastAsia"/>
+          <w:rFonts w:asciiTheme="majorEastAsia" w:eastAsiaTheme="majorEastAsia" w:hAnsiTheme="majorEastAsia" w:cstheme="majorEastAsia"/>
+          <w:noProof/>
           <w:sz w:val="22"/>
         </w:rPr>
         <mc:AlternateContent>
@@ -4957,16 +5113,11 @@
                         <w:txbxContent>
                           <w:p>
                             <w:pPr>
-                              <w:ind w:firstLine="1050" w:firstLineChars="500"/>
-                              <w:rPr>
-                                <w:rFonts w:hint="eastAsia" w:eastAsiaTheme="minorEastAsia"/>
-                                <w:lang w:eastAsia="zh-CN"/>
-                              </w:rPr>
+                              <w:ind w:firstLineChars="500" w:firstLine="1050"/>
                             </w:pPr>
                             <w:r>
                               <w:rPr>
                                 <w:rFonts w:hint="eastAsia"/>
-                                <w:lang w:eastAsia="zh-CN"/>
                               </w:rPr>
                               <w:t>品牌</w:t>
                             </w:r>
@@ -4980,7 +5131,7 @@
               </wp:anchor>
             </w:drawing>
           </mc:Choice>
-          <mc:Fallback>
+          <mc:Fallback xmlns:wpsCustomData="http://www.wps.cn/officeDocument/2013/wpsCustomData" xmlns:w15="http://schemas.microsoft.com/office/word/2012/wordml">
             <w:pict>
               <v:rect id="矩形 115" o:spid="_x0000_s1026" o:spt="1" style="position:absolute;left:0pt;flip:y;margin-left:65.75pt;margin-top:14.95pt;height:60pt;width:157.6pt;z-index:252613632;v-text-anchor:middle;mso-width-relative:page;mso-height-relative:page;" fillcolor="#4BACC6 [3208]" filled="t" stroked="t" coordsize="21600,21600" o:gfxdata="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">
                 <v:fill on="t" focussize="0,0"/>
@@ -5017,53 +5168,54 @@
     <w:p>
       <w:pPr>
         <w:rPr>
-          <w:rFonts w:asciiTheme="majorEastAsia" w:hAnsiTheme="majorEastAsia" w:eastAsiaTheme="majorEastAsia" w:cstheme="majorEastAsia"/>
-          <w:sz w:val="22"/>
-        </w:rPr>
-      </w:pPr>
-    </w:p>
-    <w:p>
-      <w:pPr>
-        <w:rPr>
-          <w:rFonts w:asciiTheme="majorEastAsia" w:hAnsiTheme="majorEastAsia" w:eastAsiaTheme="majorEastAsia" w:cstheme="majorEastAsia"/>
-          <w:sz w:val="22"/>
-        </w:rPr>
-      </w:pPr>
-    </w:p>
-    <w:p>
-      <w:pPr>
-        <w:rPr>
-          <w:rFonts w:asciiTheme="majorEastAsia" w:hAnsiTheme="majorEastAsia" w:eastAsiaTheme="majorEastAsia" w:cstheme="majorEastAsia"/>
-          <w:sz w:val="22"/>
-        </w:rPr>
-      </w:pPr>
-    </w:p>
-    <w:p>
-      <w:pPr>
-        <w:rPr>
-          <w:rFonts w:asciiTheme="majorEastAsia" w:hAnsiTheme="majorEastAsia" w:eastAsiaTheme="majorEastAsia" w:cstheme="majorEastAsia"/>
-          <w:sz w:val="22"/>
-        </w:rPr>
-      </w:pPr>
-    </w:p>
-    <w:p>
-      <w:pPr>
-        <w:rPr>
-          <w:rFonts w:asciiTheme="majorEastAsia" w:hAnsiTheme="majorEastAsia" w:eastAsiaTheme="majorEastAsia" w:cstheme="majorEastAsia"/>
-          <w:sz w:val="22"/>
-        </w:rPr>
-      </w:pPr>
-    </w:p>
-    <w:p>
-      <w:pPr>
-        <w:rPr>
-          <w:rFonts w:asciiTheme="majorEastAsia" w:hAnsiTheme="majorEastAsia" w:eastAsiaTheme="majorEastAsia" w:cstheme="majorEastAsia"/>
-          <w:sz w:val="22"/>
-        </w:rPr>
-      </w:pPr>
-      <w:r>
-        <w:rPr>
-          <w:rFonts w:asciiTheme="majorEastAsia" w:hAnsiTheme="majorEastAsia" w:eastAsiaTheme="majorEastAsia" w:cstheme="majorEastAsia"/>
+          <w:rFonts w:asciiTheme="majorEastAsia" w:eastAsiaTheme="majorEastAsia" w:hAnsiTheme="majorEastAsia" w:cstheme="majorEastAsia"/>
+          <w:sz w:val="22"/>
+        </w:rPr>
+      </w:pPr>
+    </w:p>
+    <w:p>
+      <w:pPr>
+        <w:rPr>
+          <w:rFonts w:asciiTheme="majorEastAsia" w:eastAsiaTheme="majorEastAsia" w:hAnsiTheme="majorEastAsia" w:cstheme="majorEastAsia"/>
+          <w:sz w:val="22"/>
+        </w:rPr>
+      </w:pPr>
+    </w:p>
+    <w:p>
+      <w:pPr>
+        <w:rPr>
+          <w:rFonts w:asciiTheme="majorEastAsia" w:eastAsiaTheme="majorEastAsia" w:hAnsiTheme="majorEastAsia" w:cstheme="majorEastAsia"/>
+          <w:sz w:val="22"/>
+        </w:rPr>
+      </w:pPr>
+    </w:p>
+    <w:p>
+      <w:pPr>
+        <w:rPr>
+          <w:rFonts w:asciiTheme="majorEastAsia" w:eastAsiaTheme="majorEastAsia" w:hAnsiTheme="majorEastAsia" w:cstheme="majorEastAsia"/>
+          <w:sz w:val="22"/>
+        </w:rPr>
+      </w:pPr>
+    </w:p>
+    <w:p>
+      <w:pPr>
+        <w:rPr>
+          <w:rFonts w:asciiTheme="majorEastAsia" w:eastAsiaTheme="majorEastAsia" w:hAnsiTheme="majorEastAsia" w:cstheme="majorEastAsia"/>
+          <w:sz w:val="22"/>
+        </w:rPr>
+      </w:pPr>
+    </w:p>
+    <w:p>
+      <w:pPr>
+        <w:rPr>
+          <w:rFonts w:asciiTheme="majorEastAsia" w:eastAsiaTheme="majorEastAsia" w:hAnsiTheme="majorEastAsia" w:cstheme="majorEastAsia"/>
+          <w:sz w:val="22"/>
+        </w:rPr>
+      </w:pPr>
+      <w:r>
+        <w:rPr>
+          <w:rFonts w:asciiTheme="majorEastAsia" w:eastAsiaTheme="majorEastAsia" w:hAnsiTheme="majorEastAsia" w:cstheme="majorEastAsia"/>
+          <w:noProof/>
           <w:sz w:val="22"/>
         </w:rPr>
         <mc:AlternateContent>
@@ -5121,7 +5273,7 @@
                         <w:txbxContent>
                           <w:p>
                             <w:pPr>
-                              <w:ind w:firstLine="630" w:firstLineChars="300"/>
+                              <w:ind w:firstLineChars="300" w:firstLine="630"/>
                             </w:pPr>
                             <w:r>
                               <w:rPr>
@@ -5139,7 +5291,7 @@
               </wp:anchor>
             </w:drawing>
           </mc:Choice>
-          <mc:Fallback>
+          <mc:Fallback xmlns:wpsCustomData="http://www.wps.cn/officeDocument/2013/wpsCustomData" xmlns:w15="http://schemas.microsoft.com/office/word/2012/wordml">
             <w:pict>
               <v:rect id="矩形 118" o:spid="_x0000_s1026" o:spt="1" style="position:absolute;left:0pt;flip:y;margin-left:263.75pt;margin-top:10.6pt;height:37.5pt;width:106.5pt;z-index:252616704;v-text-anchor:middle;mso-width-relative:page;mso-height-relative:page;" fillcolor="#F79646 [3209]" filled="t" stroked="t" coordsize="21600,21600" o:gfxdata="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">
                 <v:fill on="t" focussize="0,0"/>
@@ -5169,6 +5321,7 @@
       </w:r>
       <w:r>
         <w:rPr>
+          <w:noProof/>
           <w:sz w:val="22"/>
         </w:rPr>
         <mc:AlternateContent>
@@ -5222,7 +5375,7 @@
               </wp:anchor>
             </w:drawing>
           </mc:Choice>
-          <mc:Fallback>
+          <mc:Fallback xmlns:wpsCustomData="http://www.wps.cn/officeDocument/2013/wpsCustomData" xmlns:w15="http://schemas.microsoft.com/office/word/2012/wordml">
             <w:pict>
               <v:shape id="自选图形 233" o:spid="_x0000_s1026" o:spt="13" type="#_x0000_t13" style="position:absolute;left:0pt;margin-left:457.25pt;margin-top:152.45pt;height:29.15pt;width:50.8pt;z-index:343135232;mso-width-relative:page;mso-height-relative:page;" fillcolor="#FFFFFF" filled="t" stroked="t" coordsize="21600,21600" o:gfxdata="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" adj="16201,5400">
                 <v:fill on="t" focussize="0,0"/>
@@ -5236,6 +5389,7 @@
       </w:r>
       <w:r>
         <w:rPr>
+          <w:noProof/>
           <w:sz w:val="22"/>
         </w:rPr>
         <mc:AlternateContent>
@@ -5289,7 +5443,7 @@
               </wp:anchor>
             </w:drawing>
           </mc:Choice>
-          <mc:Fallback>
+          <mc:Fallback xmlns:wpsCustomData="http://www.wps.cn/officeDocument/2013/wpsCustomData" xmlns:w15="http://schemas.microsoft.com/office/word/2012/wordml">
             <w:pict>
               <v:shape id="自选图形 234" o:spid="_x0000_s1026" o:spt="13" type="#_x0000_t13" style="position:absolute;left:0pt;margin-left:457.25pt;margin-top:152.45pt;height:29.15pt;width:50.8pt;z-index:373627904;mso-width-relative:page;mso-height-relative:page;" fillcolor="#FFFFFF" filled="t" stroked="t" coordsize="21600,21600" o:gfxdata="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" adj="16201,5400">
                 <v:fill on="t" focussize="0,0"/>
@@ -5303,7 +5457,8 @@
       </w:r>
       <w:r>
         <w:rPr>
-          <w:rFonts w:asciiTheme="majorEastAsia" w:hAnsiTheme="majorEastAsia" w:eastAsiaTheme="majorEastAsia" w:cstheme="majorEastAsia"/>
+          <w:rFonts w:asciiTheme="majorEastAsia" w:eastAsiaTheme="majorEastAsia" w:hAnsiTheme="majorEastAsia" w:cstheme="majorEastAsia"/>
+          <w:noProof/>
           <w:sz w:val="22"/>
         </w:rPr>
         <mc:AlternateContent>
@@ -5361,7 +5516,7 @@
                         <w:txbxContent>
                           <w:p>
                             <w:pPr>
-                              <w:ind w:firstLine="420" w:firstLineChars="200"/>
+                              <w:ind w:firstLineChars="200" w:firstLine="420"/>
                             </w:pPr>
                             <w:r>
                               <w:rPr>
@@ -5379,7 +5534,7 @@
               </wp:anchor>
             </w:drawing>
           </mc:Choice>
-          <mc:Fallback>
+          <mc:Fallback xmlns:wpsCustomData="http://www.wps.cn/officeDocument/2013/wpsCustomData" xmlns:w15="http://schemas.microsoft.com/office/word/2012/wordml">
             <w:pict>
               <v:rect id="矩形 117" o:spid="_x0000_s1026" o:spt="1" style="position:absolute;left:0pt;flip:y;margin-left:116.85pt;margin-top:10.6pt;height:37.5pt;width:106.5pt;z-index:252615680;v-text-anchor:middle;mso-width-relative:page;mso-height-relative:page;" fillcolor="#F79646 [3209]" filled="t" stroked="t" coordsize="21600,21600" o:gfxdata="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">
                 <v:fill on="t" focussize="0,0"/>
@@ -5411,48 +5566,44 @@
     <w:p>
       <w:pPr>
         <w:rPr>
-          <w:rFonts w:asciiTheme="majorEastAsia" w:hAnsiTheme="majorEastAsia" w:eastAsiaTheme="majorEastAsia" w:cstheme="majorEastAsia"/>
-          <w:sz w:val="22"/>
-        </w:rPr>
-      </w:pPr>
-    </w:p>
-    <w:p>
-      <w:pPr>
-        <w:rPr>
-          <w:rFonts w:asciiTheme="majorEastAsia" w:hAnsiTheme="majorEastAsia" w:eastAsiaTheme="majorEastAsia" w:cstheme="majorEastAsia"/>
-          <w:sz w:val="22"/>
-        </w:rPr>
-      </w:pPr>
-    </w:p>
-    <w:p>
-      <w:pPr>
-        <w:rPr>
-          <w:rFonts w:asciiTheme="majorEastAsia" w:hAnsiTheme="majorEastAsia" w:eastAsiaTheme="majorEastAsia" w:cstheme="majorEastAsia"/>
-          <w:sz w:val="22"/>
-        </w:rPr>
-      </w:pPr>
-    </w:p>
-    <w:p>
-      <w:pPr>
-        <w:pStyle w:val="2"/>
-        <w:rPr>
-          <w:rFonts w:hint="eastAsia"/>
-        </w:rPr>
-      </w:pPr>
-    </w:p>
-    <w:p>
-      <w:pPr>
-        <w:rPr>
-          <w:rStyle w:val="11"/>
-          <w:rFonts w:hint="eastAsia"/>
+          <w:rFonts w:asciiTheme="majorEastAsia" w:eastAsiaTheme="majorEastAsia" w:hAnsiTheme="majorEastAsia" w:cstheme="majorEastAsia"/>
+          <w:sz w:val="22"/>
+        </w:rPr>
+      </w:pPr>
+    </w:p>
+    <w:p>
+      <w:pPr>
+        <w:rPr>
+          <w:rFonts w:asciiTheme="majorEastAsia" w:eastAsiaTheme="majorEastAsia" w:hAnsiTheme="majorEastAsia" w:cstheme="majorEastAsia"/>
+          <w:sz w:val="22"/>
+        </w:rPr>
+      </w:pPr>
+    </w:p>
+    <w:p>
+      <w:pPr>
+        <w:rPr>
+          <w:rFonts w:asciiTheme="majorEastAsia" w:eastAsiaTheme="majorEastAsia" w:hAnsiTheme="majorEastAsia" w:cstheme="majorEastAsia"/>
+          <w:sz w:val="22"/>
+        </w:rPr>
+      </w:pPr>
+    </w:p>
+    <w:p>
+      <w:pPr>
+        <w:pStyle w:val="1"/>
+      </w:pPr>
+    </w:p>
+    <w:p>
+      <w:pPr>
+        <w:rPr>
+          <w:rStyle w:val="1Char"/>
         </w:rPr>
       </w:pPr>
     </w:p>
     <w:sectPr>
       <w:pgSz w:w="11906" w:h="16838"/>
       <w:pgMar w:top="1440" w:right="1800" w:bottom="1440" w:left="1800" w:header="851" w:footer="992" w:gutter="0"/>
-      <w:cols w:space="425" w:num="1"/>
-      <w:docGrid w:type="lines" w:linePitch="312" w:charSpace="0"/>
+      <w:cols w:space="425"/>
+      <w:docGrid w:type="lines" w:linePitch="312"/>
     </w:sectPr>
   </w:body>
 </w:document>
@@ -5464,17 +5615,17 @@
     <w:nsid w:val="6695331F"/>
     <w:multiLevelType w:val="multilevel"/>
     <w:tmpl w:val="6695331F"/>
-    <w:lvl w:ilvl="0" w:tentative="0">
+    <w:lvl w:ilvl="0">
       <w:start w:val="1"/>
       <w:numFmt w:val="chineseCountingThousand"/>
-      <w:pStyle w:val="3"/>
+      <w:pStyle w:val="2"/>
       <w:lvlText w:val="%1、"/>
       <w:lvlJc w:val="left"/>
       <w:pPr>
         <w:ind w:left="987" w:hanging="420"/>
       </w:pPr>
     </w:lvl>
-    <w:lvl w:ilvl="1" w:tentative="0">
+    <w:lvl w:ilvl="1">
       <w:start w:val="1"/>
       <w:numFmt w:val="lowerLetter"/>
       <w:lvlText w:val="%2)"/>
@@ -5483,7 +5634,7 @@
         <w:ind w:left="840" w:hanging="420"/>
       </w:pPr>
     </w:lvl>
-    <w:lvl w:ilvl="2" w:tentative="0">
+    <w:lvl w:ilvl="2">
       <w:start w:val="1"/>
       <w:numFmt w:val="lowerRoman"/>
       <w:lvlText w:val="%3."/>
@@ -5492,7 +5643,7 @@
         <w:ind w:left="1260" w:hanging="420"/>
       </w:pPr>
     </w:lvl>
-    <w:lvl w:ilvl="3" w:tentative="0">
+    <w:lvl w:ilvl="3">
       <w:start w:val="1"/>
       <w:numFmt w:val="decimal"/>
       <w:lvlText w:val="%4."/>
@@ -5501,7 +5652,7 @@
         <w:ind w:left="1680" w:hanging="420"/>
       </w:pPr>
     </w:lvl>
-    <w:lvl w:ilvl="4" w:tentative="0">
+    <w:lvl w:ilvl="4">
       <w:start w:val="1"/>
       <w:numFmt w:val="lowerLetter"/>
       <w:lvlText w:val="%5)"/>
@@ -5510,7 +5661,7 @@
         <w:ind w:left="2100" w:hanging="420"/>
       </w:pPr>
     </w:lvl>
-    <w:lvl w:ilvl="5" w:tentative="0">
+    <w:lvl w:ilvl="5">
       <w:start w:val="1"/>
       <w:numFmt w:val="lowerRoman"/>
       <w:lvlText w:val="%6."/>
@@ -5519,7 +5670,7 @@
         <w:ind w:left="2520" w:hanging="420"/>
       </w:pPr>
     </w:lvl>
-    <w:lvl w:ilvl="6" w:tentative="0">
+    <w:lvl w:ilvl="6">
       <w:start w:val="1"/>
       <w:numFmt w:val="decimal"/>
       <w:lvlText w:val="%7."/>
@@ -5528,7 +5679,7 @@
         <w:ind w:left="2940" w:hanging="420"/>
       </w:pPr>
     </w:lvl>
-    <w:lvl w:ilvl="7" w:tentative="0">
+    <w:lvl w:ilvl="7">
       <w:start w:val="1"/>
       <w:numFmt w:val="lowerLetter"/>
       <w:lvlText w:val="%8)"/>
@@ -5537,7 +5688,7 @@
         <w:ind w:left="3360" w:hanging="420"/>
       </w:pPr>
     </w:lvl>
-    <w:lvl w:ilvl="8" w:tentative="0">
+    <w:lvl w:ilvl="8">
       <w:start w:val="1"/>
       <w:numFmt w:val="lowerRoman"/>
       <w:lvlText w:val="%9."/>
@@ -5554,288 +5705,175 @@
 </file>
 
 <file path=word/styles.xml><?xml version="1.0" encoding="utf-8"?>
-<w:styles xmlns:mc="http://schemas.openxmlformats.org/markup-compatibility/2006" xmlns:o="urn:schemas-microsoft-com:office:office" xmlns:r="http://schemas.openxmlformats.org/officeDocument/2006/relationships" xmlns:m="http://schemas.openxmlformats.org/officeDocument/2006/math" xmlns:v="urn:schemas-microsoft-com:vml" xmlns:w="http://schemas.openxmlformats.org/wordprocessingml/2006/main" xmlns:w14="http://schemas.microsoft.com/office/word/2010/wordml" xmlns:w10="urn:schemas-microsoft-com:office:word" xmlns:sl="http://schemas.openxmlformats.org/schemaLibrary/2006/main" mc:Ignorable="w14">
+<w:styles xmlns:mc="http://schemas.openxmlformats.org/markup-compatibility/2006" xmlns:r="http://schemas.openxmlformats.org/officeDocument/2006/relationships" xmlns:w="http://schemas.openxmlformats.org/wordprocessingml/2006/main" xmlns:w14="http://schemas.microsoft.com/office/word/2010/wordml" mc:Ignorable="w14">
   <w:docDefaults>
     <w:rPrDefault>
       <w:rPr>
-        <w:rFonts w:asciiTheme="minorHAnsi" w:hAnsiTheme="minorHAnsi" w:eastAsiaTheme="minorEastAsia" w:cstheme="minorBidi"/>
+        <w:rFonts w:asciiTheme="minorHAnsi" w:eastAsiaTheme="minorEastAsia" w:hAnsiTheme="minorHAnsi" w:cstheme="minorBidi"/>
+        <w:lang w:val="en-US" w:eastAsia="zh-CN" w:bidi="ar-SA"/>
       </w:rPr>
     </w:rPrDefault>
+    <w:pPrDefault/>
   </w:docDefaults>
-  <w:latentStyles w:count="260" w:defQFormat="0" w:defUnhideWhenUsed="1" w:defSemiHidden="1" w:defUIPriority="99" w:defLockedState="0">
-    <w:lsdException w:qFormat="1" w:unhideWhenUsed="0" w:uiPriority="0" w:semiHidden="0" w:name="Normal"/>
-    <w:lsdException w:qFormat="1" w:unhideWhenUsed="0" w:uiPriority="9" w:semiHidden="0" w:name="heading 1"/>
-    <w:lsdException w:qFormat="1" w:uiPriority="9" w:semiHidden="0" w:name="heading 2"/>
-    <w:lsdException w:qFormat="1" w:uiPriority="9" w:name="heading 3"/>
-    <w:lsdException w:qFormat="1" w:uiPriority="9" w:name="heading 4"/>
-    <w:lsdException w:qFormat="1" w:uiPriority="9" w:name="heading 5"/>
-    <w:lsdException w:qFormat="1" w:uiPriority="9" w:name="heading 6"/>
-    <w:lsdException w:qFormat="1" w:uiPriority="9" w:name="heading 7"/>
-    <w:lsdException w:qFormat="1" w:uiPriority="9" w:name="heading 8"/>
-    <w:lsdException w:qFormat="1" w:uiPriority="9" w:name="heading 9"/>
-    <w:lsdException w:uiPriority="99" w:name="index 1"/>
-    <w:lsdException w:uiPriority="99" w:name="index 2"/>
-    <w:lsdException w:uiPriority="99" w:name="index 3"/>
-    <w:lsdException w:uiPriority="99" w:name="index 4"/>
-    <w:lsdException w:uiPriority="99" w:name="index 5"/>
-    <w:lsdException w:uiPriority="99" w:name="index 6"/>
-    <w:lsdException w:uiPriority="99" w:name="index 7"/>
-    <w:lsdException w:uiPriority="99" w:name="index 8"/>
-    <w:lsdException w:uiPriority="99" w:name="index 9"/>
-    <w:lsdException w:uiPriority="39" w:name="toc 1"/>
-    <w:lsdException w:uiPriority="39" w:name="toc 2"/>
-    <w:lsdException w:uiPriority="39" w:name="toc 3"/>
-    <w:lsdException w:uiPriority="39" w:name="toc 4"/>
-    <w:lsdException w:uiPriority="39" w:name="toc 5"/>
-    <w:lsdException w:uiPriority="39" w:name="toc 6"/>
-    <w:lsdException w:uiPriority="39" w:name="toc 7"/>
-    <w:lsdException w:uiPriority="39" w:name="toc 8"/>
-    <w:lsdException w:uiPriority="39" w:name="toc 9"/>
-    <w:lsdException w:uiPriority="99" w:name="Normal Indent"/>
-    <w:lsdException w:uiPriority="99" w:name="footnote text"/>
-    <w:lsdException w:uiPriority="99" w:name="annotation text"/>
-    <w:lsdException w:qFormat="1" w:uiPriority="99" w:semiHidden="0" w:name="header"/>
-    <w:lsdException w:qFormat="1" w:uiPriority="99" w:semiHidden="0" w:name="footer"/>
-    <w:lsdException w:uiPriority="99" w:name="index heading"/>
-    <w:lsdException w:qFormat="1" w:uiPriority="35" w:name="caption"/>
-    <w:lsdException w:uiPriority="99" w:name="table of figures"/>
-    <w:lsdException w:uiPriority="99" w:name="envelope address"/>
-    <w:lsdException w:uiPriority="99" w:name="envelope return"/>
-    <w:lsdException w:uiPriority="99" w:name="footnote reference"/>
-    <w:lsdException w:uiPriority="99" w:name="annotation reference"/>
-    <w:lsdException w:uiPriority="99" w:name="line number"/>
-    <w:lsdException w:uiPriority="99" w:name="page number"/>
-    <w:lsdException w:uiPriority="99" w:name="endnote reference"/>
-    <w:lsdException w:uiPriority="99" w:name="endnote text"/>
-    <w:lsdException w:uiPriority="99" w:name="table of authorities"/>
-    <w:lsdException w:uiPriority="99" w:name="macro"/>
-    <w:lsdException w:uiPriority="99" w:name="toa heading"/>
-    <w:lsdException w:uiPriority="99" w:name="List"/>
-    <w:lsdException w:uiPriority="99" w:name="List Bullet"/>
-    <w:lsdException w:uiPriority="99" w:name="List Number"/>
-    <w:lsdException w:uiPriority="99" w:name="List 2"/>
-    <w:lsdException w:uiPriority="99" w:name="List 3"/>
-    <w:lsdException w:uiPriority="99" w:name="List 4"/>
-    <w:lsdException w:uiPriority="99" w:name="List 5"/>
-    <w:lsdException w:uiPriority="99" w:name="List Bullet 2"/>
-    <w:lsdException w:uiPriority="99" w:name="List Bullet 3"/>
-    <w:lsdException w:uiPriority="99" w:name="List Bullet 4"/>
-    <w:lsdException w:uiPriority="99" w:name="List Bullet 5"/>
-    <w:lsdException w:uiPriority="99" w:name="List Number 2"/>
-    <w:lsdException w:uiPriority="99" w:name="List Number 3"/>
-    <w:lsdException w:uiPriority="99" w:name="List Number 4"/>
-    <w:lsdException w:uiPriority="99" w:name="List Number 5"/>
-    <w:lsdException w:qFormat="1" w:unhideWhenUsed="0" w:uiPriority="10" w:semiHidden="0" w:name="Title"/>
-    <w:lsdException w:uiPriority="99" w:name="Closing"/>
-    <w:lsdException w:uiPriority="99" w:name="Signature"/>
-    <w:lsdException w:qFormat="1" w:uiPriority="1" w:name="Default Paragraph Font"/>
-    <w:lsdException w:uiPriority="99" w:name="Body Text"/>
-    <w:lsdException w:uiPriority="99" w:name="Body Text Indent"/>
-    <w:lsdException w:uiPriority="99" w:name="List Continue"/>
-    <w:lsdException w:uiPriority="99" w:name="List Continue 2"/>
-    <w:lsdException w:uiPriority="99" w:name="List Continue 3"/>
-    <w:lsdException w:uiPriority="99" w:name="List Continue 4"/>
-    <w:lsdException w:uiPriority="99" w:name="List Continue 5"/>
-    <w:lsdException w:uiPriority="99" w:name="Message Header"/>
-    <w:lsdException w:qFormat="1" w:unhideWhenUsed="0" w:uiPriority="11" w:semiHidden="0" w:name="Subtitle"/>
-    <w:lsdException w:uiPriority="99" w:name="Salutation"/>
-    <w:lsdException w:uiPriority="99" w:name="Date"/>
-    <w:lsdException w:uiPriority="99" w:name="Body Text First Indent"/>
-    <w:lsdException w:uiPriority="99" w:name="Body Text First Indent 2"/>
-    <w:lsdException w:uiPriority="99" w:name="Note Heading"/>
-    <w:lsdException w:uiPriority="99" w:name="Body Text 2"/>
-    <w:lsdException w:uiPriority="99" w:name="Body Text 3"/>
-    <w:lsdException w:uiPriority="99" w:name="Body Text Indent 2"/>
-    <w:lsdException w:uiPriority="99" w:name="Body Text Indent 3"/>
-    <w:lsdException w:uiPriority="99" w:name="Block Text"/>
-    <w:lsdException w:uiPriority="99" w:name="Hyperlink"/>
-    <w:lsdException w:uiPriority="99" w:name="FollowedHyperlink"/>
-    <w:lsdException w:qFormat="1" w:unhideWhenUsed="0" w:uiPriority="22" w:semiHidden="0" w:name="Strong"/>
-    <w:lsdException w:qFormat="1" w:unhideWhenUsed="0" w:uiPriority="20" w:semiHidden="0" w:name="Emphasis"/>
-    <w:lsdException w:uiPriority="99" w:name="Document Map"/>
-    <w:lsdException w:uiPriority="99" w:name="Plain Text"/>
-    <w:lsdException w:uiPriority="99" w:name="E-mail Signature"/>
-    <w:lsdException w:qFormat="1" w:uiPriority="99" w:name="Normal (Web)"/>
-    <w:lsdException w:uiPriority="99" w:name="HTML Acronym"/>
-    <w:lsdException w:uiPriority="99" w:name="HTML Address"/>
-    <w:lsdException w:uiPriority="99" w:name="HTML Cite"/>
-    <w:lsdException w:uiPriority="99" w:name="HTML Code"/>
-    <w:lsdException w:uiPriority="99" w:name="HTML Definition"/>
-    <w:lsdException w:uiPriority="99" w:name="HTML Keyboard"/>
-    <w:lsdException w:uiPriority="99" w:name="HTML Preformatted"/>
-    <w:lsdException w:uiPriority="99" w:name="HTML Sample"/>
-    <w:lsdException w:uiPriority="99" w:name="HTML Typewriter"/>
-    <w:lsdException w:uiPriority="99" w:name="HTML Variable"/>
-    <w:lsdException w:qFormat="1" w:uiPriority="99" w:name="Normal Table"/>
-    <w:lsdException w:uiPriority="99" w:name="annotation subject"/>
-    <w:lsdException w:uiPriority="99" w:name="Table Simple 1"/>
-    <w:lsdException w:uiPriority="99" w:name="Table Simple 2"/>
-    <w:lsdException w:uiPriority="99" w:name="Table Simple 3"/>
-    <w:lsdException w:uiPriority="99" w:name="Table Classic 1"/>
-    <w:lsdException w:uiPriority="99" w:name="Table Classic 2"/>
-    <w:lsdException w:uiPriority="99" w:name="Table Classic 3"/>
-    <w:lsdException w:uiPriority="99" w:name="Table Classic 4"/>
-    <w:lsdException w:uiPriority="99" w:name="Table Colorful 1"/>
-    <w:lsdException w:uiPriority="99" w:name="Table Colorful 2"/>
-    <w:lsdException w:uiPriority="99" w:name="Table Colorful 3"/>
-    <w:lsdException w:uiPriority="99" w:name="Table Columns 1"/>
-    <w:lsdException w:uiPriority="99" w:name="Table Columns 2"/>
-    <w:lsdException w:uiPriority="99" w:name="Table Columns 3"/>
-    <w:lsdException w:uiPriority="99" w:name="Table Columns 4"/>
-    <w:lsdException w:uiPriority="99" w:name="Table Columns 5"/>
-    <w:lsdException w:uiPriority="99" w:name="Table Grid 1"/>
-    <w:lsdException w:uiPriority="99" w:name="Table Grid 2"/>
-    <w:lsdException w:uiPriority="99" w:name="Table Grid 3"/>
-    <w:lsdException w:uiPriority="99" w:name="Table Grid 4"/>
-    <w:lsdException w:uiPriority="99" w:name="Table Grid 5"/>
-    <w:lsdException w:uiPriority="99" w:name="Table Grid 6"/>
-    <w:lsdException w:uiPriority="99" w:name="Table Grid 7"/>
-    <w:lsdException w:uiPriority="99" w:name="Table Grid 8"/>
-    <w:lsdException w:uiPriority="99" w:name="Table List 1"/>
-    <w:lsdException w:uiPriority="99" w:name="Table List 2"/>
-    <w:lsdException w:uiPriority="99" w:name="Table List 3"/>
-    <w:lsdException w:uiPriority="99" w:name="Table List 4"/>
-    <w:lsdException w:uiPriority="99" w:name="Table List 5"/>
-    <w:lsdException w:uiPriority="99" w:name="Table List 6"/>
-    <w:lsdException w:uiPriority="99" w:name="Table List 7"/>
-    <w:lsdException w:uiPriority="99" w:name="Table List 8"/>
-    <w:lsdException w:uiPriority="99" w:name="Table 3D effects 1"/>
-    <w:lsdException w:uiPriority="99" w:name="Table 3D effects 2"/>
-    <w:lsdException w:uiPriority="99" w:name="Table 3D effects 3"/>
-    <w:lsdException w:uiPriority="99" w:name="Table Contemporary"/>
-    <w:lsdException w:uiPriority="99" w:name="Table Elegant"/>
-    <w:lsdException w:uiPriority="99" w:name="Table Professional"/>
-    <w:lsdException w:uiPriority="99" w:name="Table Subtle 1"/>
-    <w:lsdException w:uiPriority="99" w:name="Table Subtle 2"/>
-    <w:lsdException w:uiPriority="99" w:name="Table Web 1"/>
-    <w:lsdException w:uiPriority="99" w:name="Table Web 2"/>
-    <w:lsdException w:uiPriority="99" w:name="Table Web 3"/>
-    <w:lsdException w:qFormat="1" w:uiPriority="99" w:name="Balloon Text"/>
-    <w:lsdException w:unhideWhenUsed="0" w:uiPriority="59" w:semiHidden="0" w:name="Table Grid"/>
-    <w:lsdException w:uiPriority="99" w:name="Table Theme"/>
-    <w:lsdException w:unhideWhenUsed="0" w:uiPriority="60" w:semiHidden="0" w:name="Light Shading"/>
-    <w:lsdException w:unhideWhenUsed="0" w:uiPriority="61" w:semiHidden="0" w:name="Light List"/>
-    <w:lsdException w:unhideWhenUsed="0" w:uiPriority="62" w:semiHidden="0" w:name="Light Grid"/>
-    <w:lsdException w:unhideWhenUsed="0" w:uiPriority="63" w:semiHidden="0" w:name="Medium Shading 1"/>
-    <w:lsdException w:unhideWhenUsed="0" w:uiPriority="64" w:semiHidden="0" w:name="Medium Shading 2"/>
-    <w:lsdException w:unhideWhenUsed="0" w:uiPriority="65" w:semiHidden="0" w:name="Medium List 1"/>
-    <w:lsdException w:unhideWhenUsed="0" w:uiPriority="66" w:semiHidden="0" w:name="Medium List 2"/>
-    <w:lsdException w:unhideWhenUsed="0" w:uiPriority="67" w:semiHidden="0" w:name="Medium Grid 1"/>
-    <w:lsdException w:unhideWhenUsed="0" w:uiPriority="68" w:semiHidden="0" w:name="Medium Grid 2"/>
-    <w:lsdException w:unhideWhenUsed="0" w:uiPriority="69" w:semiHidden="0" w:name="Medium Grid 3"/>
-    <w:lsdException w:unhideWhenUsed="0" w:uiPriority="70" w:semiHidden="0" w:name="Dark List"/>
-    <w:lsdException w:unhideWhenUsed="0" w:uiPriority="71" w:semiHidden="0" w:name="Colorful Shading"/>
-    <w:lsdException w:unhideWhenUsed="0" w:uiPriority="72" w:semiHidden="0" w:name="Colorful List"/>
-    <w:lsdException w:unhideWhenUsed="0" w:uiPriority="73" w:semiHidden="0" w:name="Colorful Grid"/>
-    <w:lsdException w:unhideWhenUsed="0" w:uiPriority="60" w:semiHidden="0" w:name="Light Shading Accent 1"/>
-    <w:lsdException w:unhideWhenUsed="0" w:uiPriority="61" w:semiHidden="0" w:name="Light List Accent 1"/>
-    <w:lsdException w:unhideWhenUsed="0" w:uiPriority="62" w:semiHidden="0" w:name="Light Grid Accent 1"/>
-    <w:lsdException w:unhideWhenUsed="0" w:uiPriority="63" w:semiHidden="0" w:name="Medium Shading 1 Accent 1"/>
-    <w:lsdException w:unhideWhenUsed="0" w:uiPriority="64" w:semiHidden="0" w:name="Medium Shading 2 Accent 1"/>
-    <w:lsdException w:unhideWhenUsed="0" w:uiPriority="65" w:semiHidden="0" w:name="Medium List 1 Accent 1"/>
-    <w:lsdException w:qFormat="1" w:unhideWhenUsed="0" w:uiPriority="34" w:semiHidden="0" w:name="List Paragraph"/>
-    <w:lsdException w:unhideWhenUsed="0" w:uiPriority="66" w:semiHidden="0" w:name="Medium List 2 Accent 1"/>
-    <w:lsdException w:unhideWhenUsed="0" w:uiPriority="67" w:semiHidden="0" w:name="Medium Grid 1 Accent 1"/>
-    <w:lsdException w:unhideWhenUsed="0" w:uiPriority="68" w:semiHidden="0" w:name="Medium Grid 2 Accent 1"/>
-    <w:lsdException w:unhideWhenUsed="0" w:uiPriority="69" w:semiHidden="0" w:name="Medium Grid 3 Accent 1"/>
-    <w:lsdException w:unhideWhenUsed="0" w:uiPriority="70" w:semiHidden="0" w:name="Dark List Accent 1"/>
-    <w:lsdException w:unhideWhenUsed="0" w:uiPriority="71" w:semiHidden="0" w:name="Colorful Shading Accent 1"/>
-    <w:lsdException w:unhideWhenUsed="0" w:uiPriority="72" w:semiHidden="0" w:name="Colorful List Accent 1"/>
-    <w:lsdException w:unhideWhenUsed="0" w:uiPriority="73" w:semiHidden="0" w:name="Colorful Grid Accent 1"/>
-    <w:lsdException w:unhideWhenUsed="0" w:uiPriority="60" w:semiHidden="0" w:name="Light Shading Accent 2"/>
-    <w:lsdException w:unhideWhenUsed="0" w:uiPriority="61" w:semiHidden="0" w:name="Light List Accent 2"/>
-    <w:lsdException w:unhideWhenUsed="0" w:uiPriority="62" w:semiHidden="0" w:name="Light Grid Accent 2"/>
-    <w:lsdException w:unhideWhenUsed="0" w:uiPriority="63" w:semiHidden="0" w:name="Medium Shading 1 Accent 2"/>
-    <w:lsdException w:unhideWhenUsed="0" w:uiPriority="64" w:semiHidden="0" w:name="Medium Shading 2 Accent 2"/>
-    <w:lsdException w:unhideWhenUsed="0" w:uiPriority="65" w:semiHidden="0" w:name="Medium List 1 Accent 2"/>
-    <w:lsdException w:unhideWhenUsed="0" w:uiPriority="66" w:semiHidden="0" w:name="Medium List 2 Accent 2"/>
-    <w:lsdException w:unhideWhenUsed="0" w:uiPriority="67" w:semiHidden="0" w:name="Medium Grid 1 Accent 2"/>
-    <w:lsdException w:unhideWhenUsed="0" w:uiPriority="68" w:semiHidden="0" w:name="Medium Grid 2 Accent 2"/>
-    <w:lsdException w:unhideWhenUsed="0" w:uiPriority="69" w:semiHidden="0" w:name="Medium Grid 3 Accent 2"/>
-    <w:lsdException w:unhideWhenUsed="0" w:uiPriority="70" w:semiHidden="0" w:name="Dark List Accent 2"/>
-    <w:lsdException w:unhideWhenUsed="0" w:uiPriority="71" w:semiHidden="0" w:name="Colorful Shading Accent 2"/>
-    <w:lsdException w:unhideWhenUsed="0" w:uiPriority="72" w:semiHidden="0" w:name="Colorful List Accent 2"/>
-    <w:lsdException w:unhideWhenUsed="0" w:uiPriority="73" w:semiHidden="0" w:name="Colorful Grid Accent 2"/>
-    <w:lsdException w:unhideWhenUsed="0" w:uiPriority="60" w:semiHidden="0" w:name="Light Shading Accent 3"/>
-    <w:lsdException w:unhideWhenUsed="0" w:uiPriority="61" w:semiHidden="0" w:name="Light List Accent 3"/>
-    <w:lsdException w:unhideWhenUsed="0" w:uiPriority="62" w:semiHidden="0" w:name="Light Grid Accent 3"/>
-    <w:lsdException w:unhideWhenUsed="0" w:uiPriority="63" w:semiHidden="0" w:name="Medium Shading 1 Accent 3"/>
-    <w:lsdException w:unhideWhenUsed="0" w:uiPriority="64" w:semiHidden="0" w:name="Medium Shading 2 Accent 3"/>
-    <w:lsdException w:unhideWhenUsed="0" w:uiPriority="65" w:semiHidden="0" w:name="Medium List 1 Accent 3"/>
-    <w:lsdException w:unhideWhenUsed="0" w:uiPriority="66" w:semiHidden="0" w:name="Medium List 2 Accent 3"/>
-    <w:lsdException w:unhideWhenUsed="0" w:uiPriority="67" w:semiHidden="0" w:name="Medium Grid 1 Accent 3"/>
-    <w:lsdException w:unhideWhenUsed="0" w:uiPriority="68" w:semiHidden="0" w:name="Medium Grid 2 Accent 3"/>
-    <w:lsdException w:unhideWhenUsed="0" w:uiPriority="69" w:semiHidden="0" w:name="Medium Grid 3 Accent 3"/>
-    <w:lsdException w:unhideWhenUsed="0" w:uiPriority="70" w:semiHidden="0" w:name="Dark List Accent 3"/>
-    <w:lsdException w:unhideWhenUsed="0" w:uiPriority="71" w:semiHidden="0" w:name="Colorful Shading Accent 3"/>
-    <w:lsdException w:unhideWhenUsed="0" w:uiPriority="72" w:semiHidden="0" w:name="Colorful List Accent 3"/>
-    <w:lsdException w:unhideWhenUsed="0" w:uiPriority="73" w:semiHidden="0" w:name="Colorful Grid Accent 3"/>
-    <w:lsdException w:unhideWhenUsed="0" w:uiPriority="60" w:semiHidden="0" w:name="Light Shading Accent 4"/>
-    <w:lsdException w:unhideWhenUsed="0" w:uiPriority="61" w:semiHidden="0" w:name="Light List Accent 4"/>
-    <w:lsdException w:unhideWhenUsed="0" w:uiPriority="62" w:semiHidden="0" w:name="Light Grid Accent 4"/>
-    <w:lsdException w:unhideWhenUsed="0" w:uiPriority="63" w:semiHidden="0" w:name="Medium Shading 1 Accent 4"/>
-    <w:lsdException w:unhideWhenUsed="0" w:uiPriority="64" w:semiHidden="0" w:name="Medium Shading 2 Accent 4"/>
-    <w:lsdException w:unhideWhenUsed="0" w:uiPriority="65" w:semiHidden="0" w:name="Medium List 1 Accent 4"/>
-    <w:lsdException w:unhideWhenUsed="0" w:uiPriority="66" w:semiHidden="0" w:name="Medium List 2 Accent 4"/>
-    <w:lsdException w:unhideWhenUsed="0" w:uiPriority="67" w:semiHidden="0" w:name="Medium Grid 1 Accent 4"/>
-    <w:lsdException w:unhideWhenUsed="0" w:uiPriority="68" w:semiHidden="0" w:name="Medium Grid 2 Accent 4"/>
-    <w:lsdException w:unhideWhenUsed="0" w:uiPriority="69" w:semiHidden="0" w:name="Medium Grid 3 Accent 4"/>
-    <w:lsdException w:unhideWhenUsed="0" w:uiPriority="70" w:semiHidden="0" w:name="Dark List Accent 4"/>
-    <w:lsdException w:unhideWhenUsed="0" w:uiPriority="71" w:semiHidden="0" w:name="Colorful Shading Accent 4"/>
-    <w:lsdException w:unhideWhenUsed="0" w:uiPriority="72" w:semiHidden="0" w:name="Colorful List Accent 4"/>
-    <w:lsdException w:unhideWhenUsed="0" w:uiPriority="73" w:semiHidden="0" w:name="Colorful Grid Accent 4"/>
-    <w:lsdException w:unhideWhenUsed="0" w:uiPriority="60" w:semiHidden="0" w:name="Light Shading Accent 5"/>
-    <w:lsdException w:unhideWhenUsed="0" w:uiPriority="61" w:semiHidden="0" w:name="Light List Accent 5"/>
-    <w:lsdException w:unhideWhenUsed="0" w:uiPriority="62" w:semiHidden="0" w:name="Light Grid Accent 5"/>
-    <w:lsdException w:unhideWhenUsed="0" w:uiPriority="63" w:semiHidden="0" w:name="Medium Shading 1 Accent 5"/>
-    <w:lsdException w:unhideWhenUsed="0" w:uiPriority="64" w:semiHidden="0" w:name="Medium Shading 2 Accent 5"/>
-    <w:lsdException w:unhideWhenUsed="0" w:uiPriority="65" w:semiHidden="0" w:name="Medium List 1 Accent 5"/>
-    <w:lsdException w:unhideWhenUsed="0" w:uiPriority="66" w:semiHidden="0" w:name="Medium List 2 Accent 5"/>
-    <w:lsdException w:unhideWhenUsed="0" w:uiPriority="67" w:semiHidden="0" w:name="Medium Grid 1 Accent 5"/>
-    <w:lsdException w:unhideWhenUsed="0" w:uiPriority="68" w:semiHidden="0" w:name="Medium Grid 2 Accent 5"/>
-    <w:lsdException w:unhideWhenUsed="0" w:uiPriority="69" w:semiHidden="0" w:name="Medium Grid 3 Accent 5"/>
-    <w:lsdException w:unhideWhenUsed="0" w:uiPriority="70" w:semiHidden="0" w:name="Dark List Accent 5"/>
-    <w:lsdException w:unhideWhenUsed="0" w:uiPriority="71" w:semiHidden="0" w:name="Colorful Shading Accent 5"/>
-    <w:lsdException w:unhideWhenUsed="0" w:uiPriority="72" w:semiHidden="0" w:name="Colorful List Accent 5"/>
-    <w:lsdException w:unhideWhenUsed="0" w:uiPriority="73" w:semiHidden="0" w:name="Colorful Grid Accent 5"/>
-    <w:lsdException w:unhideWhenUsed="0" w:uiPriority="60" w:semiHidden="0" w:name="Light Shading Accent 6"/>
-    <w:lsdException w:unhideWhenUsed="0" w:uiPriority="61" w:semiHidden="0" w:name="Light List Accent 6"/>
-    <w:lsdException w:unhideWhenUsed="0" w:uiPriority="62" w:semiHidden="0" w:name="Light Grid Accent 6"/>
-    <w:lsdException w:unhideWhenUsed="0" w:uiPriority="63" w:semiHidden="0" w:name="Medium Shading 1 Accent 6"/>
-    <w:lsdException w:unhideWhenUsed="0" w:uiPriority="64" w:semiHidden="0" w:name="Medium Shading 2 Accent 6"/>
-    <w:lsdException w:unhideWhenUsed="0" w:uiPriority="65" w:semiHidden="0" w:name="Medium List 1 Accent 6"/>
-    <w:lsdException w:unhideWhenUsed="0" w:uiPriority="66" w:semiHidden="0" w:name="Medium List 2 Accent 6"/>
-    <w:lsdException w:unhideWhenUsed="0" w:uiPriority="67" w:semiHidden="0" w:name="Medium Grid 1 Accent 6"/>
-    <w:lsdException w:unhideWhenUsed="0" w:uiPriority="68" w:semiHidden="0" w:name="Medium Grid 2 Accent 6"/>
-    <w:lsdException w:unhideWhenUsed="0" w:uiPriority="69" w:semiHidden="0" w:name="Medium Grid 3 Accent 6"/>
-    <w:lsdException w:unhideWhenUsed="0" w:uiPriority="70" w:semiHidden="0" w:name="Dark List Accent 6"/>
-    <w:lsdException w:unhideWhenUsed="0" w:uiPriority="71" w:semiHidden="0" w:name="Colorful Shading Accent 6"/>
-    <w:lsdException w:unhideWhenUsed="0" w:uiPriority="72" w:semiHidden="0" w:name="Colorful List Accent 6"/>
-    <w:lsdException w:unhideWhenUsed="0" w:uiPriority="73" w:semiHidden="0" w:name="Colorful Grid Accent 6"/>
+  <w:latentStyles w:defLockedState="0" w:defUIPriority="99" w:defSemiHidden="1" w:defUnhideWhenUsed="1" w:defQFormat="0" w:count="267">
+    <w:lsdException w:name="Normal" w:semiHidden="0" w:uiPriority="0" w:unhideWhenUsed="0" w:qFormat="1"/>
+    <w:lsdException w:name="heading 1" w:semiHidden="0" w:uiPriority="9" w:unhideWhenUsed="0" w:qFormat="1"/>
+    <w:lsdException w:name="heading 2" w:semiHidden="0" w:uiPriority="9" w:qFormat="1"/>
+    <w:lsdException w:name="heading 3" w:uiPriority="9" w:qFormat="1"/>
+    <w:lsdException w:name="heading 4" w:uiPriority="9" w:qFormat="1"/>
+    <w:lsdException w:name="heading 5" w:uiPriority="9" w:qFormat="1"/>
+    <w:lsdException w:name="heading 6" w:uiPriority="9" w:qFormat="1"/>
+    <w:lsdException w:name="heading 7" w:uiPriority="9" w:qFormat="1"/>
+    <w:lsdException w:name="heading 8" w:uiPriority="9" w:qFormat="1"/>
+    <w:lsdException w:name="heading 9" w:uiPriority="9" w:qFormat="1"/>
+    <w:lsdException w:name="toc 1" w:uiPriority="39"/>
+    <w:lsdException w:name="toc 2" w:uiPriority="39"/>
+    <w:lsdException w:name="toc 3" w:uiPriority="39"/>
+    <w:lsdException w:name="toc 4" w:uiPriority="39"/>
+    <w:lsdException w:name="toc 5" w:uiPriority="39"/>
+    <w:lsdException w:name="toc 6" w:uiPriority="39"/>
+    <w:lsdException w:name="toc 7" w:uiPriority="39"/>
+    <w:lsdException w:name="toc 8" w:uiPriority="39"/>
+    <w:lsdException w:name="toc 9" w:uiPriority="39"/>
+    <w:lsdException w:name="header" w:semiHidden="0" w:qFormat="1"/>
+    <w:lsdException w:name="footer" w:semiHidden="0" w:qFormat="1"/>
+    <w:lsdException w:name="caption" w:uiPriority="35" w:qFormat="1"/>
+    <w:lsdException w:name="Title" w:semiHidden="0" w:uiPriority="10" w:unhideWhenUsed="0" w:qFormat="1"/>
+    <w:lsdException w:name="Default Paragraph Font" w:uiPriority="1" w:qFormat="1"/>
+    <w:lsdException w:name="Subtitle" w:semiHidden="0" w:uiPriority="11" w:unhideWhenUsed="0" w:qFormat="1"/>
+    <w:lsdException w:name="Strong" w:semiHidden="0" w:uiPriority="22" w:unhideWhenUsed="0" w:qFormat="1"/>
+    <w:lsdException w:name="Emphasis" w:semiHidden="0" w:uiPriority="20" w:unhideWhenUsed="0" w:qFormat="1"/>
+    <w:lsdException w:name="Normal (Web)" w:qFormat="1"/>
+    <w:lsdException w:name="Normal Table" w:qFormat="1"/>
+    <w:lsdException w:name="Balloon Text" w:qFormat="1"/>
+    <w:lsdException w:name="Table Grid" w:semiHidden="0" w:uiPriority="59" w:unhideWhenUsed="0"/>
+    <w:lsdException w:name="Light Shading" w:semiHidden="0" w:uiPriority="60" w:unhideWhenUsed="0"/>
+    <w:lsdException w:name="Light List" w:semiHidden="0" w:uiPriority="61" w:unhideWhenUsed="0"/>
+    <w:lsdException w:name="Light Grid" w:semiHidden="0" w:uiPriority="62" w:unhideWhenUsed="0"/>
+    <w:lsdException w:name="Medium Shading 1" w:semiHidden="0" w:uiPriority="63" w:unhideWhenUsed="0"/>
+    <w:lsdException w:name="Medium Shading 2" w:semiHidden="0" w:uiPriority="64" w:unhideWhenUsed="0"/>
+    <w:lsdException w:name="Medium List 1" w:semiHidden="0" w:uiPriority="65" w:unhideWhenUsed="0"/>
+    <w:lsdException w:name="Medium List 2" w:semiHidden="0" w:uiPriority="66" w:unhideWhenUsed="0"/>
+    <w:lsdException w:name="Medium Grid 1" w:semiHidden="0" w:uiPriority="67" w:unhideWhenUsed="0"/>
+    <w:lsdException w:name="Medium Grid 2" w:semiHidden="0" w:uiPriority="68" w:unhideWhenUsed="0"/>
+    <w:lsdException w:name="Medium Grid 3" w:semiHidden="0" w:uiPriority="69" w:unhideWhenUsed="0"/>
+    <w:lsdException w:name="Dark List" w:semiHidden="0" w:uiPriority="70" w:unhideWhenUsed="0"/>
+    <w:lsdException w:name="Colorful Shading" w:semiHidden="0" w:uiPriority="71" w:unhideWhenUsed="0"/>
+    <w:lsdException w:name="Colorful List" w:semiHidden="0" w:uiPriority="72" w:unhideWhenUsed="0"/>
+    <w:lsdException w:name="Colorful Grid" w:semiHidden="0" w:uiPriority="73" w:unhideWhenUsed="0"/>
+    <w:lsdException w:name="Light Shading Accent 1" w:semiHidden="0" w:uiPriority="60" w:unhideWhenUsed="0"/>
+    <w:lsdException w:name="Light List Accent 1" w:semiHidden="0" w:uiPriority="61" w:unhideWhenUsed="0"/>
+    <w:lsdException w:name="Light Grid Accent 1" w:semiHidden="0" w:uiPriority="62" w:unhideWhenUsed="0"/>
+    <w:lsdException w:name="Medium Shading 1 Accent 1" w:semiHidden="0" w:uiPriority="63" w:unhideWhenUsed="0"/>
+    <w:lsdException w:name="Medium Shading 2 Accent 1" w:semiHidden="0" w:uiPriority="64" w:unhideWhenUsed="0"/>
+    <w:lsdException w:name="Medium List 1 Accent 1" w:semiHidden="0" w:uiPriority="65" w:unhideWhenUsed="0"/>
+    <w:lsdException w:name="List Paragraph" w:semiHidden="0" w:uiPriority="34" w:unhideWhenUsed="0" w:qFormat="1"/>
+    <w:lsdException w:name="Medium List 2 Accent 1" w:semiHidden="0" w:uiPriority="66" w:unhideWhenUsed="0"/>
+    <w:lsdException w:name="Medium Grid 1 Accent 1" w:semiHidden="0" w:uiPriority="67" w:unhideWhenUsed="0"/>
+    <w:lsdException w:name="Medium Grid 2 Accent 1" w:semiHidden="0" w:uiPriority="68" w:unhideWhenUsed="0"/>
+    <w:lsdException w:name="Medium Grid 3 Accent 1" w:semiHidden="0" w:uiPriority="69" w:unhideWhenUsed="0"/>
+    <w:lsdException w:name="Dark List Accent 1" w:semiHidden="0" w:uiPriority="70" w:unhideWhenUsed="0"/>
+    <w:lsdException w:name="Colorful Shading Accent 1" w:semiHidden="0" w:uiPriority="71" w:unhideWhenUsed="0"/>
+    <w:lsdException w:name="Colorful List Accent 1" w:semiHidden="0" w:uiPriority="72" w:unhideWhenUsed="0"/>
+    <w:lsdException w:name="Colorful Grid Accent 1" w:semiHidden="0" w:uiPriority="73" w:unhideWhenUsed="0"/>
+    <w:lsdException w:name="Light Shading Accent 2" w:semiHidden="0" w:uiPriority="60" w:unhideWhenUsed="0"/>
+    <w:lsdException w:name="Light List Accent 2" w:semiHidden="0" w:uiPriority="61" w:unhideWhenUsed="0"/>
+    <w:lsdException w:name="Light Grid Accent 2" w:semiHidden="0" w:uiPriority="62" w:unhideWhenUsed="0"/>
+    <w:lsdException w:name="Medium Shading 1 Accent 2" w:semiHidden="0" w:uiPriority="63" w:unhideWhenUsed="0"/>
+    <w:lsdException w:name="Medium Shading 2 Accent 2" w:semiHidden="0" w:uiPriority="64" w:unhideWhenUsed="0"/>
+    <w:lsdException w:name="Medium List 1 Accent 2" w:semiHidden="0" w:uiPriority="65" w:unhideWhenUsed="0"/>
+    <w:lsdException w:name="Medium List 2 Accent 2" w:semiHidden="0" w:uiPriority="66" w:unhideWhenUsed="0"/>
+    <w:lsdException w:name="Medium Grid 1 Accent 2" w:semiHidden="0" w:uiPriority="67" w:unhideWhenUsed="0"/>
+    <w:lsdException w:name="Medium Grid 2 Accent 2" w:semiHidden="0" w:uiPriority="68" w:unhideWhenUsed="0"/>
+    <w:lsdException w:name="Medium Grid 3 Accent 2" w:semiHidden="0" w:uiPriority="69" w:unhideWhenUsed="0"/>
+    <w:lsdException w:name="Dark List Accent 2" w:semiHidden="0" w:uiPriority="70" w:unhideWhenUsed="0"/>
+    <w:lsdException w:name="Colorful Shading Accent 2" w:semiHidden="0" w:uiPriority="71" w:unhideWhenUsed="0"/>
+    <w:lsdException w:name="Colorful List Accent 2" w:semiHidden="0" w:uiPriority="72" w:unhideWhenUsed="0"/>
+    <w:lsdException w:name="Colorful Grid Accent 2" w:semiHidden="0" w:uiPriority="73" w:unhideWhenUsed="0"/>
+    <w:lsdException w:name="Light Shading Accent 3" w:semiHidden="0" w:uiPriority="60" w:unhideWhenUsed="0"/>
+    <w:lsdException w:name="Light List Accent 3" w:semiHidden="0" w:uiPriority="61" w:unhideWhenUsed="0"/>
+    <w:lsdException w:name="Light Grid Accent 3" w:semiHidden="0" w:uiPriority="62" w:unhideWhenUsed="0"/>
+    <w:lsdException w:name="Medium Shading 1 Accent 3" w:semiHidden="0" w:uiPriority="63" w:unhideWhenUsed="0"/>
+    <w:lsdException w:name="Medium Shading 2 Accent 3" w:semiHidden="0" w:uiPriority="64" w:unhideWhenUsed="0"/>
+    <w:lsdException w:name="Medium List 1 Accent 3" w:semiHidden="0" w:uiPriority="65" w:unhideWhenUsed="0"/>
+    <w:lsdException w:name="Medium List 2 Accent 3" w:semiHidden="0" w:uiPriority="66" w:unhideWhenUsed="0"/>
+    <w:lsdException w:name="Medium Grid 1 Accent 3" w:semiHidden="0" w:uiPriority="67" w:unhideWhenUsed="0"/>
+    <w:lsdException w:name="Medium Grid 2 Accent 3" w:semiHidden="0" w:uiPriority="68" w:unhideWhenUsed="0"/>
+    <w:lsdException w:name="Medium Grid 3 Accent 3" w:semiHidden="0" w:uiPriority="69" w:unhideWhenUsed="0"/>
+    <w:lsdException w:name="Dark List Accent 3" w:semiHidden="0" w:uiPriority="70" w:unhideWhenUsed="0"/>
+    <w:lsdException w:name="Colorful Shading Accent 3" w:semiHidden="0" w:uiPriority="71" w:unhideWhenUsed="0"/>
+    <w:lsdException w:name="Colorful List Accent 3" w:semiHidden="0" w:uiPriority="72" w:unhideWhenUsed="0"/>
+    <w:lsdException w:name="Colorful Grid Accent 3" w:semiHidden="0" w:uiPriority="73" w:unhideWhenUsed="0"/>
+    <w:lsdException w:name="Light Shading Accent 4" w:semiHidden="0" w:uiPriority="60" w:unhideWhenUsed="0"/>
+    <w:lsdException w:name="Light List Accent 4" w:semiHidden="0" w:uiPriority="61" w:unhideWhenUsed="0"/>
+    <w:lsdException w:name="Light Grid Accent 4" w:semiHidden="0" w:uiPriority="62" w:unhideWhenUsed="0"/>
+    <w:lsdException w:name="Medium Shading 1 Accent 4" w:semiHidden="0" w:uiPriority="63" w:unhideWhenUsed="0"/>
+    <w:lsdException w:name="Medium Shading 2 Accent 4" w:semiHidden="0" w:uiPriority="64" w:unhideWhenUsed="0"/>
+    <w:lsdException w:name="Medium List 1 Accent 4" w:semiHidden="0" w:uiPriority="65" w:unhideWhenUsed="0"/>
+    <w:lsdException w:name="Medium List 2 Accent 4" w:semiHidden="0" w:uiPriority="66" w:unhideWhenUsed="0"/>
+    <w:lsdException w:name="Medium Grid 1 Accent 4" w:semiHidden="0" w:uiPriority="67" w:unhideWhenUsed="0"/>
+    <w:lsdException w:name="Medium Grid 2 Accent 4" w:semiHidden="0" w:uiPriority="68" w:unhideWhenUsed="0"/>
+    <w:lsdException w:name="Medium Grid 3 Accent 4" w:semiHidden="0" w:uiPriority="69" w:unhideWhenUsed="0"/>
+    <w:lsdException w:name="Dark List Accent 4" w:semiHidden="0" w:uiPriority="70" w:unhideWhenUsed="0"/>
+    <w:lsdException w:name="Colorful Shading Accent 4" w:semiHidden="0" w:uiPriority="71" w:unhideWhenUsed="0"/>
+    <w:lsdException w:name="Colorful List Accent 4" w:semiHidden="0" w:uiPriority="72" w:unhideWhenUsed="0"/>
+    <w:lsdException w:name="Colorful Grid Accent 4" w:semiHidden="0" w:uiPriority="73" w:unhideWhenUsed="0"/>
+    <w:lsdException w:name="Light Shading Accent 5" w:semiHidden="0" w:uiPriority="60" w:unhideWhenUsed="0"/>
+    <w:lsdException w:name="Light List Accent 5" w:semiHidden="0" w:uiPriority="61" w:unhideWhenUsed="0"/>
+    <w:lsdException w:name="Light Grid Accent 5" w:semiHidden="0" w:uiPriority="62" w:unhideWhenUsed="0"/>
+    <w:lsdException w:name="Medium Shading 1 Accent 5" w:semiHidden="0" w:uiPriority="63" w:unhideWhenUsed="0"/>
+    <w:lsdException w:name="Medium Shading 2 Accent 5" w:semiHidden="0" w:uiPriority="64" w:unhideWhenUsed="0"/>
+    <w:lsdException w:name="Medium List 1 Accent 5" w:semiHidden="0" w:uiPriority="65" w:unhideWhenUsed="0"/>
+    <w:lsdException w:name="Medium List 2 Accent 5" w:semiHidden="0" w:uiPriority="66" w:unhideWhenUsed="0"/>
+    <w:lsdException w:name="Medium Grid 1 Accent 5" w:semiHidden="0" w:uiPriority="67" w:unhideWhenUsed="0"/>
+    <w:lsdException w:name="Medium Grid 2 Accent 5" w:semiHidden="0" w:uiPriority="68" w:unhideWhenUsed="0"/>
+    <w:lsdException w:name="Medium Grid 3 Accent 5" w:semiHidden="0" w:uiPriority="69" w:unhideWhenUsed="0"/>
+    <w:lsdException w:name="Dark List Accent 5" w:semiHidden="0" w:uiPriority="70" w:unhideWhenUsed="0"/>
+    <w:lsdException w:name="Colorful Shading Accent 5" w:semiHidden="0" w:uiPriority="71" w:unhideWhenUsed="0"/>
+    <w:lsdException w:name="Colorful List Accent 5" w:semiHidden="0" w:uiPriority="72" w:unhideWhenUsed="0"/>
+    <w:lsdException w:name="Colorful Grid Accent 5" w:semiHidden="0" w:uiPriority="73" w:unhideWhenUsed="0"/>
+    <w:lsdException w:name="Light Shading Accent 6" w:semiHidden="0" w:uiPriority="60" w:unhideWhenUsed="0"/>
+    <w:lsdException w:name="Light List Accent 6" w:semiHidden="0" w:uiPriority="61" w:unhideWhenUsed="0"/>
+    <w:lsdException w:name="Light Grid Accent 6" w:semiHidden="0" w:uiPriority="62" w:unhideWhenUsed="0"/>
+    <w:lsdException w:name="Medium Shading 1 Accent 6" w:semiHidden="0" w:uiPriority="63" w:unhideWhenUsed="0"/>
+    <w:lsdException w:name="Medium Shading 2 Accent 6" w:semiHidden="0" w:uiPriority="64" w:unhideWhenUsed="0"/>
+    <w:lsdException w:name="Medium List 1 Accent 6" w:semiHidden="0" w:uiPriority="65" w:unhideWhenUsed="0"/>
+    <w:lsdException w:name="Medium List 2 Accent 6" w:semiHidden="0" w:uiPriority="66" w:unhideWhenUsed="0"/>
+    <w:lsdException w:name="Medium Grid 1 Accent 6" w:semiHidden="0" w:uiPriority="67" w:unhideWhenUsed="0"/>
+    <w:lsdException w:name="Medium Grid 2 Accent 6" w:semiHidden="0" w:uiPriority="68" w:unhideWhenUsed="0"/>
+    <w:lsdException w:name="Medium Grid 3 Accent 6" w:semiHidden="0" w:uiPriority="69" w:unhideWhenUsed="0"/>
+    <w:lsdException w:name="Dark List Accent 6" w:semiHidden="0" w:uiPriority="70" w:unhideWhenUsed="0"/>
+    <w:lsdException w:name="Colorful Shading Accent 6" w:semiHidden="0" w:uiPriority="71" w:unhideWhenUsed="0"/>
+    <w:lsdException w:name="Colorful List Accent 6" w:semiHidden="0" w:uiPriority="72" w:unhideWhenUsed="0"/>
+    <w:lsdException w:name="Colorful Grid Accent 6" w:semiHidden="0" w:uiPriority="73" w:unhideWhenUsed="0"/>
+    <w:lsdException w:name="Subtle Emphasis" w:semiHidden="0" w:uiPriority="19" w:unhideWhenUsed="0" w:qFormat="1"/>
+    <w:lsdException w:name="Intense Emphasis" w:semiHidden="0" w:uiPriority="21" w:unhideWhenUsed="0" w:qFormat="1"/>
+    <w:lsdException w:name="Subtle Reference" w:semiHidden="0" w:uiPriority="31" w:unhideWhenUsed="0" w:qFormat="1"/>
+    <w:lsdException w:name="Intense Reference" w:semiHidden="0" w:uiPriority="32" w:unhideWhenUsed="0" w:qFormat="1"/>
+    <w:lsdException w:name="Book Title" w:semiHidden="0" w:uiPriority="33" w:unhideWhenUsed="0" w:qFormat="1"/>
+    <w:lsdException w:name="Bibliography" w:uiPriority="37"/>
+    <w:lsdException w:name="TOC Heading" w:uiPriority="39" w:qFormat="1"/>
   </w:latentStyles>
-  <w:style w:type="paragraph" w:default="1" w:styleId="1">
+  <w:style w:type="paragraph" w:default="1" w:styleId="a">
     <w:name w:val="Normal"/>
     <w:qFormat/>
-    <w:uiPriority w:val="0"/>
     <w:pPr>
       <w:widowControl w:val="0"/>
       <w:jc w:val="both"/>
     </w:pPr>
     <w:rPr>
-      <w:rFonts w:asciiTheme="minorHAnsi" w:hAnsiTheme="minorHAnsi" w:eastAsiaTheme="minorEastAsia" w:cstheme="minorBidi"/>
       <w:kern w:val="2"/>
       <w:sz w:val="21"/>
       <w:szCs w:val="22"/>
-      <w:lang w:val="en-US" w:eastAsia="zh-CN" w:bidi="ar-SA"/>
     </w:rPr>
   </w:style>
-  <w:style w:type="paragraph" w:styleId="2">
+  <w:style w:type="paragraph" w:styleId="1">
     <w:name w:val="heading 1"/>
-    <w:basedOn w:val="1"/>
-    <w:next w:val="1"/>
-    <w:link w:val="11"/>
+    <w:basedOn w:val="a"/>
+    <w:next w:val="a"/>
+    <w:link w:val="1Char"/>
+    <w:uiPriority w:val="9"/>
     <w:qFormat/>
-    <w:uiPriority w:val="9"/>
     <w:pPr>
       <w:keepNext/>
       <w:keepLines/>
@@ -5850,47 +5888,44 @@
       <w:szCs w:val="44"/>
     </w:rPr>
   </w:style>
-  <w:style w:type="paragraph" w:styleId="3">
+  <w:style w:type="paragraph" w:styleId="2">
     <w:name w:val="heading 2"/>
-    <w:basedOn w:val="1"/>
-    <w:next w:val="1"/>
-    <w:link w:val="12"/>
+    <w:basedOn w:val="a"/>
+    <w:next w:val="a"/>
+    <w:link w:val="2Char"/>
+    <w:uiPriority w:val="9"/>
     <w:unhideWhenUsed/>
     <w:qFormat/>
-    <w:uiPriority w:val="9"/>
     <w:pPr>
       <w:keepNext/>
       <w:keepLines/>
       <w:numPr>
-        <w:ilvl w:val="0"/>
         <w:numId w:val="1"/>
       </w:numPr>
       <w:spacing w:before="260" w:after="260" w:line="416" w:lineRule="auto"/>
       <w:outlineLvl w:val="1"/>
     </w:pPr>
     <w:rPr>
-      <w:rFonts w:asciiTheme="majorHAnsi" w:hAnsiTheme="majorHAnsi" w:eastAsiaTheme="majorEastAsia" w:cstheme="majorBidi"/>
+      <w:rFonts w:asciiTheme="majorHAnsi" w:eastAsiaTheme="majorEastAsia" w:hAnsiTheme="majorHAnsi" w:cstheme="majorBidi"/>
       <w:b/>
       <w:bCs/>
       <w:sz w:val="32"/>
       <w:szCs w:val="32"/>
     </w:rPr>
   </w:style>
-  <w:style w:type="character" w:default="1" w:styleId="8">
+  <w:style w:type="character" w:default="1" w:styleId="a0">
     <w:name w:val="Default Paragraph Font"/>
+    <w:uiPriority w:val="1"/>
     <w:semiHidden/>
     <w:unhideWhenUsed/>
-    <w:qFormat/>
-    <w:uiPriority w:val="1"/>
   </w:style>
-  <w:style w:type="table" w:default="1" w:styleId="9">
+  <w:style w:type="table" w:default="1" w:styleId="a1">
     <w:name w:val="Normal Table"/>
+    <w:uiPriority w:val="99"/>
     <w:semiHidden/>
     <w:unhideWhenUsed/>
-    <w:qFormat/>
-    <w:uiPriority w:val="99"/>
     <w:tblPr>
-      <w:tblLayout w:type="fixed"/>
+      <w:tblInd w:w="0" w:type="dxa"/>
       <w:tblCellMar>
         <w:top w:w="0" w:type="dxa"/>
         <w:left w:w="108" w:type="dxa"/>
@@ -5899,26 +5934,32 @@
       </w:tblCellMar>
     </w:tblPr>
   </w:style>
-  <w:style w:type="paragraph" w:styleId="4">
+  <w:style w:type="numbering" w:default="1" w:styleId="a2">
+    <w:name w:val="No List"/>
+    <w:uiPriority w:val="99"/>
+    <w:semiHidden/>
+    <w:unhideWhenUsed/>
+  </w:style>
+  <w:style w:type="paragraph" w:styleId="a3">
     <w:name w:val="Balloon Text"/>
-    <w:basedOn w:val="1"/>
-    <w:link w:val="10"/>
+    <w:basedOn w:val="a"/>
+    <w:link w:val="Char"/>
+    <w:uiPriority w:val="99"/>
     <w:semiHidden/>
     <w:unhideWhenUsed/>
     <w:qFormat/>
-    <w:uiPriority w:val="99"/>
     <w:rPr>
       <w:sz w:val="18"/>
       <w:szCs w:val="18"/>
     </w:rPr>
   </w:style>
-  <w:style w:type="paragraph" w:styleId="5">
+  <w:style w:type="paragraph" w:styleId="a4">
     <w:name w:val="footer"/>
-    <w:basedOn w:val="1"/>
-    <w:link w:val="15"/>
+    <w:basedOn w:val="a"/>
+    <w:link w:val="Char0"/>
+    <w:uiPriority w:val="99"/>
     <w:unhideWhenUsed/>
     <w:qFormat/>
-    <w:uiPriority w:val="99"/>
     <w:pPr>
       <w:tabs>
         <w:tab w:val="center" w:pos="4153"/>
@@ -5932,16 +5973,16 @@
       <w:szCs w:val="18"/>
     </w:rPr>
   </w:style>
-  <w:style w:type="paragraph" w:styleId="6">
+  <w:style w:type="paragraph" w:styleId="a5">
     <w:name w:val="header"/>
-    <w:basedOn w:val="1"/>
-    <w:link w:val="14"/>
+    <w:basedOn w:val="a"/>
+    <w:link w:val="Char1"/>
+    <w:uiPriority w:val="99"/>
     <w:unhideWhenUsed/>
     <w:qFormat/>
-    <w:uiPriority w:val="99"/>
     <w:pPr>
       <w:pBdr>
-        <w:bottom w:val="single" w:color="auto" w:sz="6" w:space="1"/>
+        <w:bottom w:val="single" w:sz="6" w:space="1" w:color="auto"/>
       </w:pBdr>
       <w:tabs>
         <w:tab w:val="center" w:pos="4153"/>
@@ -5955,43 +5996,43 @@
       <w:szCs w:val="18"/>
     </w:rPr>
   </w:style>
-  <w:style w:type="paragraph" w:styleId="7">
+  <w:style w:type="paragraph" w:styleId="a6">
     <w:name w:val="Normal (Web)"/>
-    <w:basedOn w:val="1"/>
+    <w:basedOn w:val="a"/>
+    <w:uiPriority w:val="99"/>
     <w:semiHidden/>
     <w:unhideWhenUsed/>
     <w:qFormat/>
-    <w:uiPriority w:val="99"/>
     <w:pPr>
       <w:widowControl/>
       <w:spacing w:before="100" w:beforeAutospacing="1" w:after="100" w:afterAutospacing="1"/>
       <w:jc w:val="left"/>
     </w:pPr>
     <w:rPr>
-      <w:rFonts w:ascii="宋体" w:hAnsi="宋体" w:eastAsia="宋体" w:cs="宋体"/>
+      <w:rFonts w:ascii="宋体" w:eastAsia="宋体" w:hAnsi="宋体" w:cs="宋体"/>
       <w:kern w:val="0"/>
       <w:sz w:val="24"/>
       <w:szCs w:val="24"/>
     </w:rPr>
   </w:style>
-  <w:style w:type="character" w:customStyle="1" w:styleId="10">
+  <w:style w:type="character" w:customStyle="1" w:styleId="Char">
     <w:name w:val="批注框文本 Char"/>
-    <w:basedOn w:val="8"/>
-    <w:link w:val="4"/>
+    <w:basedOn w:val="a0"/>
+    <w:link w:val="a3"/>
+    <w:uiPriority w:val="99"/>
     <w:semiHidden/>
     <w:qFormat/>
-    <w:uiPriority w:val="99"/>
     <w:rPr>
       <w:sz w:val="18"/>
       <w:szCs w:val="18"/>
     </w:rPr>
   </w:style>
-  <w:style w:type="character" w:customStyle="1" w:styleId="11">
+  <w:style w:type="character" w:customStyle="1" w:styleId="1Char">
     <w:name w:val="标题 1 Char"/>
-    <w:basedOn w:val="8"/>
-    <w:link w:val="2"/>
+    <w:basedOn w:val="a0"/>
+    <w:link w:val="1"/>
+    <w:uiPriority w:val="9"/>
     <w:qFormat/>
-    <w:uiPriority w:val="9"/>
     <w:rPr>
       <w:b/>
       <w:bCs/>
@@ -6000,14 +6041,14 @@
       <w:szCs w:val="44"/>
     </w:rPr>
   </w:style>
-  <w:style w:type="character" w:customStyle="1" w:styleId="12">
+  <w:style w:type="character" w:customStyle="1" w:styleId="2Char">
     <w:name w:val="标题 2 Char"/>
-    <w:basedOn w:val="8"/>
-    <w:link w:val="3"/>
+    <w:basedOn w:val="a0"/>
+    <w:link w:val="2"/>
+    <w:uiPriority w:val="9"/>
     <w:qFormat/>
-    <w:uiPriority w:val="9"/>
     <w:rPr>
-      <w:rFonts w:asciiTheme="majorHAnsi" w:hAnsiTheme="majorHAnsi" w:eastAsiaTheme="majorEastAsia" w:cstheme="majorBidi"/>
+      <w:rFonts w:asciiTheme="majorHAnsi" w:eastAsiaTheme="majorEastAsia" w:hAnsiTheme="majorHAnsi" w:cstheme="majorBidi"/>
       <w:b/>
       <w:bCs/>
       <w:kern w:val="2"/>
@@ -6015,32 +6056,418 @@
       <w:szCs w:val="32"/>
     </w:rPr>
   </w:style>
-  <w:style w:type="paragraph" w:styleId="13">
+  <w:style w:type="paragraph" w:styleId="a7">
     <w:name w:val="List Paragraph"/>
-    <w:basedOn w:val="1"/>
+    <w:basedOn w:val="a"/>
+    <w:uiPriority w:val="34"/>
     <w:qFormat/>
-    <w:uiPriority w:val="34"/>
     <w:pPr>
-      <w:ind w:firstLine="420" w:firstLineChars="200"/>
+      <w:ind w:firstLineChars="200" w:firstLine="420"/>
     </w:pPr>
   </w:style>
-  <w:style w:type="character" w:customStyle="1" w:styleId="14">
+  <w:style w:type="character" w:customStyle="1" w:styleId="Char1">
     <w:name w:val="页眉 Char"/>
-    <w:basedOn w:val="8"/>
-    <w:link w:val="6"/>
+    <w:basedOn w:val="a0"/>
+    <w:link w:val="a5"/>
+    <w:uiPriority w:val="99"/>
     <w:qFormat/>
-    <w:uiPriority w:val="99"/>
     <w:rPr>
       <w:sz w:val="18"/>
       <w:szCs w:val="18"/>
     </w:rPr>
   </w:style>
-  <w:style w:type="character" w:customStyle="1" w:styleId="15">
+  <w:style w:type="character" w:customStyle="1" w:styleId="Char0">
     <w:name w:val="页脚 Char"/>
-    <w:basedOn w:val="8"/>
-    <w:link w:val="5"/>
+    <w:basedOn w:val="a0"/>
+    <w:link w:val="a4"/>
+    <w:uiPriority w:val="99"/>
     <w:qFormat/>
+    <w:rPr>
+      <w:sz w:val="18"/>
+      <w:szCs w:val="18"/>
+    </w:rPr>
+  </w:style>
+</w:styles>
+</file>
+
+<file path=word/stylesWithEffects.xml><?xml version="1.0" encoding="utf-8"?>
+<w:styles xmlns:wpc="http://schemas.microsoft.com/office/word/2010/wordprocessingCanvas" xmlns:mc="http://schemas.openxmlformats.org/markup-compatibility/2006" xmlns:o="urn:schemas-microsoft-com:office:office" xmlns:r="http://schemas.openxmlformats.org/officeDocument/2006/relationships" xmlns:m="http://schemas.openxmlformats.org/officeDocument/2006/math" xmlns:v="urn:schemas-microsoft-com:vml" xmlns:wp14="http://schemas.microsoft.com/office/word/2010/wordprocessingDrawing" xmlns:wp="http://schemas.openxmlformats.org/drawingml/2006/wordprocessingDrawing" xmlns:w10="urn:schemas-microsoft-com:office:word" xmlns:w="http://schemas.openxmlformats.org/wordprocessingml/2006/main" xmlns:w14="http://schemas.microsoft.com/office/word/2010/wordml" xmlns:wpg="http://schemas.microsoft.com/office/word/2010/wordprocessingGroup" xmlns:wpi="http://schemas.microsoft.com/office/word/2010/wordprocessingInk" xmlns:wne="http://schemas.microsoft.com/office/word/2006/wordml" xmlns:wps="http://schemas.microsoft.com/office/word/2010/wordprocessingShape" mc:Ignorable="w14 wp14">
+  <w:docDefaults>
+    <w:rPrDefault>
+      <w:rPr>
+        <w:rFonts w:asciiTheme="minorHAnsi" w:eastAsiaTheme="minorEastAsia" w:hAnsiTheme="minorHAnsi" w:cstheme="minorBidi"/>
+        <w:lang w:val="en-US" w:eastAsia="zh-CN" w:bidi="ar-SA"/>
+      </w:rPr>
+    </w:rPrDefault>
+    <w:pPrDefault/>
+  </w:docDefaults>
+  <w:latentStyles w:defLockedState="0" w:defUIPriority="99" w:defSemiHidden="1" w:defUnhideWhenUsed="1" w:defQFormat="0" w:count="267">
+    <w:lsdException w:name="Normal" w:semiHidden="0" w:uiPriority="0" w:unhideWhenUsed="0" w:qFormat="1"/>
+    <w:lsdException w:name="heading 1" w:semiHidden="0" w:uiPriority="9" w:unhideWhenUsed="0" w:qFormat="1"/>
+    <w:lsdException w:name="heading 2" w:semiHidden="0" w:uiPriority="9" w:qFormat="1"/>
+    <w:lsdException w:name="heading 3" w:uiPriority="9" w:qFormat="1"/>
+    <w:lsdException w:name="heading 4" w:uiPriority="9" w:qFormat="1"/>
+    <w:lsdException w:name="heading 5" w:uiPriority="9" w:qFormat="1"/>
+    <w:lsdException w:name="heading 6" w:uiPriority="9" w:qFormat="1"/>
+    <w:lsdException w:name="heading 7" w:uiPriority="9" w:qFormat="1"/>
+    <w:lsdException w:name="heading 8" w:uiPriority="9" w:qFormat="1"/>
+    <w:lsdException w:name="heading 9" w:uiPriority="9" w:qFormat="1"/>
+    <w:lsdException w:name="toc 1" w:uiPriority="39"/>
+    <w:lsdException w:name="toc 2" w:uiPriority="39"/>
+    <w:lsdException w:name="toc 3" w:uiPriority="39"/>
+    <w:lsdException w:name="toc 4" w:uiPriority="39"/>
+    <w:lsdException w:name="toc 5" w:uiPriority="39"/>
+    <w:lsdException w:name="toc 6" w:uiPriority="39"/>
+    <w:lsdException w:name="toc 7" w:uiPriority="39"/>
+    <w:lsdException w:name="toc 8" w:uiPriority="39"/>
+    <w:lsdException w:name="toc 9" w:uiPriority="39"/>
+    <w:lsdException w:name="header" w:semiHidden="0" w:qFormat="1"/>
+    <w:lsdException w:name="footer" w:semiHidden="0" w:qFormat="1"/>
+    <w:lsdException w:name="caption" w:uiPriority="35" w:qFormat="1"/>
+    <w:lsdException w:name="Title" w:semiHidden="0" w:uiPriority="10" w:unhideWhenUsed="0" w:qFormat="1"/>
+    <w:lsdException w:name="Default Paragraph Font" w:uiPriority="1" w:qFormat="1"/>
+    <w:lsdException w:name="Subtitle" w:semiHidden="0" w:uiPriority="11" w:unhideWhenUsed="0" w:qFormat="1"/>
+    <w:lsdException w:name="Strong" w:semiHidden="0" w:uiPriority="22" w:unhideWhenUsed="0" w:qFormat="1"/>
+    <w:lsdException w:name="Emphasis" w:semiHidden="0" w:uiPriority="20" w:unhideWhenUsed="0" w:qFormat="1"/>
+    <w:lsdException w:name="Normal (Web)" w:qFormat="1"/>
+    <w:lsdException w:name="Normal Table" w:qFormat="1"/>
+    <w:lsdException w:name="Balloon Text" w:qFormat="1"/>
+    <w:lsdException w:name="Table Grid" w:semiHidden="0" w:uiPriority="59" w:unhideWhenUsed="0"/>
+    <w:lsdException w:name="Light Shading" w:semiHidden="0" w:uiPriority="60" w:unhideWhenUsed="0"/>
+    <w:lsdException w:name="Light List" w:semiHidden="0" w:uiPriority="61" w:unhideWhenUsed="0"/>
+    <w:lsdException w:name="Light Grid" w:semiHidden="0" w:uiPriority="62" w:unhideWhenUsed="0"/>
+    <w:lsdException w:name="Medium Shading 1" w:semiHidden="0" w:uiPriority="63" w:unhideWhenUsed="0"/>
+    <w:lsdException w:name="Medium Shading 2" w:semiHidden="0" w:uiPriority="64" w:unhideWhenUsed="0"/>
+    <w:lsdException w:name="Medium List 1" w:semiHidden="0" w:uiPriority="65" w:unhideWhenUsed="0"/>
+    <w:lsdException w:name="Medium List 2" w:semiHidden="0" w:uiPriority="66" w:unhideWhenUsed="0"/>
+    <w:lsdException w:name="Medium Grid 1" w:semiHidden="0" w:uiPriority="67" w:unhideWhenUsed="0"/>
+    <w:lsdException w:name="Medium Grid 2" w:semiHidden="0" w:uiPriority="68" w:unhideWhenUsed="0"/>
+    <w:lsdException w:name="Medium Grid 3" w:semiHidden="0" w:uiPriority="69" w:unhideWhenUsed="0"/>
+    <w:lsdException w:name="Dark List" w:semiHidden="0" w:uiPriority="70" w:unhideWhenUsed="0"/>
+    <w:lsdException w:name="Colorful Shading" w:semiHidden="0" w:uiPriority="71" w:unhideWhenUsed="0"/>
+    <w:lsdException w:name="Colorful List" w:semiHidden="0" w:uiPriority="72" w:unhideWhenUsed="0"/>
+    <w:lsdException w:name="Colorful Grid" w:semiHidden="0" w:uiPriority="73" w:unhideWhenUsed="0"/>
+    <w:lsdException w:name="Light Shading Accent 1" w:semiHidden="0" w:uiPriority="60" w:unhideWhenUsed="0"/>
+    <w:lsdException w:name="Light List Accent 1" w:semiHidden="0" w:uiPriority="61" w:unhideWhenUsed="0"/>
+    <w:lsdException w:name="Light Grid Accent 1" w:semiHidden="0" w:uiPriority="62" w:unhideWhenUsed="0"/>
+    <w:lsdException w:name="Medium Shading 1 Accent 1" w:semiHidden="0" w:uiPriority="63" w:unhideWhenUsed="0"/>
+    <w:lsdException w:name="Medium Shading 2 Accent 1" w:semiHidden="0" w:uiPriority="64" w:unhideWhenUsed="0"/>
+    <w:lsdException w:name="Medium List 1 Accent 1" w:semiHidden="0" w:uiPriority="65" w:unhideWhenUsed="0"/>
+    <w:lsdException w:name="List Paragraph" w:semiHidden="0" w:uiPriority="34" w:unhideWhenUsed="0" w:qFormat="1"/>
+    <w:lsdException w:name="Medium List 2 Accent 1" w:semiHidden="0" w:uiPriority="66" w:unhideWhenUsed="0"/>
+    <w:lsdException w:name="Medium Grid 1 Accent 1" w:semiHidden="0" w:uiPriority="67" w:unhideWhenUsed="0"/>
+    <w:lsdException w:name="Medium Grid 2 Accent 1" w:semiHidden="0" w:uiPriority="68" w:unhideWhenUsed="0"/>
+    <w:lsdException w:name="Medium Grid 3 Accent 1" w:semiHidden="0" w:uiPriority="69" w:unhideWhenUsed="0"/>
+    <w:lsdException w:name="Dark List Accent 1" w:semiHidden="0" w:uiPriority="70" w:unhideWhenUsed="0"/>
+    <w:lsdException w:name="Colorful Shading Accent 1" w:semiHidden="0" w:uiPriority="71" w:unhideWhenUsed="0"/>
+    <w:lsdException w:name="Colorful List Accent 1" w:semiHidden="0" w:uiPriority="72" w:unhideWhenUsed="0"/>
+    <w:lsdException w:name="Colorful Grid Accent 1" w:semiHidden="0" w:uiPriority="73" w:unhideWhenUsed="0"/>
+    <w:lsdException w:name="Light Shading Accent 2" w:semiHidden="0" w:uiPriority="60" w:unhideWhenUsed="0"/>
+    <w:lsdException w:name="Light List Accent 2" w:semiHidden="0" w:uiPriority="61" w:unhideWhenUsed="0"/>
+    <w:lsdException w:name="Light Grid Accent 2" w:semiHidden="0" w:uiPriority="62" w:unhideWhenUsed="0"/>
+    <w:lsdException w:name="Medium Shading 1 Accent 2" w:semiHidden="0" w:uiPriority="63" w:unhideWhenUsed="0"/>
+    <w:lsdException w:name="Medium Shading 2 Accent 2" w:semiHidden="0" w:uiPriority="64" w:unhideWhenUsed="0"/>
+    <w:lsdException w:name="Medium List 1 Accent 2" w:semiHidden="0" w:uiPriority="65" w:unhideWhenUsed="0"/>
+    <w:lsdException w:name="Medium List 2 Accent 2" w:semiHidden="0" w:uiPriority="66" w:unhideWhenUsed="0"/>
+    <w:lsdException w:name="Medium Grid 1 Accent 2" w:semiHidden="0" w:uiPriority="67" w:unhideWhenUsed="0"/>
+    <w:lsdException w:name="Medium Grid 2 Accent 2" w:semiHidden="0" w:uiPriority="68" w:unhideWhenUsed="0"/>
+    <w:lsdException w:name="Medium Grid 3 Accent 2" w:semiHidden="0" w:uiPriority="69" w:unhideWhenUsed="0"/>
+    <w:lsdException w:name="Dark List Accent 2" w:semiHidden="0" w:uiPriority="70" w:unhideWhenUsed="0"/>
+    <w:lsdException w:name="Colorful Shading Accent 2" w:semiHidden="0" w:uiPriority="71" w:unhideWhenUsed="0"/>
+    <w:lsdException w:name="Colorful List Accent 2" w:semiHidden="0" w:uiPriority="72" w:unhideWhenUsed="0"/>
+    <w:lsdException w:name="Colorful Grid Accent 2" w:semiHidden="0" w:uiPriority="73" w:unhideWhenUsed="0"/>
+    <w:lsdException w:name="Light Shading Accent 3" w:semiHidden="0" w:uiPriority="60" w:unhideWhenUsed="0"/>
+    <w:lsdException w:name="Light List Accent 3" w:semiHidden="0" w:uiPriority="61" w:unhideWhenUsed="0"/>
+    <w:lsdException w:name="Light Grid Accent 3" w:semiHidden="0" w:uiPriority="62" w:unhideWhenUsed="0"/>
+    <w:lsdException w:name="Medium Shading 1 Accent 3" w:semiHidden="0" w:uiPriority="63" w:unhideWhenUsed="0"/>
+    <w:lsdException w:name="Medium Shading 2 Accent 3" w:semiHidden="0" w:uiPriority="64" w:unhideWhenUsed="0"/>
+    <w:lsdException w:name="Medium List 1 Accent 3" w:semiHidden="0" w:uiPriority="65" w:unhideWhenUsed="0"/>
+    <w:lsdException w:name="Medium List 2 Accent 3" w:semiHidden="0" w:uiPriority="66" w:unhideWhenUsed="0"/>
+    <w:lsdException w:name="Medium Grid 1 Accent 3" w:semiHidden="0" w:uiPriority="67" w:unhideWhenUsed="0"/>
+    <w:lsdException w:name="Medium Grid 2 Accent 3" w:semiHidden="0" w:uiPriority="68" w:unhideWhenUsed="0"/>
+    <w:lsdException w:name="Medium Grid 3 Accent 3" w:semiHidden="0" w:uiPriority="69" w:unhideWhenUsed="0"/>
+    <w:lsdException w:name="Dark List Accent 3" w:semiHidden="0" w:uiPriority="70" w:unhideWhenUsed="0"/>
+    <w:lsdException w:name="Colorful Shading Accent 3" w:semiHidden="0" w:uiPriority="71" w:unhideWhenUsed="0"/>
+    <w:lsdException w:name="Colorful List Accent 3" w:semiHidden="0" w:uiPriority="72" w:unhideWhenUsed="0"/>
+    <w:lsdException w:name="Colorful Grid Accent 3" w:semiHidden="0" w:uiPriority="73" w:unhideWhenUsed="0"/>
+    <w:lsdException w:name="Light Shading Accent 4" w:semiHidden="0" w:uiPriority="60" w:unhideWhenUsed="0"/>
+    <w:lsdException w:name="Light List Accent 4" w:semiHidden="0" w:uiPriority="61" w:unhideWhenUsed="0"/>
+    <w:lsdException w:name="Light Grid Accent 4" w:semiHidden="0" w:uiPriority="62" w:unhideWhenUsed="0"/>
+    <w:lsdException w:name="Medium Shading 1 Accent 4" w:semiHidden="0" w:uiPriority="63" w:unhideWhenUsed="0"/>
+    <w:lsdException w:name="Medium Shading 2 Accent 4" w:semiHidden="0" w:uiPriority="64" w:unhideWhenUsed="0"/>
+    <w:lsdException w:name="Medium List 1 Accent 4" w:semiHidden="0" w:uiPriority="65" w:unhideWhenUsed="0"/>
+    <w:lsdException w:name="Medium List 2 Accent 4" w:semiHidden="0" w:uiPriority="66" w:unhideWhenUsed="0"/>
+    <w:lsdException w:name="Medium Grid 1 Accent 4" w:semiHidden="0" w:uiPriority="67" w:unhideWhenUsed="0"/>
+    <w:lsdException w:name="Medium Grid 2 Accent 4" w:semiHidden="0" w:uiPriority="68" w:unhideWhenUsed="0"/>
+    <w:lsdException w:name="Medium Grid 3 Accent 4" w:semiHidden="0" w:uiPriority="69" w:unhideWhenUsed="0"/>
+    <w:lsdException w:name="Dark List Accent 4" w:semiHidden="0" w:uiPriority="70" w:unhideWhenUsed="0"/>
+    <w:lsdException w:name="Colorful Shading Accent 4" w:semiHidden="0" w:uiPriority="71" w:unhideWhenUsed="0"/>
+    <w:lsdException w:name="Colorful List Accent 4" w:semiHidden="0" w:uiPriority="72" w:unhideWhenUsed="0"/>
+    <w:lsdException w:name="Colorful Grid Accent 4" w:semiHidden="0" w:uiPriority="73" w:unhideWhenUsed="0"/>
+    <w:lsdException w:name="Light Shading Accent 5" w:semiHidden="0" w:uiPriority="60" w:unhideWhenUsed="0"/>
+    <w:lsdException w:name="Light List Accent 5" w:semiHidden="0" w:uiPriority="61" w:unhideWhenUsed="0"/>
+    <w:lsdException w:name="Light Grid Accent 5" w:semiHidden="0" w:uiPriority="62" w:unhideWhenUsed="0"/>
+    <w:lsdException w:name="Medium Shading 1 Accent 5" w:semiHidden="0" w:uiPriority="63" w:unhideWhenUsed="0"/>
+    <w:lsdException w:name="Medium Shading 2 Accent 5" w:semiHidden="0" w:uiPriority="64" w:unhideWhenUsed="0"/>
+    <w:lsdException w:name="Medium List 1 Accent 5" w:semiHidden="0" w:uiPriority="65" w:unhideWhenUsed="0"/>
+    <w:lsdException w:name="Medium List 2 Accent 5" w:semiHidden="0" w:uiPriority="66" w:unhideWhenUsed="0"/>
+    <w:lsdException w:name="Medium Grid 1 Accent 5" w:semiHidden="0" w:uiPriority="67" w:unhideWhenUsed="0"/>
+    <w:lsdException w:name="Medium Grid 2 Accent 5" w:semiHidden="0" w:uiPriority="68" w:unhideWhenUsed="0"/>
+    <w:lsdException w:name="Medium Grid 3 Accent 5" w:semiHidden="0" w:uiPriority="69" w:unhideWhenUsed="0"/>
+    <w:lsdException w:name="Dark List Accent 5" w:semiHidden="0" w:uiPriority="70" w:unhideWhenUsed="0"/>
+    <w:lsdException w:name="Colorful Shading Accent 5" w:semiHidden="0" w:uiPriority="71" w:unhideWhenUsed="0"/>
+    <w:lsdException w:name="Colorful List Accent 5" w:semiHidden="0" w:uiPriority="72" w:unhideWhenUsed="0"/>
+    <w:lsdException w:name="Colorful Grid Accent 5" w:semiHidden="0" w:uiPriority="73" w:unhideWhenUsed="0"/>
+    <w:lsdException w:name="Light Shading Accent 6" w:semiHidden="0" w:uiPriority="60" w:unhideWhenUsed="0"/>
+    <w:lsdException w:name="Light List Accent 6" w:semiHidden="0" w:uiPriority="61" w:unhideWhenUsed="0"/>
+    <w:lsdException w:name="Light Grid Accent 6" w:semiHidden="0" w:uiPriority="62" w:unhideWhenUsed="0"/>
+    <w:lsdException w:name="Medium Shading 1 Accent 6" w:semiHidden="0" w:uiPriority="63" w:unhideWhenUsed="0"/>
+    <w:lsdException w:name="Medium Shading 2 Accent 6" w:semiHidden="0" w:uiPriority="64" w:unhideWhenUsed="0"/>
+    <w:lsdException w:name="Medium List 1 Accent 6" w:semiHidden="0" w:uiPriority="65" w:unhideWhenUsed="0"/>
+    <w:lsdException w:name="Medium List 2 Accent 6" w:semiHidden="0" w:uiPriority="66" w:unhideWhenUsed="0"/>
+    <w:lsdException w:name="Medium Grid 1 Accent 6" w:semiHidden="0" w:uiPriority="67" w:unhideWhenUsed="0"/>
+    <w:lsdException w:name="Medium Grid 2 Accent 6" w:semiHidden="0" w:uiPriority="68" w:unhideWhenUsed="0"/>
+    <w:lsdException w:name="Medium Grid 3 Accent 6" w:semiHidden="0" w:uiPriority="69" w:unhideWhenUsed="0"/>
+    <w:lsdException w:name="Dark List Accent 6" w:semiHidden="0" w:uiPriority="70" w:unhideWhenUsed="0"/>
+    <w:lsdException w:name="Colorful Shading Accent 6" w:semiHidden="0" w:uiPriority="71" w:unhideWhenUsed="0"/>
+    <w:lsdException w:name="Colorful List Accent 6" w:semiHidden="0" w:uiPriority="72" w:unhideWhenUsed="0"/>
+    <w:lsdException w:name="Colorful Grid Accent 6" w:semiHidden="0" w:uiPriority="73" w:unhideWhenUsed="0"/>
+    <w:lsdException w:name="Subtle Emphasis" w:semiHidden="0" w:uiPriority="19" w:unhideWhenUsed="0" w:qFormat="1"/>
+    <w:lsdException w:name="Intense Emphasis" w:semiHidden="0" w:uiPriority="21" w:unhideWhenUsed="0" w:qFormat="1"/>
+    <w:lsdException w:name="Subtle Reference" w:semiHidden="0" w:uiPriority="31" w:unhideWhenUsed="0" w:qFormat="1"/>
+    <w:lsdException w:name="Intense Reference" w:semiHidden="0" w:uiPriority="32" w:unhideWhenUsed="0" w:qFormat="1"/>
+    <w:lsdException w:name="Book Title" w:semiHidden="0" w:uiPriority="33" w:unhideWhenUsed="0" w:qFormat="1"/>
+    <w:lsdException w:name="Bibliography" w:uiPriority="37"/>
+    <w:lsdException w:name="TOC Heading" w:uiPriority="39" w:qFormat="1"/>
+  </w:latentStyles>
+  <w:style w:type="paragraph" w:default="1" w:styleId="a">
+    <w:name w:val="Normal"/>
+    <w:qFormat/>
+    <w:pPr>
+      <w:widowControl w:val="0"/>
+      <w:jc w:val="both"/>
+    </w:pPr>
+    <w:rPr>
+      <w:kern w:val="2"/>
+      <w:sz w:val="21"/>
+      <w:szCs w:val="22"/>
+    </w:rPr>
+  </w:style>
+  <w:style w:type="paragraph" w:styleId="1">
+    <w:name w:val="heading 1"/>
+    <w:basedOn w:val="a"/>
+    <w:next w:val="a"/>
+    <w:link w:val="1Char"/>
+    <w:uiPriority w:val="9"/>
+    <w:qFormat/>
+    <w:pPr>
+      <w:keepNext/>
+      <w:keepLines/>
+      <w:spacing w:before="340" w:after="330" w:line="578" w:lineRule="auto"/>
+      <w:outlineLvl w:val="0"/>
+    </w:pPr>
+    <w:rPr>
+      <w:b/>
+      <w:bCs/>
+      <w:kern w:val="44"/>
+      <w:sz w:val="44"/>
+      <w:szCs w:val="44"/>
+    </w:rPr>
+  </w:style>
+  <w:style w:type="paragraph" w:styleId="2">
+    <w:name w:val="heading 2"/>
+    <w:basedOn w:val="a"/>
+    <w:next w:val="a"/>
+    <w:link w:val="2Char"/>
+    <w:uiPriority w:val="9"/>
+    <w:unhideWhenUsed/>
+    <w:qFormat/>
+    <w:pPr>
+      <w:keepNext/>
+      <w:keepLines/>
+      <w:numPr>
+        <w:numId w:val="1"/>
+      </w:numPr>
+      <w:spacing w:before="260" w:after="260" w:line="416" w:lineRule="auto"/>
+      <w:outlineLvl w:val="1"/>
+    </w:pPr>
+    <w:rPr>
+      <w:rFonts w:asciiTheme="majorHAnsi" w:eastAsiaTheme="majorEastAsia" w:hAnsiTheme="majorHAnsi" w:cstheme="majorBidi"/>
+      <w:b/>
+      <w:bCs/>
+      <w:sz w:val="32"/>
+      <w:szCs w:val="32"/>
+    </w:rPr>
+  </w:style>
+  <w:style w:type="character" w:default="1" w:styleId="a0">
+    <w:name w:val="Default Paragraph Font"/>
+    <w:uiPriority w:val="1"/>
+    <w:semiHidden/>
+    <w:unhideWhenUsed/>
+  </w:style>
+  <w:style w:type="table" w:default="1" w:styleId="a1">
+    <w:name w:val="Normal Table"/>
     <w:uiPriority w:val="99"/>
+    <w:semiHidden/>
+    <w:unhideWhenUsed/>
+    <w:tblPr>
+      <w:tblInd w:w="0" w:type="dxa"/>
+      <w:tblCellMar>
+        <w:top w:w="0" w:type="dxa"/>
+        <w:left w:w="108" w:type="dxa"/>
+        <w:bottom w:w="0" w:type="dxa"/>
+        <w:right w:w="108" w:type="dxa"/>
+      </w:tblCellMar>
+    </w:tblPr>
+  </w:style>
+  <w:style w:type="numbering" w:default="1" w:styleId="a2">
+    <w:name w:val="No List"/>
+    <w:uiPriority w:val="99"/>
+    <w:semiHidden/>
+    <w:unhideWhenUsed/>
+  </w:style>
+  <w:style w:type="paragraph" w:styleId="a3">
+    <w:name w:val="Balloon Text"/>
+    <w:basedOn w:val="a"/>
+    <w:link w:val="Char"/>
+    <w:uiPriority w:val="99"/>
+    <w:semiHidden/>
+    <w:unhideWhenUsed/>
+    <w:qFormat/>
+    <w:rPr>
+      <w:sz w:val="18"/>
+      <w:szCs w:val="18"/>
+    </w:rPr>
+  </w:style>
+  <w:style w:type="paragraph" w:styleId="a4">
+    <w:name w:val="footer"/>
+    <w:basedOn w:val="a"/>
+    <w:link w:val="Char0"/>
+    <w:uiPriority w:val="99"/>
+    <w:unhideWhenUsed/>
+    <w:qFormat/>
+    <w:pPr>
+      <w:tabs>
+        <w:tab w:val="center" w:pos="4153"/>
+        <w:tab w:val="right" w:pos="8306"/>
+      </w:tabs>
+      <w:snapToGrid w:val="0"/>
+      <w:jc w:val="left"/>
+    </w:pPr>
+    <w:rPr>
+      <w:sz w:val="18"/>
+      <w:szCs w:val="18"/>
+    </w:rPr>
+  </w:style>
+  <w:style w:type="paragraph" w:styleId="a5">
+    <w:name w:val="header"/>
+    <w:basedOn w:val="a"/>
+    <w:link w:val="Char1"/>
+    <w:uiPriority w:val="99"/>
+    <w:unhideWhenUsed/>
+    <w:qFormat/>
+    <w:pPr>
+      <w:pBdr>
+        <w:bottom w:val="single" w:sz="6" w:space="1" w:color="auto"/>
+      </w:pBdr>
+      <w:tabs>
+        <w:tab w:val="center" w:pos="4153"/>
+        <w:tab w:val="right" w:pos="8306"/>
+      </w:tabs>
+      <w:snapToGrid w:val="0"/>
+      <w:jc w:val="center"/>
+    </w:pPr>
+    <w:rPr>
+      <w:sz w:val="18"/>
+      <w:szCs w:val="18"/>
+    </w:rPr>
+  </w:style>
+  <w:style w:type="paragraph" w:styleId="a6">
+    <w:name w:val="Normal (Web)"/>
+    <w:basedOn w:val="a"/>
+    <w:uiPriority w:val="99"/>
+    <w:semiHidden/>
+    <w:unhideWhenUsed/>
+    <w:qFormat/>
+    <w:pPr>
+      <w:widowControl/>
+      <w:spacing w:before="100" w:beforeAutospacing="1" w:after="100" w:afterAutospacing="1"/>
+      <w:jc w:val="left"/>
+    </w:pPr>
+    <w:rPr>
+      <w:rFonts w:ascii="宋体" w:eastAsia="宋体" w:hAnsi="宋体" w:cs="宋体"/>
+      <w:kern w:val="0"/>
+      <w:sz w:val="24"/>
+      <w:szCs w:val="24"/>
+    </w:rPr>
+  </w:style>
+  <w:style w:type="character" w:customStyle="1" w:styleId="Char">
+    <w:name w:val="批注框文本 Char"/>
+    <w:basedOn w:val="a0"/>
+    <w:link w:val="a3"/>
+    <w:uiPriority w:val="99"/>
+    <w:semiHidden/>
+    <w:qFormat/>
+    <w:rPr>
+      <w:sz w:val="18"/>
+      <w:szCs w:val="18"/>
+    </w:rPr>
+  </w:style>
+  <w:style w:type="character" w:customStyle="1" w:styleId="1Char">
+    <w:name w:val="标题 1 Char"/>
+    <w:basedOn w:val="a0"/>
+    <w:link w:val="1"/>
+    <w:uiPriority w:val="9"/>
+    <w:qFormat/>
+    <w:rPr>
+      <w:b/>
+      <w:bCs/>
+      <w:kern w:val="44"/>
+      <w:sz w:val="44"/>
+      <w:szCs w:val="44"/>
+    </w:rPr>
+  </w:style>
+  <w:style w:type="character" w:customStyle="1" w:styleId="2Char">
+    <w:name w:val="标题 2 Char"/>
+    <w:basedOn w:val="a0"/>
+    <w:link w:val="2"/>
+    <w:uiPriority w:val="9"/>
+    <w:qFormat/>
+    <w:rPr>
+      <w:rFonts w:asciiTheme="majorHAnsi" w:eastAsiaTheme="majorEastAsia" w:hAnsiTheme="majorHAnsi" w:cstheme="majorBidi"/>
+      <w:b/>
+      <w:bCs/>
+      <w:kern w:val="2"/>
+      <w:sz w:val="32"/>
+      <w:szCs w:val="32"/>
+    </w:rPr>
+  </w:style>
+  <w:style w:type="paragraph" w:styleId="a7">
+    <w:name w:val="List Paragraph"/>
+    <w:basedOn w:val="a"/>
+    <w:uiPriority w:val="34"/>
+    <w:qFormat/>
+    <w:pPr>
+      <w:ind w:firstLineChars="200" w:firstLine="420"/>
+    </w:pPr>
+  </w:style>
+  <w:style w:type="character" w:customStyle="1" w:styleId="Char1">
+    <w:name w:val="页眉 Char"/>
+    <w:basedOn w:val="a0"/>
+    <w:link w:val="a5"/>
+    <w:uiPriority w:val="99"/>
+    <w:qFormat/>
+    <w:rPr>
+      <w:sz w:val="18"/>
+      <w:szCs w:val="18"/>
+    </w:rPr>
+  </w:style>
+  <w:style w:type="character" w:customStyle="1" w:styleId="Char0">
+    <w:name w:val="页脚 Char"/>
+    <w:basedOn w:val="a0"/>
+    <w:link w:val="a4"/>
+    <w:uiPriority w:val="99"/>
+    <w:qFormat/>
     <w:rPr>
       <w:sz w:val="18"/>
       <w:szCs w:val="18"/>
@@ -6294,6 +6721,7 @@
     </a:fmtScheme>
   </a:themeElements>
   <a:objectDefaults/>
+  <a:extraClrSchemeLst/>
 </a:theme>
 </file>
 
@@ -6321,7 +6749,9 @@
 </file>
 
 <file path=customXml/itemProps2.xml><?xml version="1.0" encoding="utf-8"?>
-<ds:datastoreItem xmlns:ds="http://schemas.openxmlformats.org/officeDocument/2006/customXml" ds:itemID="{EA633121-1728-46C9-8F73-957D353179AE}">
-  <ds:schemaRefs/>
+<ds:datastoreItem xmlns:ds="http://schemas.openxmlformats.org/officeDocument/2006/customXml" ds:itemID="{C99D0C3D-1783-4535-AAA3-889097D0494A}">
+  <ds:schemaRefs>
+    <ds:schemaRef ds:uri="http://schemas.openxmlformats.org/officeDocument/2006/bibliography"/>
+  </ds:schemaRefs>
 </ds:datastoreItem>
 </file>